--- a/docs/SRS_project_self_checkout.docx
+++ b/docs/SRS_project_self_checkout.docx
@@ -1733,7 +1733,7 @@
               <w:rPr>
                 <w:rtl w:val="0"/>
               </w:rPr>
-              <w:t xml:space="preserve">Add Software Architecture</w:t>
+              <w:t xml:space="preserve">Added Software Architecture</w:t>
             </w:r>
           </w:p>
         </w:tc>
@@ -1776,6 +1776,82 @@
                 <w:rtl w:val="0"/>
               </w:rPr>
               <w:t xml:space="preserve">1.1</w:t>
+            </w:r>
+          </w:p>
+        </w:tc>
+      </w:tr>
+      <w:tr>
+        <w:trPr>
+          <w:cantSplit w:val="0"/>
+          <w:tblHeader w:val="0"/>
+        </w:trPr>
+        <w:tc>
+          <w:tcPr/>
+          <w:p>
+            <w:pPr>
+              <w:rPr/>
+            </w:pPr>
+            <w:r>
+              <w:rPr>
+                <w:rtl w:val="0"/>
+              </w:rPr>
+              <w:t xml:space="preserve">3. </w:t>
+            </w:r>
+          </w:p>
+        </w:tc>
+        <w:tc>
+          <w:tcPr/>
+          <w:p>
+            <w:pPr>
+              <w:rPr/>
+            </w:pPr>
+            <w:r>
+              <w:rPr>
+                <w:rtl w:val="0"/>
+              </w:rPr>
+              <w:t xml:space="preserve">Replaced product scanning using RFID with Camera</w:t>
+            </w:r>
+          </w:p>
+        </w:tc>
+        <w:tc>
+          <w:tcPr/>
+          <w:p>
+            <w:pPr>
+              <w:rPr/>
+            </w:pPr>
+            <w:r>
+              <w:rPr>
+                <w:rtl w:val="0"/>
+              </w:rPr>
+              <w:t xml:space="preserve">Justin</w:t>
+            </w:r>
+          </w:p>
+        </w:tc>
+        <w:tc>
+          <w:tcPr/>
+          <w:p>
+            <w:pPr>
+              <w:rPr/>
+            </w:pPr>
+            <w:r>
+              <w:rPr>
+                <w:rtl w:val="0"/>
+              </w:rPr>
+              <w:t xml:space="preserve">2/1/2024</w:t>
+            </w:r>
+          </w:p>
+        </w:tc>
+        <w:tc>
+          <w:tcPr/>
+          <w:p>
+            <w:pPr>
+              <w:rPr/>
+            </w:pPr>
+            <w:r>
+              <w:rPr>
+                <w:rtl w:val="0"/>
+              </w:rPr>
+              <w:t xml:space="preserve">1.2</w:t>
             </w:r>
           </w:p>
         </w:tc>
@@ -2278,56 +2354,6 @@
           </w:tcPr>
           <w:p>
             <w:pPr>
-              <w:widowControl w:val="0"/>
-              <w:spacing w:after="0" w:line="240" w:lineRule="auto"/>
-              <w:rPr/>
-            </w:pPr>
-            <w:r>
-              <w:rPr>
-                <w:rtl w:val="0"/>
-              </w:rPr>
-              <w:t xml:space="preserve">RFID Reader</w:t>
-            </w:r>
-          </w:p>
-        </w:tc>
-        <w:tc>
-          <w:tcPr>
-            <w:shd w:fill="auto" w:val="clear"/>
-            <w:tcMar>
-              <w:top w:w="100.0" w:type="dxa"/>
-              <w:left w:w="100.0" w:type="dxa"/>
-              <w:bottom w:w="100.0" w:type="dxa"/>
-              <w:right w:w="100.0" w:type="dxa"/>
-            </w:tcMar>
-            <w:vAlign w:val="top"/>
-          </w:tcPr>
-          <w:p>
-            <w:pPr>
-              <w:widowControl w:val="0"/>
-              <w:spacing w:after="0" w:line="240" w:lineRule="auto"/>
-              <w:rPr/>
-            </w:pPr>
-            <w:r>
-              <w:rPr>
-                <w:rtl w:val="0"/>
-              </w:rPr>
-              <w:t xml:space="preserve">Input</w:t>
-            </w:r>
-          </w:p>
-        </w:tc>
-        <w:tc>
-          <w:tcPr>
-            <w:shd w:fill="auto" w:val="clear"/>
-            <w:tcMar>
-              <w:top w:w="100.0" w:type="dxa"/>
-              <w:left w:w="100.0" w:type="dxa"/>
-              <w:bottom w:w="100.0" w:type="dxa"/>
-              <w:right w:w="100.0" w:type="dxa"/>
-            </w:tcMar>
-            <w:vAlign w:val="top"/>
-          </w:tcPr>
-          <w:p>
-            <w:pPr>
               <w:keepNext w:val="0"/>
               <w:keepLines w:val="0"/>
               <w:pageBreakBefore w:val="0"/>
@@ -2349,7 +2375,32 @@
               <w:rPr>
                 <w:rtl w:val="0"/>
               </w:rPr>
-              <w:t xml:space="preserve">To read products and customer’s credit card</w:t>
+              <w:t xml:space="preserve">Camera</w:t>
+            </w:r>
+          </w:p>
+        </w:tc>
+        <w:tc>
+          <w:tcPr>
+            <w:shd w:fill="auto" w:val="clear"/>
+            <w:tcMar>
+              <w:top w:w="100.0" w:type="dxa"/>
+              <w:left w:w="100.0" w:type="dxa"/>
+              <w:bottom w:w="100.0" w:type="dxa"/>
+              <w:right w:w="100.0" w:type="dxa"/>
+            </w:tcMar>
+            <w:vAlign w:val="top"/>
+          </w:tcPr>
+          <w:p>
+            <w:pPr>
+              <w:widowControl w:val="0"/>
+              <w:spacing w:after="0" w:line="240" w:lineRule="auto"/>
+              <w:rPr/>
+            </w:pPr>
+            <w:r>
+              <w:rPr>
+                <w:rtl w:val="0"/>
+              </w:rPr>
+              <w:t xml:space="preserve">Input</w:t>
             </w:r>
           </w:p>
         </w:tc>
@@ -2387,9 +2438,102 @@
               <w:rPr>
                 <w:rtl w:val="0"/>
               </w:rPr>
+              <w:t xml:space="preserve">To scan products to fetch product attributes</w:t>
+            </w:r>
+          </w:p>
+        </w:tc>
+        <w:tc>
+          <w:tcPr>
+            <w:shd w:fill="auto" w:val="clear"/>
+            <w:tcMar>
+              <w:top w:w="100.0" w:type="dxa"/>
+              <w:left w:w="100.0" w:type="dxa"/>
+              <w:bottom w:w="100.0" w:type="dxa"/>
+              <w:right w:w="100.0" w:type="dxa"/>
+            </w:tcMar>
+            <w:vAlign w:val="top"/>
+          </w:tcPr>
+          <w:p>
+            <w:pPr>
+              <w:widowControl w:val="0"/>
+              <w:spacing w:after="0" w:line="240" w:lineRule="auto"/>
+              <w:rPr/>
+            </w:pPr>
+            <w:r>
+              <w:rPr>
+                <w:rtl w:val="0"/>
+              </w:rPr>
               <w:t xml:space="preserve">Read product barcode to fetch product prices and other attributes</w:t>
             </w:r>
           </w:p>
+        </w:tc>
+      </w:tr>
+      <w:tr>
+        <w:trPr>
+          <w:cantSplit w:val="0"/>
+          <w:tblHeader w:val="0"/>
+        </w:trPr>
+        <w:tc>
+          <w:tcPr>
+            <w:shd w:fill="auto" w:val="clear"/>
+            <w:tcMar>
+              <w:top w:w="100.0" w:type="dxa"/>
+              <w:left w:w="100.0" w:type="dxa"/>
+              <w:bottom w:w="100.0" w:type="dxa"/>
+              <w:right w:w="100.0" w:type="dxa"/>
+            </w:tcMar>
+            <w:vAlign w:val="top"/>
+          </w:tcPr>
+          <w:p>
+            <w:pPr>
+              <w:widowControl w:val="0"/>
+              <w:spacing w:after="0" w:line="240" w:lineRule="auto"/>
+              <w:rPr/>
+            </w:pPr>
+            <w:r>
+              <w:rPr>
+                <w:rtl w:val="0"/>
+              </w:rPr>
+              <w:t xml:space="preserve">RFID Reader</w:t>
+            </w:r>
+          </w:p>
+        </w:tc>
+        <w:tc>
+          <w:tcPr>
+            <w:shd w:fill="auto" w:val="clear"/>
+            <w:tcMar>
+              <w:top w:w="100.0" w:type="dxa"/>
+              <w:left w:w="100.0" w:type="dxa"/>
+              <w:bottom w:w="100.0" w:type="dxa"/>
+              <w:right w:w="100.0" w:type="dxa"/>
+            </w:tcMar>
+            <w:vAlign w:val="top"/>
+          </w:tcPr>
+          <w:p>
+            <w:pPr>
+              <w:widowControl w:val="0"/>
+              <w:spacing w:after="0" w:line="240" w:lineRule="auto"/>
+              <w:rPr/>
+            </w:pPr>
+            <w:r>
+              <w:rPr>
+                <w:rtl w:val="0"/>
+              </w:rPr>
+              <w:t xml:space="preserve">Input</w:t>
+            </w:r>
+          </w:p>
+        </w:tc>
+        <w:tc>
+          <w:tcPr>
+            <w:shd w:fill="auto" w:val="clear"/>
+            <w:tcMar>
+              <w:top w:w="100.0" w:type="dxa"/>
+              <w:left w:w="100.0" w:type="dxa"/>
+              <w:bottom w:w="100.0" w:type="dxa"/>
+              <w:right w:w="100.0" w:type="dxa"/>
+            </w:tcMar>
+            <w:vAlign w:val="top"/>
+          </w:tcPr>
           <w:p>
             <w:pPr>
               <w:keepNext w:val="0"/>
@@ -2413,8 +2557,21 @@
               <w:rPr>
                 <w:rtl w:val="0"/>
               </w:rPr>
-            </w:r>
-          </w:p>
+              <w:t xml:space="preserve">To read customer’s credit card</w:t>
+            </w:r>
+          </w:p>
+        </w:tc>
+        <w:tc>
+          <w:tcPr>
+            <w:shd w:fill="auto" w:val="clear"/>
+            <w:tcMar>
+              <w:top w:w="100.0" w:type="dxa"/>
+              <w:left w:w="100.0" w:type="dxa"/>
+              <w:bottom w:w="100.0" w:type="dxa"/>
+              <w:right w:w="100.0" w:type="dxa"/>
+            </w:tcMar>
+            <w:vAlign w:val="top"/>
+          </w:tcPr>
           <w:p>
             <w:pPr>
               <w:keepNext w:val="0"/>
@@ -3005,12 +3162,12 @@
           <wp:inline distB="114300" distT="114300" distL="114300" distR="114300">
             <wp:extent cx="5731200" cy="1409700"/>
             <wp:effectExtent b="0" l="0" r="0" t="0"/>
-            <wp:docPr id="7" name="image3.png"/>
+            <wp:docPr id="8" name="image4.png"/>
             <a:graphic>
               <a:graphicData uri="http://schemas.openxmlformats.org/drawingml/2006/picture">
                 <pic:pic>
                   <pic:nvPicPr>
-                    <pic:cNvPr id="0" name="image3.png"/>
+                    <pic:cNvPr id="0" name="image4.png"/>
                     <pic:cNvPicPr preferRelativeResize="0"/>
                   </pic:nvPicPr>
                   <pic:blipFill>
@@ -3576,12 +3733,12 @@
           <wp:inline distB="114300" distT="114300" distL="114300" distR="114300">
             <wp:extent cx="5731200" cy="5943600"/>
             <wp:effectExtent b="0" l="0" r="0" t="0"/>
-            <wp:docPr id="3" name="image5.png"/>
+            <wp:docPr id="4" name="image2.png"/>
             <a:graphic>
               <a:graphicData uri="http://schemas.openxmlformats.org/drawingml/2006/picture">
                 <pic:pic>
                   <pic:nvPicPr>
-                    <pic:cNvPr id="0" name="image5.png"/>
+                    <pic:cNvPr id="0" name="image2.png"/>
                     <pic:cNvPicPr preferRelativeResize="0"/>
                   </pic:nvPicPr>
                   <pic:blipFill>
@@ -3708,14 +3865,14 @@
         <w:rPr/>
         <w:drawing>
           <wp:inline distB="114300" distT="114300" distL="114300" distR="114300">
-            <wp:extent cx="5731200" cy="3314700"/>
+            <wp:extent cx="5731200" cy="3276600"/>
             <wp:effectExtent b="0" l="0" r="0" t="0"/>
-            <wp:docPr id="1" name="image8.png"/>
+            <wp:docPr id="5" name="image7.png"/>
             <a:graphic>
               <a:graphicData uri="http://schemas.openxmlformats.org/drawingml/2006/picture">
                 <pic:pic>
                   <pic:nvPicPr>
-                    <pic:cNvPr id="0" name="image8.png"/>
+                    <pic:cNvPr id="0" name="image7.png"/>
                     <pic:cNvPicPr preferRelativeResize="0"/>
                   </pic:nvPicPr>
                   <pic:blipFill>
@@ -3728,7 +3885,7 @@
                   <pic:spPr>
                     <a:xfrm>
                       <a:off x="0" y="0"/>
-                      <a:ext cx="5731200" cy="3314700"/>
+                      <a:ext cx="5731200" cy="3276600"/>
                     </a:xfrm>
                     <a:prstGeom prst="rect"/>
                     <a:ln/>
@@ -5036,9 +5193,9 @@
         <w:rPr/>
         <w:drawing>
           <wp:inline distB="114300" distT="114300" distL="114300" distR="114300">
-            <wp:extent cx="5153025" cy="7219950"/>
+            <wp:extent cx="5731200" cy="7327900"/>
             <wp:effectExtent b="0" l="0" r="0" t="0"/>
-            <wp:docPr id="8" name="image6.png"/>
+            <wp:docPr id="2" name="image6.png"/>
             <a:graphic>
               <a:graphicData uri="http://schemas.openxmlformats.org/drawingml/2006/picture">
                 <pic:pic>
@@ -5056,7 +5213,7 @@
                   <pic:spPr>
                     <a:xfrm>
                       <a:off x="0" y="0"/>
-                      <a:ext cx="5153025" cy="7219950"/>
+                      <a:ext cx="5731200" cy="7327900"/>
                     </a:xfrm>
                     <a:prstGeom prst="rect"/>
                     <a:ln/>
@@ -5337,12 +5494,12 @@
           <wp:inline distB="114300" distT="114300" distL="114300" distR="114300">
             <wp:extent cx="4805363" cy="6359192"/>
             <wp:effectExtent b="0" l="0" r="0" t="0"/>
-            <wp:docPr id="2" name="image7.png"/>
+            <wp:docPr id="1" name="image5.png"/>
             <a:graphic>
               <a:graphicData uri="http://schemas.openxmlformats.org/drawingml/2006/picture">
                 <pic:pic>
                   <pic:nvPicPr>
-                    <pic:cNvPr id="0" name="image7.png"/>
+                    <pic:cNvPr id="0" name="image5.png"/>
                     <pic:cNvPicPr preferRelativeResize="0"/>
                   </pic:nvPicPr>
                   <pic:blipFill>
@@ -5470,12 +5627,12 @@
           <wp:inline distB="114300" distT="114300" distL="114300" distR="114300">
             <wp:extent cx="3910013" cy="4284774"/>
             <wp:effectExtent b="0" l="0" r="0" t="0"/>
-            <wp:docPr id="6" name="image4.png"/>
+            <wp:docPr id="7" name="image1.png"/>
             <a:graphic>
               <a:graphicData uri="http://schemas.openxmlformats.org/drawingml/2006/picture">
                 <pic:pic>
                   <pic:nvPicPr>
-                    <pic:cNvPr id="0" name="image4.png"/>
+                    <pic:cNvPr id="0" name="image1.png"/>
                     <pic:cNvPicPr preferRelativeResize="0"/>
                   </pic:nvPicPr>
                   <pic:blipFill>
@@ -5971,12 +6128,12 @@
                 <wp:inline distB="114300" distT="114300" distL="114300" distR="114300">
                   <wp:extent cx="4724400" cy="2451100"/>
                   <wp:effectExtent b="0" l="0" r="0" t="0"/>
-                  <wp:docPr id="5" name="image1.png"/>
+                  <wp:docPr id="6" name="image3.png"/>
                   <a:graphic>
                     <a:graphicData uri="http://schemas.openxmlformats.org/drawingml/2006/picture">
                       <pic:pic>
                         <pic:nvPicPr>
-                          <pic:cNvPr id="0" name="image1.png"/>
+                          <pic:cNvPr id="0" name="image3.png"/>
                           <pic:cNvPicPr preferRelativeResize="0"/>
                         </pic:nvPicPr>
                         <pic:blipFill>
@@ -6246,14 +6403,14 @@
         <w:rPr/>
         <w:drawing>
           <wp:inline distB="114300" distT="114300" distL="114300" distR="114300">
-            <wp:extent cx="5731200" cy="3467100"/>
+            <wp:extent cx="5731200" cy="3543300"/>
             <wp:effectExtent b="0" l="0" r="0" t="0"/>
-            <wp:docPr id="4" name="image2.png"/>
+            <wp:docPr id="3" name="image8.png"/>
             <a:graphic>
               <a:graphicData uri="http://schemas.openxmlformats.org/drawingml/2006/picture">
                 <pic:pic>
                   <pic:nvPicPr>
-                    <pic:cNvPr id="0" name="image2.png"/>
+                    <pic:cNvPr id="0" name="image8.png"/>
                     <pic:cNvPicPr preferRelativeResize="0"/>
                   </pic:nvPicPr>
                   <pic:blipFill>
@@ -6266,7 +6423,7 @@
                   <pic:spPr>
                     <a:xfrm>
                       <a:off x="0" y="0"/>
-                      <a:ext cx="5731200" cy="3467100"/>
+                      <a:ext cx="5731200" cy="3543300"/>
                     </a:xfrm>
                     <a:prstGeom prst="rect"/>
                     <a:ln/>

--- a/docs/SRS_project_self_checkout.docx
+++ b/docs/SRS_project_self_checkout.docx
@@ -2,6 +2,84 @@
 <file path=word/document.xml><?xml version="1.0" encoding="utf-8"?>
 <w:document xmlns:mc="http://schemas.openxmlformats.org/markup-compatibility/2006" xmlns:o="urn:schemas-microsoft-com:office:office" xmlns:r="http://schemas.openxmlformats.org/officeDocument/2006/relationships" xmlns:m="http://schemas.openxmlformats.org/officeDocument/2006/math" xmlns:v="urn:schemas-microsoft-com:vml" xmlns:wp="http://schemas.openxmlformats.org/drawingml/2006/wordprocessingDrawing" xmlns:w10="urn:schemas-microsoft-com:office:word" xmlns:w="http://schemas.openxmlformats.org/wordprocessingml/2006/main" xmlns:wne="http://schemas.microsoft.com/office/word/2006/wordml" xmlns:sl="http://schemas.openxmlformats.org/schemaLibrary/2006/main" xmlns:a="http://schemas.openxmlformats.org/drawingml/2006/main" xmlns:pic="http://schemas.openxmlformats.org/drawingml/2006/picture" xmlns:c="http://schemas.openxmlformats.org/drawingml/2006/chart" xmlns:lc="http://schemas.openxmlformats.org/drawingml/2006/lockedCanvas" xmlns:dgm="http://schemas.openxmlformats.org/drawingml/2006/diagram" xmlns:wps="http://schemas.microsoft.com/office/word/2010/wordprocessingShape" xmlns:wpg="http://schemas.microsoft.com/office/word/2010/wordprocessingGroup" xmlns:w14="http://schemas.microsoft.com/office/word/2010/wordml" xmlns:w15="http://schemas.microsoft.com/office/word/2012/wordml">
   <w:body>
+    <w:p>
+      <w:pPr>
+        <w:keepNext w:val="0"/>
+        <w:keepLines w:val="0"/>
+        <w:pageBreakBefore w:val="0"/>
+        <w:widowControl w:val="0"/>
+        <w:pBdr>
+          <w:top w:space="0" w:sz="0" w:val="nil"/>
+          <w:left w:space="0" w:sz="0" w:val="nil"/>
+          <w:bottom w:space="0" w:sz="0" w:val="nil"/>
+          <w:right w:space="0" w:sz="0" w:val="nil"/>
+          <w:between w:space="0" w:sz="0" w:val="nil"/>
+        </w:pBdr>
+        <w:shd w:fill="auto" w:val="clear"/>
+        <w:spacing w:after="0" w:before="0" w:line="276" w:lineRule="auto"/>
+        <w:ind w:left="0" w:right="0" w:firstLine="0"/>
+        <w:jc w:val="left"/>
+      </w:pPr>
+      <w:r>
+        <w:pict>
+          <v:shapetype id="_x0000_t75" coordsize="21600,21600" filled="f" stroked="f" o:spt="75.0" o:preferrelative="t" path="m@4@5l@4@11@9@11@9@5xe">
+            <v:stroke joinstyle="miter"/>
+            <v:formulas>
+              <v:f eqn="if lineDrawn pixelLineWidth 0"/>
+              <v:f eqn="sum @0 1 0"/>
+              <v:f eqn="sum 0 0 @1"/>
+              <v:f eqn="prod @2 1 2"/>
+              <v:f eqn="prod @3 21600 pixelWidth"/>
+              <v:f eqn="prod @3 21600 pixelHeight"/>
+              <v:f eqn="sum @0 0 1"/>
+              <v:f eqn="prod @6 1 2"/>
+              <v:f eqn="prod @7 21600 pixelWidth"/>
+              <v:f eqn="sum @8 21600 0"/>
+              <v:f eqn="prod @7 21600 pixelHeight"/>
+              <v:f eqn="sum @10 21600 0"/>
+            </v:formulas>
+            <v:path o:connecttype="rect" o:extrusionok="f" gradientshapeok="t"/>
+            <o:lock v:ext="edit" aspectratio="t"/>
+          </v:shapetype>
+          <v:shapetype id="_x0000_t32" coordsize="21600,21600" o:oned="t" filled="f" o:spt="32.0" path="m,l21600,21600e">
+            <v:path arrowok="t" o:connecttype="none" fillok="f"/>
+            <o:lock v:ext="edit" shapetype="t"/>
+          </v:shapetype>
+          <v:shapetype id="_x0000_t202" coordsize="21600,21600" o:spt="202.0" path="m,l,21600r21600,l21600,xe">
+            <v:stroke joinstyle="miter"/>
+            <v:path o:connecttype="rect" gradientshapeok="t"/>
+          </v:shapetype>
+          <v:shapetype id="_x0000_t13" coordsize="21600,21600" o:spt="13.0" adj="16200,5400" path="m@0,l@0@1,0@1,0@2@0@2@0,21600,21600,10800xe">
+            <v:stroke joinstyle="miter"/>
+            <v:formulas>
+              <v:f eqn="val #0"/>
+              <v:f eqn="val #1"/>
+              <v:f eqn="sum height 0 #1"/>
+              <v:f eqn="sum 10800 0 #1"/>
+              <v:f eqn="sum width 0 #0"/>
+              <v:f eqn="prod @4 @3 10800"/>
+              <v:f eqn="sum width 0 @5"/>
+            </v:formulas>
+            <v:path o:connectangles="270,180,90,0" o:connectlocs="@0,0;0,10800;@0,21600;21600,10800" o:connecttype="custom" textboxrect="0,@1,@6,@2"/>
+            <v:handles/>
+          </v:shapetype>
+          <v:shapetype id="_x0000_t69" coordsize="21600,21600" o:spt="69.0" adj="4320,5400" path="m,10800l@0,21600@0@3@2@3@2,21600,21600,10800@2,0@2@1@0@1@0,xe">
+            <v:stroke joinstyle="miter"/>
+            <v:formulas>
+              <v:f eqn="val #0"/>
+              <v:f eqn="val #1"/>
+              <v:f eqn="sum 21600 0 #0"/>
+              <v:f eqn="sum 21600 0 #1"/>
+              <v:f eqn="prod #0 #1 10800"/>
+              <v:f eqn="sum #0 0 @4"/>
+              <v:f eqn="sum 21600 0 @5"/>
+            </v:formulas>
+            <v:path o:connectangles="270,270,270,180,90,90,90,0" o:connectlocs="@2,0;10800,@1;@0,0;0,10800;@0,21600;10800,@3;@2,21600;21600,10800" o:connecttype="custom" textboxrect="@5,@1,@6,@3"/>
+            <v:handles/>
+          </v:shapetype>
+        </w:pict>
+      </w:r>
+    </w:p>
     <w:p>
       <w:pPr>
         <w:keepNext w:val="1"/>
@@ -61,27 +139,14 @@
       <w:sdtContent>
         <w:p>
           <w:pPr>
-            <w:keepNext w:val="0"/>
-            <w:keepLines w:val="0"/>
-            <w:pageBreakBefore w:val="0"/>
-            <w:widowControl w:val="1"/>
-            <w:pBdr>
-              <w:top w:space="0" w:sz="0" w:val="nil"/>
-              <w:left w:space="0" w:sz="0" w:val="nil"/>
-              <w:bottom w:space="0" w:sz="0" w:val="nil"/>
-              <w:right w:space="0" w:sz="0" w:val="nil"/>
-              <w:between w:space="0" w:sz="0" w:val="nil"/>
-            </w:pBdr>
-            <w:shd w:fill="auto" w:val="clear"/>
+            <w:widowControl w:val="0"/>
             <w:tabs>
-              <w:tab w:val="right" w:leader="dot" w:pos="9016"/>
+              <w:tab w:val="right" w:leader="dot" w:pos="12000"/>
             </w:tabs>
-            <w:spacing w:after="100" w:before="0" w:line="259" w:lineRule="auto"/>
-            <w:ind w:left="0" w:right="0" w:firstLine="0"/>
-            <w:jc w:val="left"/>
+            <w:spacing w:after="0" w:before="60" w:line="240" w:lineRule="auto"/>
             <w:rPr>
-              <w:rFonts w:ascii="Calibri" w:cs="Calibri" w:eastAsia="Calibri" w:hAnsi="Calibri"/>
-              <w:b w:val="0"/>
+              <w:rFonts w:ascii="Arial" w:cs="Arial" w:eastAsia="Arial" w:hAnsi="Arial"/>
+              <w:b w:val="1"/>
               <w:i w:val="0"/>
               <w:smallCaps w:val="0"/>
               <w:strike w:val="0"/>
@@ -127,28 +192,14 @@
         </w:p>
         <w:p>
           <w:pPr>
-            <w:keepNext w:val="0"/>
-            <w:keepLines w:val="0"/>
-            <w:pageBreakBefore w:val="0"/>
-            <w:widowControl w:val="1"/>
-            <w:pBdr>
-              <w:top w:space="0" w:sz="0" w:val="nil"/>
-              <w:left w:space="0" w:sz="0" w:val="nil"/>
-              <w:bottom w:space="0" w:sz="0" w:val="nil"/>
-              <w:right w:space="0" w:sz="0" w:val="nil"/>
-              <w:between w:space="0" w:sz="0" w:val="nil"/>
-            </w:pBdr>
-            <w:shd w:fill="auto" w:val="clear"/>
+            <w:widowControl w:val="0"/>
             <w:tabs>
-              <w:tab w:val="left" w:leader="none" w:pos="440"/>
-              <w:tab w:val="right" w:leader="dot" w:pos="9016"/>
+              <w:tab w:val="right" w:leader="dot" w:pos="12000"/>
             </w:tabs>
-            <w:spacing w:after="100" w:before="0" w:line="259" w:lineRule="auto"/>
-            <w:ind w:left="0" w:right="0" w:firstLine="0"/>
-            <w:jc w:val="left"/>
+            <w:spacing w:after="0" w:before="60" w:line="240" w:lineRule="auto"/>
             <w:rPr>
-              <w:rFonts w:ascii="Calibri" w:cs="Calibri" w:eastAsia="Calibri" w:hAnsi="Calibri"/>
-              <w:b w:val="0"/>
+              <w:rFonts w:ascii="Arial" w:cs="Arial" w:eastAsia="Arial" w:hAnsi="Arial"/>
+              <w:b w:val="1"/>
               <w:i w:val="0"/>
               <w:smallCaps w:val="0"/>
               <w:strike w:val="0"/>
@@ -176,9 +227,7 @@
                 <w:vertAlign w:val="baseline"/>
                 <w:rtl w:val="0"/>
               </w:rPr>
-              <w:t xml:space="preserve">1.</w:t>
-              <w:tab/>
-              <w:t xml:space="preserve">Purpose</w:t>
+              <w:t xml:space="preserve">1. Purpose</w:t>
               <w:tab/>
               <w:t xml:space="preserve">3</w:t>
             </w:r>
@@ -191,27 +240,14 @@
         </w:p>
         <w:p>
           <w:pPr>
-            <w:keepNext w:val="0"/>
-            <w:keepLines w:val="0"/>
-            <w:pageBreakBefore w:val="0"/>
-            <w:widowControl w:val="1"/>
-            <w:pBdr>
-              <w:top w:space="0" w:sz="0" w:val="nil"/>
-              <w:left w:space="0" w:sz="0" w:val="nil"/>
-              <w:bottom w:space="0" w:sz="0" w:val="nil"/>
-              <w:right w:space="0" w:sz="0" w:val="nil"/>
-              <w:between w:space="0" w:sz="0" w:val="nil"/>
-            </w:pBdr>
-            <w:shd w:fill="auto" w:val="clear"/>
+            <w:widowControl w:val="0"/>
             <w:tabs>
-              <w:tab w:val="left" w:leader="none" w:pos="880"/>
-              <w:tab w:val="right" w:leader="dot" w:pos="9016"/>
+              <w:tab w:val="right" w:leader="dot" w:pos="12000"/>
             </w:tabs>
-            <w:spacing w:after="100" w:before="0" w:line="259" w:lineRule="auto"/>
-            <w:ind w:left="220" w:right="0" w:firstLine="0"/>
-            <w:jc w:val="left"/>
+            <w:spacing w:after="0" w:before="60" w:line="240" w:lineRule="auto"/>
+            <w:ind w:left="360" w:firstLine="0"/>
             <w:rPr>
-              <w:rFonts w:ascii="Calibri" w:cs="Calibri" w:eastAsia="Calibri" w:hAnsi="Calibri"/>
+              <w:rFonts w:ascii="Arial" w:cs="Arial" w:eastAsia="Arial" w:hAnsi="Arial"/>
               <w:b w:val="0"/>
               <w:i w:val="0"/>
               <w:smallCaps w:val="0"/>
@@ -240,9 +276,7 @@
                 <w:vertAlign w:val="baseline"/>
                 <w:rtl w:val="0"/>
               </w:rPr>
-              <w:t xml:space="preserve">1.1.</w:t>
-              <w:tab/>
-              <w:t xml:space="preserve">Intended Audience</w:t>
+              <w:t xml:space="preserve">1.1. Intended Audience</w:t>
               <w:tab/>
               <w:t xml:space="preserve">3</w:t>
             </w:r>
@@ -255,27 +289,14 @@
         </w:p>
         <w:p>
           <w:pPr>
-            <w:keepNext w:val="0"/>
-            <w:keepLines w:val="0"/>
-            <w:pageBreakBefore w:val="0"/>
-            <w:widowControl w:val="1"/>
-            <w:pBdr>
-              <w:top w:space="0" w:sz="0" w:val="nil"/>
-              <w:left w:space="0" w:sz="0" w:val="nil"/>
-              <w:bottom w:space="0" w:sz="0" w:val="nil"/>
-              <w:right w:space="0" w:sz="0" w:val="nil"/>
-              <w:between w:space="0" w:sz="0" w:val="nil"/>
-            </w:pBdr>
-            <w:shd w:fill="auto" w:val="clear"/>
+            <w:widowControl w:val="0"/>
             <w:tabs>
-              <w:tab w:val="left" w:leader="none" w:pos="880"/>
-              <w:tab w:val="right" w:leader="dot" w:pos="9016"/>
+              <w:tab w:val="right" w:leader="dot" w:pos="12000"/>
             </w:tabs>
-            <w:spacing w:after="100" w:before="0" w:line="259" w:lineRule="auto"/>
-            <w:ind w:left="220" w:right="0" w:firstLine="0"/>
-            <w:jc w:val="left"/>
+            <w:spacing w:after="0" w:before="60" w:line="240" w:lineRule="auto"/>
+            <w:ind w:left="360" w:firstLine="0"/>
             <w:rPr>
-              <w:rFonts w:ascii="Calibri" w:cs="Calibri" w:eastAsia="Calibri" w:hAnsi="Calibri"/>
+              <w:rFonts w:ascii="Arial" w:cs="Arial" w:eastAsia="Arial" w:hAnsi="Arial"/>
               <w:b w:val="0"/>
               <w:i w:val="0"/>
               <w:smallCaps w:val="0"/>
@@ -304,9 +325,7 @@
                 <w:vertAlign w:val="baseline"/>
                 <w:rtl w:val="0"/>
               </w:rPr>
-              <w:t xml:space="preserve">1.2.</w:t>
-              <w:tab/>
-              <w:t xml:space="preserve">Intended Use</w:t>
+              <w:t xml:space="preserve">1.2. Intended Use</w:t>
               <w:tab/>
               <w:t xml:space="preserve">3</w:t>
             </w:r>
@@ -319,27 +338,14 @@
         </w:p>
         <w:p>
           <w:pPr>
-            <w:keepNext w:val="0"/>
-            <w:keepLines w:val="0"/>
-            <w:pageBreakBefore w:val="0"/>
-            <w:widowControl w:val="1"/>
-            <w:pBdr>
-              <w:top w:space="0" w:sz="0" w:val="nil"/>
-              <w:left w:space="0" w:sz="0" w:val="nil"/>
-              <w:bottom w:space="0" w:sz="0" w:val="nil"/>
-              <w:right w:space="0" w:sz="0" w:val="nil"/>
-              <w:between w:space="0" w:sz="0" w:val="nil"/>
-            </w:pBdr>
-            <w:shd w:fill="auto" w:val="clear"/>
+            <w:widowControl w:val="0"/>
             <w:tabs>
-              <w:tab w:val="left" w:leader="none" w:pos="880"/>
-              <w:tab w:val="right" w:leader="dot" w:pos="9016"/>
+              <w:tab w:val="right" w:leader="dot" w:pos="12000"/>
             </w:tabs>
-            <w:spacing w:after="100" w:before="0" w:line="259" w:lineRule="auto"/>
-            <w:ind w:left="220" w:right="0" w:firstLine="0"/>
-            <w:jc w:val="left"/>
+            <w:spacing w:after="0" w:before="60" w:line="240" w:lineRule="auto"/>
+            <w:ind w:left="360" w:firstLine="0"/>
             <w:rPr>
-              <w:rFonts w:ascii="Calibri" w:cs="Calibri" w:eastAsia="Calibri" w:hAnsi="Calibri"/>
+              <w:rFonts w:ascii="Arial" w:cs="Arial" w:eastAsia="Arial" w:hAnsi="Arial"/>
               <w:b w:val="0"/>
               <w:i w:val="0"/>
               <w:smallCaps w:val="0"/>
@@ -368,9 +374,7 @@
                 <w:vertAlign w:val="baseline"/>
                 <w:rtl w:val="0"/>
               </w:rPr>
-              <w:t xml:space="preserve">1.3.</w:t>
-              <w:tab/>
-              <w:t xml:space="preserve">Scope</w:t>
+              <w:t xml:space="preserve">1.3. Scope</w:t>
               <w:tab/>
               <w:t xml:space="preserve">3</w:t>
             </w:r>
@@ -383,27 +387,14 @@
         </w:p>
         <w:p>
           <w:pPr>
-            <w:keepNext w:val="0"/>
-            <w:keepLines w:val="0"/>
-            <w:pageBreakBefore w:val="0"/>
-            <w:widowControl w:val="1"/>
-            <w:pBdr>
-              <w:top w:space="0" w:sz="0" w:val="nil"/>
-              <w:left w:space="0" w:sz="0" w:val="nil"/>
-              <w:bottom w:space="0" w:sz="0" w:val="nil"/>
-              <w:right w:space="0" w:sz="0" w:val="nil"/>
-              <w:between w:space="0" w:sz="0" w:val="nil"/>
-            </w:pBdr>
-            <w:shd w:fill="auto" w:val="clear"/>
+            <w:widowControl w:val="0"/>
             <w:tabs>
-              <w:tab w:val="left" w:leader="none" w:pos="880"/>
-              <w:tab w:val="right" w:leader="dot" w:pos="9016"/>
+              <w:tab w:val="right" w:leader="dot" w:pos="12000"/>
             </w:tabs>
-            <w:spacing w:after="100" w:before="0" w:line="259" w:lineRule="auto"/>
-            <w:ind w:left="220" w:right="0" w:firstLine="0"/>
-            <w:jc w:val="left"/>
+            <w:spacing w:after="0" w:before="60" w:line="240" w:lineRule="auto"/>
+            <w:ind w:left="360" w:firstLine="0"/>
             <w:rPr>
-              <w:rFonts w:ascii="Calibri" w:cs="Calibri" w:eastAsia="Calibri" w:hAnsi="Calibri"/>
+              <w:rFonts w:ascii="Arial" w:cs="Arial" w:eastAsia="Arial" w:hAnsi="Arial"/>
               <w:b w:val="0"/>
               <w:i w:val="0"/>
               <w:smallCaps w:val="0"/>
@@ -432,11 +423,9 @@
                 <w:vertAlign w:val="baseline"/>
                 <w:rtl w:val="0"/>
               </w:rPr>
-              <w:t xml:space="preserve">1.4.</w:t>
+              <w:t xml:space="preserve">1.4. Definitions and Acronyms</w:t>
               <w:tab/>
-              <w:t xml:space="preserve">Definitions and Acronyms</w:t>
-              <w:tab/>
-              <w:t xml:space="preserve">3</w:t>
+              <w:t xml:space="preserve">4</w:t>
             </w:r>
           </w:hyperlink>
           <w:r>
@@ -447,28 +436,14 @@
         </w:p>
         <w:p>
           <w:pPr>
-            <w:keepNext w:val="0"/>
-            <w:keepLines w:val="0"/>
-            <w:pageBreakBefore w:val="0"/>
-            <w:widowControl w:val="1"/>
-            <w:pBdr>
-              <w:top w:space="0" w:sz="0" w:val="nil"/>
-              <w:left w:space="0" w:sz="0" w:val="nil"/>
-              <w:bottom w:space="0" w:sz="0" w:val="nil"/>
-              <w:right w:space="0" w:sz="0" w:val="nil"/>
-              <w:between w:space="0" w:sz="0" w:val="nil"/>
-            </w:pBdr>
-            <w:shd w:fill="auto" w:val="clear"/>
+            <w:widowControl w:val="0"/>
             <w:tabs>
-              <w:tab w:val="left" w:leader="none" w:pos="440"/>
-              <w:tab w:val="right" w:leader="dot" w:pos="9016"/>
+              <w:tab w:val="right" w:leader="dot" w:pos="12000"/>
             </w:tabs>
-            <w:spacing w:after="100" w:before="0" w:line="259" w:lineRule="auto"/>
-            <w:ind w:left="0" w:right="0" w:firstLine="0"/>
-            <w:jc w:val="left"/>
+            <w:spacing w:after="0" w:before="60" w:line="240" w:lineRule="auto"/>
             <w:rPr>
-              <w:rFonts w:ascii="Calibri" w:cs="Calibri" w:eastAsia="Calibri" w:hAnsi="Calibri"/>
-              <w:b w:val="0"/>
+              <w:rFonts w:ascii="Arial" w:cs="Arial" w:eastAsia="Arial" w:hAnsi="Arial"/>
+              <w:b w:val="1"/>
               <w:i w:val="0"/>
               <w:smallCaps w:val="0"/>
               <w:strike w:val="0"/>
@@ -496,9 +471,7 @@
                 <w:vertAlign w:val="baseline"/>
                 <w:rtl w:val="0"/>
               </w:rPr>
-              <w:t xml:space="preserve">2.</w:t>
-              <w:tab/>
-              <w:t xml:space="preserve">Overall System Description</w:t>
+              <w:t xml:space="preserve">2. Overall System Description</w:t>
               <w:tab/>
               <w:t xml:space="preserve">4</w:t>
             </w:r>
@@ -511,27 +484,14 @@
         </w:p>
         <w:p>
           <w:pPr>
-            <w:keepNext w:val="0"/>
-            <w:keepLines w:val="0"/>
-            <w:pageBreakBefore w:val="0"/>
-            <w:widowControl w:val="1"/>
-            <w:pBdr>
-              <w:top w:space="0" w:sz="0" w:val="nil"/>
-              <w:left w:space="0" w:sz="0" w:val="nil"/>
-              <w:bottom w:space="0" w:sz="0" w:val="nil"/>
-              <w:right w:space="0" w:sz="0" w:val="nil"/>
-              <w:between w:space="0" w:sz="0" w:val="nil"/>
-            </w:pBdr>
-            <w:shd w:fill="auto" w:val="clear"/>
+            <w:widowControl w:val="0"/>
             <w:tabs>
-              <w:tab w:val="left" w:leader="none" w:pos="880"/>
-              <w:tab w:val="right" w:leader="dot" w:pos="9016"/>
+              <w:tab w:val="right" w:leader="dot" w:pos="12000"/>
             </w:tabs>
-            <w:spacing w:after="100" w:before="0" w:line="259" w:lineRule="auto"/>
-            <w:ind w:left="220" w:right="0" w:firstLine="0"/>
-            <w:jc w:val="left"/>
+            <w:spacing w:after="0" w:before="60" w:line="240" w:lineRule="auto"/>
+            <w:ind w:left="360" w:firstLine="0"/>
             <w:rPr>
-              <w:rFonts w:ascii="Calibri" w:cs="Calibri" w:eastAsia="Calibri" w:hAnsi="Calibri"/>
+              <w:rFonts w:ascii="Arial" w:cs="Arial" w:eastAsia="Arial" w:hAnsi="Arial"/>
               <w:b w:val="0"/>
               <w:i w:val="0"/>
               <w:smallCaps w:val="0"/>
@@ -560,9 +520,7 @@
                 <w:vertAlign w:val="baseline"/>
                 <w:rtl w:val="0"/>
               </w:rPr>
-              <w:t xml:space="preserve">2.1.</w:t>
-              <w:tab/>
-              <w:t xml:space="preserve">Use Case Diagrams</w:t>
+              <w:t xml:space="preserve">2.1. Use Case Diagrams</w:t>
               <w:tab/>
               <w:t xml:space="preserve">4</w:t>
             </w:r>
@@ -575,27 +533,14 @@
         </w:p>
         <w:p>
           <w:pPr>
-            <w:keepNext w:val="0"/>
-            <w:keepLines w:val="0"/>
-            <w:pageBreakBefore w:val="0"/>
-            <w:widowControl w:val="1"/>
-            <w:pBdr>
-              <w:top w:space="0" w:sz="0" w:val="nil"/>
-              <w:left w:space="0" w:sz="0" w:val="nil"/>
-              <w:bottom w:space="0" w:sz="0" w:val="nil"/>
-              <w:right w:space="0" w:sz="0" w:val="nil"/>
-              <w:between w:space="0" w:sz="0" w:val="nil"/>
-            </w:pBdr>
-            <w:shd w:fill="auto" w:val="clear"/>
+            <w:widowControl w:val="0"/>
             <w:tabs>
-              <w:tab w:val="left" w:leader="none" w:pos="880"/>
-              <w:tab w:val="right" w:leader="dot" w:pos="9016"/>
+              <w:tab w:val="right" w:leader="dot" w:pos="12000"/>
             </w:tabs>
-            <w:spacing w:after="100" w:before="0" w:line="259" w:lineRule="auto"/>
-            <w:ind w:left="220" w:right="0" w:firstLine="0"/>
-            <w:jc w:val="left"/>
+            <w:spacing w:after="0" w:before="60" w:line="240" w:lineRule="auto"/>
+            <w:ind w:left="360" w:firstLine="0"/>
             <w:rPr>
-              <w:rFonts w:ascii="Calibri" w:cs="Calibri" w:eastAsia="Calibri" w:hAnsi="Calibri"/>
+              <w:rFonts w:ascii="Arial" w:cs="Arial" w:eastAsia="Arial" w:hAnsi="Arial"/>
               <w:b w:val="0"/>
               <w:i w:val="0"/>
               <w:smallCaps w:val="0"/>
@@ -624,9 +569,7 @@
                 <w:vertAlign w:val="baseline"/>
                 <w:rtl w:val="0"/>
               </w:rPr>
-              <w:t xml:space="preserve">2.2.</w:t>
-              <w:tab/>
-              <w:t xml:space="preserve">System Architecture</w:t>
+              <w:t xml:space="preserve">2.2. System Architecture</w:t>
               <w:tab/>
               <w:t xml:space="preserve">5</w:t>
             </w:r>
@@ -639,27 +582,14 @@
         </w:p>
         <w:p>
           <w:pPr>
-            <w:keepNext w:val="0"/>
-            <w:keepLines w:val="0"/>
-            <w:pageBreakBefore w:val="0"/>
-            <w:widowControl w:val="1"/>
-            <w:pBdr>
-              <w:top w:space="0" w:sz="0" w:val="nil"/>
-              <w:left w:space="0" w:sz="0" w:val="nil"/>
-              <w:bottom w:space="0" w:sz="0" w:val="nil"/>
-              <w:right w:space="0" w:sz="0" w:val="nil"/>
-              <w:between w:space="0" w:sz="0" w:val="nil"/>
-            </w:pBdr>
-            <w:shd w:fill="auto" w:val="clear"/>
+            <w:widowControl w:val="0"/>
             <w:tabs>
-              <w:tab w:val="left" w:leader="none" w:pos="880"/>
-              <w:tab w:val="right" w:leader="dot" w:pos="9016"/>
+              <w:tab w:val="right" w:leader="dot" w:pos="12000"/>
             </w:tabs>
-            <w:spacing w:after="100" w:before="0" w:line="259" w:lineRule="auto"/>
-            <w:ind w:left="220" w:right="0" w:firstLine="0"/>
-            <w:jc w:val="left"/>
+            <w:spacing w:after="0" w:before="60" w:line="240" w:lineRule="auto"/>
+            <w:ind w:left="360" w:firstLine="0"/>
             <w:rPr>
-              <w:rFonts w:ascii="Calibri" w:cs="Calibri" w:eastAsia="Calibri" w:hAnsi="Calibri"/>
+              <w:rFonts w:ascii="Arial" w:cs="Arial" w:eastAsia="Arial" w:hAnsi="Arial"/>
               <w:b w:val="0"/>
               <w:i w:val="0"/>
               <w:smallCaps w:val="0"/>
@@ -688,18 +618,11 @@
                 <w:vertAlign w:val="baseline"/>
                 <w:rtl w:val="0"/>
               </w:rPr>
-              <w:t xml:space="preserve">2.3.</w:t>
+              <w:t xml:space="preserve">2.3. Functional Requirements</w:t>
               <w:tab/>
-              <w:t xml:space="preserve">Functional Requirements</w:t>
-              <w:tab/>
+              <w:t xml:space="preserve">6</w:t>
             </w:r>
           </w:hyperlink>
-          <w:r>
-            <w:rPr>
-              <w:rtl w:val="0"/>
-            </w:rPr>
-            <w:t xml:space="preserve">5</w:t>
-          </w:r>
           <w:r>
             <w:rPr>
               <w:rtl w:val="0"/>
@@ -708,27 +631,14 @@
         </w:p>
         <w:p>
           <w:pPr>
-            <w:keepNext w:val="0"/>
-            <w:keepLines w:val="0"/>
-            <w:pageBreakBefore w:val="0"/>
-            <w:widowControl w:val="1"/>
-            <w:pBdr>
-              <w:top w:space="0" w:sz="0" w:val="nil"/>
-              <w:left w:space="0" w:sz="0" w:val="nil"/>
-              <w:bottom w:space="0" w:sz="0" w:val="nil"/>
-              <w:right w:space="0" w:sz="0" w:val="nil"/>
-              <w:between w:space="0" w:sz="0" w:val="nil"/>
-            </w:pBdr>
-            <w:shd w:fill="auto" w:val="clear"/>
+            <w:widowControl w:val="0"/>
             <w:tabs>
-              <w:tab w:val="left" w:leader="none" w:pos="1320"/>
-              <w:tab w:val="right" w:leader="dot" w:pos="9016"/>
+              <w:tab w:val="right" w:leader="dot" w:pos="12000"/>
             </w:tabs>
-            <w:spacing w:after="100" w:before="0" w:line="259" w:lineRule="auto"/>
-            <w:ind w:left="440" w:right="0" w:firstLine="0"/>
-            <w:jc w:val="left"/>
+            <w:spacing w:after="0" w:before="60" w:line="240" w:lineRule="auto"/>
+            <w:ind w:left="720" w:firstLine="0"/>
             <w:rPr>
-              <w:rFonts w:ascii="Calibri" w:cs="Calibri" w:eastAsia="Calibri" w:hAnsi="Calibri"/>
+              <w:rFonts w:ascii="Arial" w:cs="Arial" w:eastAsia="Arial" w:hAnsi="Arial"/>
               <w:b w:val="0"/>
               <w:i w:val="0"/>
               <w:smallCaps w:val="0"/>
@@ -757,47 +667,11 @@
                 <w:vertAlign w:val="baseline"/>
                 <w:rtl w:val="0"/>
               </w:rPr>
-              <w:t xml:space="preserve">2.3.1.</w:t>
+              <w:t xml:space="preserve">2.3.1. Online Interface</w:t>
               <w:tab/>
+              <w:t xml:space="preserve">6</w:t>
             </w:r>
           </w:hyperlink>
-          <w:r>
-            <w:rPr>
-              <w:rtl w:val="0"/>
-            </w:rPr>
-            <w:t xml:space="preserve">Mobile App Interface</w:t>
-          </w:r>
-          <w:r>
-            <w:fldChar w:fldCharType="begin"/>
-            <w:instrText xml:space="preserve"> PAGEREF _heading=h.17dp8vu \h </w:instrText>
-            <w:fldChar w:fldCharType="separate"/>
-          </w:r>
-          <w:r>
-            <w:rPr>
-              <w:rFonts w:ascii="Calibri" w:cs="Calibri" w:eastAsia="Calibri" w:hAnsi="Calibri"/>
-              <w:b w:val="0"/>
-              <w:i w:val="0"/>
-              <w:smallCaps w:val="0"/>
-              <w:strike w:val="0"/>
-              <w:color w:val="000000"/>
-              <w:sz w:val="22"/>
-              <w:szCs w:val="22"/>
-              <w:u w:val="none"/>
-              <w:shd w:fill="auto" w:val="clear"/>
-              <w:vertAlign w:val="baseline"/>
-              <w:rtl w:val="0"/>
-            </w:rPr>
-            <w:tab/>
-          </w:r>
-          <w:r>
-            <w:fldChar w:fldCharType="end"/>
-          </w:r>
-          <w:r>
-            <w:rPr>
-              <w:rtl w:val="0"/>
-            </w:rPr>
-            <w:t xml:space="preserve">5</w:t>
-          </w:r>
           <w:r>
             <w:rPr>
               <w:rtl w:val="0"/>
@@ -806,27 +680,14 @@
         </w:p>
         <w:p>
           <w:pPr>
-            <w:keepNext w:val="0"/>
-            <w:keepLines w:val="0"/>
-            <w:pageBreakBefore w:val="0"/>
-            <w:widowControl w:val="1"/>
-            <w:pBdr>
-              <w:top w:space="0" w:sz="0" w:val="nil"/>
-              <w:left w:space="0" w:sz="0" w:val="nil"/>
-              <w:bottom w:space="0" w:sz="0" w:val="nil"/>
-              <w:right w:space="0" w:sz="0" w:val="nil"/>
-              <w:between w:space="0" w:sz="0" w:val="nil"/>
-            </w:pBdr>
-            <w:shd w:fill="auto" w:val="clear"/>
+            <w:widowControl w:val="0"/>
             <w:tabs>
-              <w:tab w:val="left" w:leader="none" w:pos="1320"/>
-              <w:tab w:val="right" w:leader="dot" w:pos="9016"/>
+              <w:tab w:val="right" w:leader="dot" w:pos="12000"/>
             </w:tabs>
-            <w:spacing w:after="100" w:before="0" w:line="259" w:lineRule="auto"/>
-            <w:ind w:left="440" w:right="0" w:firstLine="0"/>
-            <w:jc w:val="left"/>
+            <w:spacing w:after="0" w:before="60" w:line="240" w:lineRule="auto"/>
+            <w:ind w:left="720" w:firstLine="0"/>
             <w:rPr>
-              <w:rFonts w:ascii="Calibri" w:cs="Calibri" w:eastAsia="Calibri" w:hAnsi="Calibri"/>
+              <w:rFonts w:ascii="Arial" w:cs="Arial" w:eastAsia="Arial" w:hAnsi="Arial"/>
               <w:b w:val="0"/>
               <w:i w:val="0"/>
               <w:smallCaps w:val="0"/>
@@ -855,47 +716,11 @@
                 <w:vertAlign w:val="baseline"/>
                 <w:rtl w:val="0"/>
               </w:rPr>
-              <w:t xml:space="preserve">2.3.2.</w:t>
+              <w:t xml:space="preserve">2.3.2. Start Up Main Menu (In-store)</w:t>
               <w:tab/>
+              <w:t xml:space="preserve">7</w:t>
             </w:r>
           </w:hyperlink>
-          <w:r>
-            <w:rPr>
-              <w:rtl w:val="0"/>
-            </w:rPr>
-            <w:t xml:space="preserve">Start Up Main Menu (In-store)</w:t>
-          </w:r>
-          <w:r>
-            <w:fldChar w:fldCharType="begin"/>
-            <w:instrText xml:space="preserve"> PAGEREF _heading=h.3rdcrjn \h </w:instrText>
-            <w:fldChar w:fldCharType="separate"/>
-          </w:r>
-          <w:r>
-            <w:rPr>
-              <w:rFonts w:ascii="Calibri" w:cs="Calibri" w:eastAsia="Calibri" w:hAnsi="Calibri"/>
-              <w:b w:val="0"/>
-              <w:i w:val="0"/>
-              <w:smallCaps w:val="0"/>
-              <w:strike w:val="0"/>
-              <w:color w:val="000000"/>
-              <w:sz w:val="22"/>
-              <w:szCs w:val="22"/>
-              <w:u w:val="none"/>
-              <w:shd w:fill="auto" w:val="clear"/>
-              <w:vertAlign w:val="baseline"/>
-              <w:rtl w:val="0"/>
-            </w:rPr>
-            <w:tab/>
-          </w:r>
-          <w:r>
-            <w:fldChar w:fldCharType="end"/>
-          </w:r>
-          <w:r>
-            <w:rPr>
-              <w:rtl w:val="0"/>
-            </w:rPr>
-            <w:t xml:space="preserve">6</w:t>
-          </w:r>
           <w:r>
             <w:rPr>
               <w:rtl w:val="0"/>
@@ -904,148 +729,14 @@
         </w:p>
         <w:p>
           <w:pPr>
-            <w:keepNext w:val="0"/>
-            <w:keepLines w:val="0"/>
-            <w:pageBreakBefore w:val="0"/>
-            <w:widowControl w:val="1"/>
-            <w:pBdr>
-              <w:top w:space="0" w:sz="0" w:val="nil"/>
-              <w:left w:space="0" w:sz="0" w:val="nil"/>
-              <w:bottom w:space="0" w:sz="0" w:val="nil"/>
-              <w:right w:space="0" w:sz="0" w:val="nil"/>
-              <w:between w:space="0" w:sz="0" w:val="nil"/>
-            </w:pBdr>
-            <w:shd w:fill="auto" w:val="clear"/>
+            <w:widowControl w:val="0"/>
             <w:tabs>
-              <w:tab w:val="left" w:leader="none" w:pos="1320"/>
-              <w:tab w:val="right" w:leader="dot" w:pos="9016"/>
+              <w:tab w:val="right" w:leader="dot" w:pos="12000"/>
             </w:tabs>
-            <w:spacing w:after="100" w:before="0" w:line="259" w:lineRule="auto"/>
-            <w:ind w:left="440" w:right="0" w:firstLine="0"/>
-            <w:jc w:val="left"/>
-            <w:rPr/>
-          </w:pPr>
-          <w:hyperlink w:anchor="_heading=h.26in1rg">
-            <w:r>
-              <w:rPr>
-                <w:rFonts w:ascii="Calibri" w:cs="Calibri" w:eastAsia="Calibri" w:hAnsi="Calibri"/>
-                <w:b w:val="0"/>
-                <w:i w:val="0"/>
-                <w:smallCaps w:val="0"/>
-                <w:strike w:val="0"/>
-                <w:color w:val="000000"/>
-                <w:sz w:val="22"/>
-                <w:szCs w:val="22"/>
-                <w:u w:val="none"/>
-                <w:shd w:fill="auto" w:val="clear"/>
-                <w:vertAlign w:val="baseline"/>
-                <w:rtl w:val="0"/>
-              </w:rPr>
-              <w:t xml:space="preserve">2.3.3.</w:t>
-              <w:tab/>
-            </w:r>
-          </w:hyperlink>
-          <w:r>
+            <w:spacing w:after="0" w:before="60" w:line="240" w:lineRule="auto"/>
+            <w:ind w:left="720" w:firstLine="0"/>
             <w:rPr>
-              <w:rtl w:val="0"/>
-            </w:rPr>
-            <w:t xml:space="preserve">Product Scanning (In-store)</w:t>
-          </w:r>
-          <w:r>
-            <w:fldChar w:fldCharType="begin"/>
-            <w:instrText xml:space="preserve"> PAGEREF _heading=h.26in1rg \h </w:instrText>
-            <w:fldChar w:fldCharType="separate"/>
-          </w:r>
-          <w:r>
-            <w:rPr>
-              <w:rFonts w:ascii="Calibri" w:cs="Calibri" w:eastAsia="Calibri" w:hAnsi="Calibri"/>
-              <w:b w:val="0"/>
-              <w:i w:val="0"/>
-              <w:smallCaps w:val="0"/>
-              <w:strike w:val="0"/>
-              <w:color w:val="000000"/>
-              <w:sz w:val="22"/>
-              <w:szCs w:val="22"/>
-              <w:u w:val="none"/>
-              <w:shd w:fill="auto" w:val="clear"/>
-              <w:vertAlign w:val="baseline"/>
-              <w:rtl w:val="0"/>
-            </w:rPr>
-            <w:tab/>
-            <w:t xml:space="preserve">7</w:t>
-          </w:r>
-          <w:r>
-            <w:fldChar w:fldCharType="end"/>
-          </w:r>
-          <w:r>
-            <w:rPr>
-              <w:rtl w:val="0"/>
-            </w:rPr>
-          </w:r>
-        </w:p>
-        <w:p>
-          <w:pPr>
-            <w:tabs>
-              <w:tab w:val="left" w:leader="none" w:pos="1320"/>
-              <w:tab w:val="right" w:leader="dot" w:pos="9016"/>
-            </w:tabs>
-            <w:spacing w:after="100" w:lineRule="auto"/>
-            <w:ind w:left="440" w:firstLine="0"/>
-            <w:rPr/>
-          </w:pPr>
-          <w:hyperlink r:id="rId7">
-            <w:r>
-              <w:rPr>
-                <w:rtl w:val="0"/>
-              </w:rPr>
-              <w:t xml:space="preserve">2.3.4.</w:t>
-              <w:tab/>
-            </w:r>
-          </w:hyperlink>
-          <w:r>
-            <w:rPr>
-              <w:rtl w:val="0"/>
-            </w:rPr>
-            <w:t xml:space="preserve">Payment (In-store)</w:t>
-          </w:r>
-          <w:hyperlink r:id="rId8">
-            <w:r>
-              <w:rPr>
-                <w:rtl w:val="0"/>
-              </w:rPr>
-              <w:tab/>
-            </w:r>
-          </w:hyperlink>
-          <w:r>
-            <w:rPr>
-              <w:rtl w:val="0"/>
-            </w:rPr>
-            <w:t xml:space="preserve">8</w:t>
-          </w:r>
-        </w:p>
-        <w:p>
-          <w:pPr>
-            <w:keepNext w:val="0"/>
-            <w:keepLines w:val="0"/>
-            <w:pageBreakBefore w:val="0"/>
-            <w:widowControl w:val="1"/>
-            <w:pBdr>
-              <w:top w:space="0" w:sz="0" w:val="nil"/>
-              <w:left w:space="0" w:sz="0" w:val="nil"/>
-              <w:bottom w:space="0" w:sz="0" w:val="nil"/>
-              <w:right w:space="0" w:sz="0" w:val="nil"/>
-              <w:between w:space="0" w:sz="0" w:val="nil"/>
-            </w:pBdr>
-            <w:shd w:fill="auto" w:val="clear"/>
-            <w:tabs>
-              <w:tab w:val="left" w:leader="none" w:pos="880"/>
-              <w:tab w:val="right" w:leader="dot" w:pos="9016"/>
-            </w:tabs>
-            <w:spacing w:after="100" w:before="0" w:line="259" w:lineRule="auto"/>
-            <w:ind w:left="220" w:right="0" w:firstLine="0"/>
-            <w:jc w:val="left"/>
-            <w:rPr>
-              <w:rFonts w:ascii="Calibri" w:cs="Calibri" w:eastAsia="Calibri" w:hAnsi="Calibri"/>
+              <w:rFonts w:ascii="Arial" w:cs="Arial" w:eastAsia="Arial" w:hAnsi="Arial"/>
               <w:b w:val="0"/>
               <w:i w:val="0"/>
               <w:smallCaps w:val="0"/>
@@ -1058,16 +749,10 @@
               <w:vertAlign w:val="baseline"/>
             </w:rPr>
           </w:pPr>
-          <w:r>
-            <w:rPr>
-              <w:rtl w:val="0"/>
-            </w:rPr>
-            <w:t xml:space="preserve">2.4</w:t>
-          </w:r>
-          <w:hyperlink w:anchor="_heading=h.lnxbz9">
-            <w:r>
-              <w:rPr>
-                <w:rFonts w:ascii="Calibri" w:cs="Calibri" w:eastAsia="Calibri" w:hAnsi="Calibri"/>
+          <w:hyperlink w:anchor="_heading=h.pbhxnj63qrxr">
+            <w:r>
+              <w:rPr>
+                <w:rFonts w:ascii="Arial" w:cs="Arial" w:eastAsia="Arial" w:hAnsi="Arial"/>
                 <w:b w:val="0"/>
                 <w:i w:val="0"/>
                 <w:smallCaps w:val="0"/>
@@ -1080,18 +765,11 @@
                 <w:vertAlign w:val="baseline"/>
                 <w:rtl w:val="0"/>
               </w:rPr>
-              <w:t xml:space="preserve">.</w:t>
+              <w:t xml:space="preserve">2.3.3. Product Scanning (In-store)</w:t>
               <w:tab/>
-              <w:t xml:space="preserve">Non-Functional Requirements</w:t>
-              <w:tab/>
+              <w:t xml:space="preserve">8</w:t>
             </w:r>
           </w:hyperlink>
-          <w:r>
-            <w:rPr>
-              <w:rtl w:val="0"/>
-            </w:rPr>
-            <w:t xml:space="preserve">10</w:t>
-          </w:r>
           <w:r>
             <w:rPr>
               <w:rtl w:val="0"/>
@@ -1100,27 +778,14 @@
         </w:p>
         <w:p>
           <w:pPr>
-            <w:keepNext w:val="0"/>
-            <w:keepLines w:val="0"/>
-            <w:pageBreakBefore w:val="0"/>
-            <w:widowControl w:val="1"/>
-            <w:pBdr>
-              <w:top w:space="0" w:sz="0" w:val="nil"/>
-              <w:left w:space="0" w:sz="0" w:val="nil"/>
-              <w:bottom w:space="0" w:sz="0" w:val="nil"/>
-              <w:right w:space="0" w:sz="0" w:val="nil"/>
-              <w:between w:space="0" w:sz="0" w:val="nil"/>
-            </w:pBdr>
-            <w:shd w:fill="auto" w:val="clear"/>
+            <w:widowControl w:val="0"/>
             <w:tabs>
-              <w:tab w:val="left" w:leader="none" w:pos="1320"/>
-              <w:tab w:val="right" w:leader="dot" w:pos="9016"/>
+              <w:tab w:val="right" w:leader="dot" w:pos="12000"/>
             </w:tabs>
-            <w:spacing w:after="100" w:before="0" w:line="259" w:lineRule="auto"/>
-            <w:ind w:left="440" w:right="0" w:firstLine="0"/>
-            <w:jc w:val="left"/>
+            <w:spacing w:after="0" w:before="60" w:line="240" w:lineRule="auto"/>
+            <w:ind w:left="720" w:firstLine="0"/>
             <w:rPr>
-              <w:rFonts w:ascii="Calibri" w:cs="Calibri" w:eastAsia="Calibri" w:hAnsi="Calibri"/>
+              <w:rFonts w:ascii="Arial" w:cs="Arial" w:eastAsia="Arial" w:hAnsi="Arial"/>
               <w:b w:val="0"/>
               <w:i w:val="0"/>
               <w:smallCaps w:val="0"/>
@@ -1133,15 +798,7 @@
               <w:vertAlign w:val="baseline"/>
             </w:rPr>
           </w:pPr>
-          <w:r>
-            <w:rPr>
-              <w:color w:val="000000"/>
-              <w:u w:val="none"/>
-              <w:rtl w:val="0"/>
-            </w:rPr>
-            <w:t xml:space="preserve">2.4.1</w:t>
-          </w:r>
-          <w:hyperlink w:anchor="_heading=h.35nkun2">
+          <w:hyperlink w:anchor="_heading=h.26in1rg">
             <w:r>
               <w:rPr>
                 <w:rFonts w:ascii="Calibri" w:cs="Calibri" w:eastAsia="Calibri" w:hAnsi="Calibri"/>
@@ -1157,25 +814,27 @@
                 <w:vertAlign w:val="baseline"/>
                 <w:rtl w:val="0"/>
               </w:rPr>
-              <w:t xml:space="preserve">.</w:t>
+              <w:t xml:space="preserve">2.3.4. Payment (In-store)</w:t>
               <w:tab/>
+              <w:t xml:space="preserve">10</w:t>
             </w:r>
           </w:hyperlink>
           <w:r>
             <w:rPr>
               <w:rtl w:val="0"/>
             </w:rPr>
-            <w:t xml:space="preserve">Idle Mode (In-store)</w:t>
           </w:r>
-          <w:r>
-            <w:fldChar w:fldCharType="begin"/>
-            <w:instrText xml:space="preserve"> PAGEREF _heading=h.35nkun2 \h </w:instrText>
-            <w:fldChar w:fldCharType="separate"/>
-          </w:r>
-          <w:r>
+        </w:p>
+        <w:p>
+          <w:pPr>
+            <w:widowControl w:val="0"/>
+            <w:tabs>
+              <w:tab w:val="right" w:leader="dot" w:pos="12000"/>
+            </w:tabs>
+            <w:spacing w:after="0" w:before="60" w:line="240" w:lineRule="auto"/>
             <w:rPr>
-              <w:rFonts w:ascii="Calibri" w:cs="Calibri" w:eastAsia="Calibri" w:hAnsi="Calibri"/>
-              <w:b w:val="0"/>
+              <w:rFonts w:ascii="Arial" w:cs="Arial" w:eastAsia="Arial" w:hAnsi="Arial"/>
+              <w:b w:val="1"/>
               <w:i w:val="0"/>
               <w:smallCaps w:val="0"/>
               <w:strike w:val="0"/>
@@ -1185,19 +844,29 @@
               <w:u w:val="none"/>
               <w:shd w:fill="auto" w:val="clear"/>
               <w:vertAlign w:val="baseline"/>
-              <w:rtl w:val="0"/>
             </w:rPr>
-            <w:tab/>
-          </w:r>
-          <w:r>
-            <w:fldChar w:fldCharType="end"/>
-          </w:r>
-          <w:r>
-            <w:rPr>
-              <w:rtl w:val="0"/>
-            </w:rPr>
-            <w:t xml:space="preserve">10</w:t>
-          </w:r>
+          </w:pPr>
+          <w:hyperlink w:anchor="_heading=h.1ksv4uv">
+            <w:r>
+              <w:rPr>
+                <w:rFonts w:ascii="Arial" w:cs="Arial" w:eastAsia="Arial" w:hAnsi="Arial"/>
+                <w:b w:val="1"/>
+                <w:i w:val="0"/>
+                <w:smallCaps w:val="0"/>
+                <w:strike w:val="0"/>
+                <w:color w:val="000000"/>
+                <w:sz w:val="22"/>
+                <w:szCs w:val="22"/>
+                <w:u w:val="none"/>
+                <w:shd w:fill="auto" w:val="clear"/>
+                <w:vertAlign w:val="baseline"/>
+                <w:rtl w:val="0"/>
+              </w:rPr>
+              <w:t xml:space="preserve">3. Software Architecture</w:t>
+              <w:tab/>
+              <w:t xml:space="preserve">12</w:t>
+            </w:r>
+          </w:hyperlink>
           <w:r>
             <w:rPr>
               <w:rtl w:val="0"/>
@@ -1206,27 +875,14 @@
         </w:p>
         <w:p>
           <w:pPr>
-            <w:keepNext w:val="0"/>
-            <w:keepLines w:val="0"/>
-            <w:pageBreakBefore w:val="0"/>
-            <w:widowControl w:val="1"/>
-            <w:pBdr>
-              <w:top w:space="0" w:sz="0" w:val="nil"/>
-              <w:left w:space="0" w:sz="0" w:val="nil"/>
-              <w:bottom w:space="0" w:sz="0" w:val="nil"/>
-              <w:right w:space="0" w:sz="0" w:val="nil"/>
-              <w:between w:space="0" w:sz="0" w:val="nil"/>
-            </w:pBdr>
-            <w:shd w:fill="auto" w:val="clear"/>
+            <w:widowControl w:val="0"/>
             <w:tabs>
-              <w:tab w:val="left" w:leader="none" w:pos="440"/>
-              <w:tab w:val="right" w:leader="dot" w:pos="9016"/>
+              <w:tab w:val="right" w:leader="dot" w:pos="12000"/>
             </w:tabs>
-            <w:spacing w:after="100" w:before="0" w:line="259" w:lineRule="auto"/>
-            <w:ind w:left="0" w:right="0" w:firstLine="0"/>
-            <w:jc w:val="left"/>
+            <w:spacing w:after="0" w:before="60" w:line="240" w:lineRule="auto"/>
+            <w:ind w:left="360" w:firstLine="0"/>
             <w:rPr>
-              <w:rFonts w:ascii="Calibri" w:cs="Calibri" w:eastAsia="Calibri" w:hAnsi="Calibri"/>
+              <w:rFonts w:ascii="Arial" w:cs="Arial" w:eastAsia="Arial" w:hAnsi="Arial"/>
               <w:b w:val="0"/>
               <w:i w:val="0"/>
               <w:smallCaps w:val="0"/>
@@ -1239,18 +895,10 @@
               <w:vertAlign w:val="baseline"/>
             </w:rPr>
           </w:pPr>
-          <w:r>
-            <w:rPr>
-              <w:color w:val="000000"/>
-              <w:u w:val="none"/>
-              <w:rtl w:val="0"/>
-            </w:rPr>
-            <w:t xml:space="preserve">3</w:t>
-          </w:r>
-          <w:hyperlink w:anchor="_heading=h.1ksv4uv">
-            <w:r>
-              <w:rPr>
-                <w:rFonts w:ascii="Calibri" w:cs="Calibri" w:eastAsia="Calibri" w:hAnsi="Calibri"/>
+          <w:hyperlink w:anchor="_heading=h.44sinio">
+            <w:r>
+              <w:rPr>
+                <w:rFonts w:ascii="Arial" w:cs="Arial" w:eastAsia="Arial" w:hAnsi="Arial"/>
                 <w:b w:val="0"/>
                 <w:i w:val="0"/>
                 <w:smallCaps w:val="0"/>
@@ -1263,105 +911,11 @@
                 <w:vertAlign w:val="baseline"/>
                 <w:rtl w:val="0"/>
               </w:rPr>
-              <w:t xml:space="preserve">.</w:t>
+              <w:t xml:space="preserve">3.1. Static Software Architecture</w:t>
               <w:tab/>
-              <w:t xml:space="preserve">Software Architecture</w:t>
-              <w:tab/>
+              <w:t xml:space="preserve">12</w:t>
             </w:r>
           </w:hyperlink>
-          <w:r>
-            <w:rPr>
-              <w:rtl w:val="0"/>
-            </w:rPr>
-            <w:t xml:space="preserve">12</w:t>
-          </w:r>
-          <w:r>
-            <w:rPr>
-              <w:rtl w:val="0"/>
-            </w:rPr>
-          </w:r>
-        </w:p>
-        <w:p>
-          <w:pPr>
-            <w:keepNext w:val="0"/>
-            <w:keepLines w:val="0"/>
-            <w:pageBreakBefore w:val="0"/>
-            <w:widowControl w:val="1"/>
-            <w:pBdr>
-              <w:top w:space="0" w:sz="0" w:val="nil"/>
-              <w:left w:space="0" w:sz="0" w:val="nil"/>
-              <w:bottom w:space="0" w:sz="0" w:val="nil"/>
-              <w:right w:space="0" w:sz="0" w:val="nil"/>
-              <w:between w:space="0" w:sz="0" w:val="nil"/>
-            </w:pBdr>
-            <w:shd w:fill="auto" w:val="clear"/>
-            <w:tabs>
-              <w:tab w:val="left" w:leader="none" w:pos="880"/>
-              <w:tab w:val="right" w:leader="dot" w:pos="9016"/>
-            </w:tabs>
-            <w:spacing w:after="100" w:before="0" w:line="259" w:lineRule="auto"/>
-            <w:ind w:left="220" w:right="0" w:firstLine="0"/>
-            <w:jc w:val="left"/>
-            <w:rPr>
-              <w:rFonts w:ascii="Calibri" w:cs="Calibri" w:eastAsia="Calibri" w:hAnsi="Calibri"/>
-              <w:b w:val="0"/>
-              <w:i w:val="0"/>
-              <w:smallCaps w:val="0"/>
-              <w:strike w:val="0"/>
-              <w:color w:val="000000"/>
-              <w:sz w:val="22"/>
-              <w:szCs w:val="22"/>
-              <w:u w:val="none"/>
-              <w:shd w:fill="auto" w:val="clear"/>
-              <w:vertAlign w:val="baseline"/>
-            </w:rPr>
-          </w:pPr>
-          <w:r>
-            <w:rPr>
-              <w:color w:val="000000"/>
-              <w:u w:val="none"/>
-              <w:rtl w:val="0"/>
-            </w:rPr>
-            <w:t xml:space="preserve">3</w:t>
-          </w:r>
-          <w:hyperlink w:anchor="_heading=h.44sinio">
-            <w:r>
-              <w:rPr>
-                <w:rFonts w:ascii="Calibri" w:cs="Calibri" w:eastAsia="Calibri" w:hAnsi="Calibri"/>
-                <w:b w:val="0"/>
-                <w:i w:val="0"/>
-                <w:smallCaps w:val="0"/>
-                <w:strike w:val="0"/>
-                <w:color w:val="000000"/>
-                <w:sz w:val="22"/>
-                <w:szCs w:val="22"/>
-                <w:u w:val="none"/>
-                <w:shd w:fill="auto" w:val="clear"/>
-                <w:vertAlign w:val="baseline"/>
-                <w:rtl w:val="0"/>
-              </w:rPr>
-              <w:t xml:space="preserve">.1.</w:t>
-              <w:tab/>
-              <w:t xml:space="preserve">Static Software Architecture</w:t>
-              <w:tab/>
-            </w:r>
-          </w:hyperlink>
-          <w:r>
-            <w:rPr>
-              <w:rtl w:val="0"/>
-            </w:rPr>
-            <w:t xml:space="preserve">12</w:t>
-          </w:r>
-          <w:r>
-            <w:rPr>
-              <w:rtl w:val="0"/>
-            </w:rPr>
-          </w:r>
-        </w:p>
-        <w:p>
-          <w:pPr>
-            <w:rPr/>
-          </w:pPr>
           <w:r>
             <w:rPr>
               <w:rtl w:val="0"/>
@@ -1856,6 +1410,103 @@
           </w:p>
         </w:tc>
       </w:tr>
+      <w:tr>
+        <w:trPr>
+          <w:cantSplit w:val="0"/>
+          <w:tblHeader w:val="0"/>
+        </w:trPr>
+        <w:tc>
+          <w:tcPr/>
+          <w:p>
+            <w:pPr>
+              <w:rPr/>
+            </w:pPr>
+            <w:r>
+              <w:rPr>
+                <w:rtl w:val="0"/>
+              </w:rPr>
+              <w:t xml:space="preserve">4.</w:t>
+            </w:r>
+          </w:p>
+        </w:tc>
+        <w:tc>
+          <w:tcPr/>
+          <w:p>
+            <w:pPr>
+              <w:rPr/>
+            </w:pPr>
+            <w:r>
+              <w:rPr>
+                <w:rtl w:val="0"/>
+              </w:rPr>
+              <w:t xml:space="preserve">Removed Idle Mode</w:t>
+            </w:r>
+          </w:p>
+          <w:p>
+            <w:pPr>
+              <w:rPr/>
+            </w:pPr>
+            <w:r>
+              <w:rPr>
+                <w:rtl w:val="0"/>
+              </w:rPr>
+            </w:r>
+          </w:p>
+          <w:p>
+            <w:pPr>
+              <w:rPr/>
+            </w:pPr>
+            <w:r>
+              <w:rPr>
+                <w:rtl w:val="0"/>
+              </w:rPr>
+              <w:t xml:space="preserve">Changed flowchart steps</w:t>
+            </w:r>
+          </w:p>
+        </w:tc>
+        <w:tc>
+          <w:tcPr/>
+          <w:p>
+            <w:pPr>
+              <w:rPr/>
+            </w:pPr>
+            <w:r>
+              <w:rPr>
+                <w:rtl w:val="0"/>
+              </w:rPr>
+              <w:t xml:space="preserve">Elroy</w:t>
+            </w:r>
+          </w:p>
+        </w:tc>
+        <w:tc>
+          <w:tcPr/>
+          <w:p>
+            <w:pPr>
+              <w:rPr/>
+            </w:pPr>
+            <w:r>
+              <w:rPr>
+                <w:rtl w:val="0"/>
+              </w:rPr>
+              <w:t xml:space="preserve">12/2/2024</w:t>
+            </w:r>
+          </w:p>
+        </w:tc>
+        <w:tc>
+          <w:tcPr/>
+          <w:p>
+            <w:pPr>
+              <w:rPr/>
+            </w:pPr>
+            <w:r>
+              <w:rPr>
+                <w:rtl w:val="0"/>
+              </w:rPr>
+              <w:t xml:space="preserve">1.3</w:t>
+            </w:r>
+          </w:p>
+        </w:tc>
+      </w:tr>
     </w:tbl>
     <w:p>
       <w:pPr>
@@ -1885,7 +1536,7 @@
         <w:pStyle w:val="Heading1"/>
         <w:numPr>
           <w:ilvl w:val="0"/>
-          <w:numId w:val="8"/>
+          <w:numId w:val="6"/>
         </w:numPr>
         <w:ind w:left="360" w:hanging="360"/>
         <w:rPr/>
@@ -1904,7 +1555,7 @@
         <w:pStyle w:val="Heading2"/>
         <w:numPr>
           <w:ilvl w:val="1"/>
-          <w:numId w:val="8"/>
+          <w:numId w:val="6"/>
         </w:numPr>
         <w:ind w:left="792" w:hanging="432"/>
         <w:rPr/>
@@ -1935,7 +1586,7 @@
         <w:pStyle w:val="Heading2"/>
         <w:numPr>
           <w:ilvl w:val="1"/>
-          <w:numId w:val="8"/>
+          <w:numId w:val="6"/>
         </w:numPr>
         <w:ind w:left="792" w:hanging="432"/>
         <w:rPr/>
@@ -1966,7 +1617,7 @@
         <w:pStyle w:val="Heading2"/>
         <w:numPr>
           <w:ilvl w:val="1"/>
-          <w:numId w:val="8"/>
+          <w:numId w:val="6"/>
         </w:numPr>
         <w:ind w:left="792" w:hanging="432"/>
         <w:rPr/>
@@ -2230,7 +1881,7 @@
               <w:rPr>
                 <w:rtl w:val="0"/>
               </w:rPr>
-              <w:t xml:space="preserve">Ultrasonic Sensor</w:t>
+              <w:t xml:space="preserve">Camera</w:t>
             </w:r>
           </w:p>
         </w:tc>
@@ -2293,7 +1944,88 @@
               <w:rPr>
                 <w:rtl w:val="0"/>
               </w:rPr>
-              <w:t xml:space="preserve">To detect customer presence</w:t>
+              <w:t xml:space="preserve">To scan products to fetch product attributes</w:t>
+            </w:r>
+          </w:p>
+        </w:tc>
+        <w:tc>
+          <w:tcPr>
+            <w:shd w:fill="auto" w:val="clear"/>
+            <w:tcMar>
+              <w:top w:w="100.0" w:type="dxa"/>
+              <w:left w:w="100.0" w:type="dxa"/>
+              <w:bottom w:w="100.0" w:type="dxa"/>
+              <w:right w:w="100.0" w:type="dxa"/>
+            </w:tcMar>
+            <w:vAlign w:val="top"/>
+          </w:tcPr>
+          <w:p>
+            <w:pPr>
+              <w:widowControl w:val="0"/>
+              <w:spacing w:after="0" w:line="240" w:lineRule="auto"/>
+              <w:rPr/>
+            </w:pPr>
+            <w:r>
+              <w:rPr>
+                <w:rtl w:val="0"/>
+              </w:rPr>
+              <w:t xml:space="preserve">Read product barcode to fetch product prices and other attributes</w:t>
+            </w:r>
+          </w:p>
+        </w:tc>
+      </w:tr>
+      <w:tr>
+        <w:trPr>
+          <w:cantSplit w:val="0"/>
+          <w:tblHeader w:val="0"/>
+        </w:trPr>
+        <w:tc>
+          <w:tcPr>
+            <w:shd w:fill="auto" w:val="clear"/>
+            <w:tcMar>
+              <w:top w:w="100.0" w:type="dxa"/>
+              <w:left w:w="100.0" w:type="dxa"/>
+              <w:bottom w:w="100.0" w:type="dxa"/>
+              <w:right w:w="100.0" w:type="dxa"/>
+            </w:tcMar>
+            <w:vAlign w:val="top"/>
+          </w:tcPr>
+          <w:p>
+            <w:pPr>
+              <w:widowControl w:val="0"/>
+              <w:spacing w:after="0" w:line="240" w:lineRule="auto"/>
+              <w:rPr/>
+            </w:pPr>
+            <w:r>
+              <w:rPr>
+                <w:rtl w:val="0"/>
+              </w:rPr>
+              <w:t xml:space="preserve">RFID Reader</w:t>
+            </w:r>
+          </w:p>
+        </w:tc>
+        <w:tc>
+          <w:tcPr>
+            <w:shd w:fill="auto" w:val="clear"/>
+            <w:tcMar>
+              <w:top w:w="100.0" w:type="dxa"/>
+              <w:left w:w="100.0" w:type="dxa"/>
+              <w:bottom w:w="100.0" w:type="dxa"/>
+              <w:right w:w="100.0" w:type="dxa"/>
+            </w:tcMar>
+            <w:vAlign w:val="top"/>
+          </w:tcPr>
+          <w:p>
+            <w:pPr>
+              <w:widowControl w:val="0"/>
+              <w:spacing w:after="0" w:line="240" w:lineRule="auto"/>
+              <w:rPr/>
+            </w:pPr>
+            <w:r>
+              <w:rPr>
+                <w:rtl w:val="0"/>
+              </w:rPr>
+              <w:t xml:space="preserve">Input</w:t>
             </w:r>
           </w:p>
         </w:tc>
@@ -2331,16 +2063,10 @@
               <w:rPr>
                 <w:rtl w:val="0"/>
               </w:rPr>
-              <w:t xml:space="preserve">-</w:t>
-            </w:r>
-          </w:p>
-        </w:tc>
-      </w:tr>
-      <w:tr>
-        <w:trPr>
-          <w:cantSplit w:val="0"/>
-          <w:tblHeader w:val="0"/>
-        </w:trPr>
+              <w:t xml:space="preserve">To read customer’s credit card</w:t>
+            </w:r>
+          </w:p>
+        </w:tc>
         <w:tc>
           <w:tcPr>
             <w:shd w:fill="auto" w:val="clear"/>
@@ -2375,7 +2101,38 @@
               <w:rPr>
                 <w:rtl w:val="0"/>
               </w:rPr>
-              <w:t xml:space="preserve">Camera</w:t>
+              <w:t xml:space="preserve">Read customer’s credit card for “PayWave” support</w:t>
+            </w:r>
+          </w:p>
+        </w:tc>
+      </w:tr>
+      <w:tr>
+        <w:trPr>
+          <w:cantSplit w:val="0"/>
+          <w:tblHeader w:val="0"/>
+        </w:trPr>
+        <w:tc>
+          <w:tcPr>
+            <w:shd w:fill="auto" w:val="clear"/>
+            <w:tcMar>
+              <w:top w:w="100.0" w:type="dxa"/>
+              <w:left w:w="100.0" w:type="dxa"/>
+              <w:bottom w:w="100.0" w:type="dxa"/>
+              <w:right w:w="100.0" w:type="dxa"/>
+            </w:tcMar>
+            <w:vAlign w:val="top"/>
+          </w:tcPr>
+          <w:p>
+            <w:pPr>
+              <w:widowControl w:val="0"/>
+              <w:spacing w:after="0" w:line="240" w:lineRule="auto"/>
+              <w:rPr/>
+            </w:pPr>
+            <w:r>
+              <w:rPr>
+                <w:rtl w:val="0"/>
+              </w:rPr>
+              <w:t xml:space="preserve">Keypad</w:t>
             </w:r>
           </w:p>
         </w:tc>
@@ -2438,88 +2195,7 @@
               <w:rPr>
                 <w:rtl w:val="0"/>
               </w:rPr>
-              <w:t xml:space="preserve">To scan products to fetch product attributes</w:t>
-            </w:r>
-          </w:p>
-        </w:tc>
-        <w:tc>
-          <w:tcPr>
-            <w:shd w:fill="auto" w:val="clear"/>
-            <w:tcMar>
-              <w:top w:w="100.0" w:type="dxa"/>
-              <w:left w:w="100.0" w:type="dxa"/>
-              <w:bottom w:w="100.0" w:type="dxa"/>
-              <w:right w:w="100.0" w:type="dxa"/>
-            </w:tcMar>
-            <w:vAlign w:val="top"/>
-          </w:tcPr>
-          <w:p>
-            <w:pPr>
-              <w:widowControl w:val="0"/>
-              <w:spacing w:after="0" w:line="240" w:lineRule="auto"/>
-              <w:rPr/>
-            </w:pPr>
-            <w:r>
-              <w:rPr>
-                <w:rtl w:val="0"/>
-              </w:rPr>
-              <w:t xml:space="preserve">Read product barcode to fetch product prices and other attributes</w:t>
-            </w:r>
-          </w:p>
-        </w:tc>
-      </w:tr>
-      <w:tr>
-        <w:trPr>
-          <w:cantSplit w:val="0"/>
-          <w:tblHeader w:val="0"/>
-        </w:trPr>
-        <w:tc>
-          <w:tcPr>
-            <w:shd w:fill="auto" w:val="clear"/>
-            <w:tcMar>
-              <w:top w:w="100.0" w:type="dxa"/>
-              <w:left w:w="100.0" w:type="dxa"/>
-              <w:bottom w:w="100.0" w:type="dxa"/>
-              <w:right w:w="100.0" w:type="dxa"/>
-            </w:tcMar>
-            <w:vAlign w:val="top"/>
-          </w:tcPr>
-          <w:p>
-            <w:pPr>
-              <w:widowControl w:val="0"/>
-              <w:spacing w:after="0" w:line="240" w:lineRule="auto"/>
-              <w:rPr/>
-            </w:pPr>
-            <w:r>
-              <w:rPr>
-                <w:rtl w:val="0"/>
-              </w:rPr>
-              <w:t xml:space="preserve">RFID Reader</w:t>
-            </w:r>
-          </w:p>
-        </w:tc>
-        <w:tc>
-          <w:tcPr>
-            <w:shd w:fill="auto" w:val="clear"/>
-            <w:tcMar>
-              <w:top w:w="100.0" w:type="dxa"/>
-              <w:left w:w="100.0" w:type="dxa"/>
-              <w:bottom w:w="100.0" w:type="dxa"/>
-              <w:right w:w="100.0" w:type="dxa"/>
-            </w:tcMar>
-            <w:vAlign w:val="top"/>
-          </w:tcPr>
-          <w:p>
-            <w:pPr>
-              <w:widowControl w:val="0"/>
-              <w:spacing w:after="0" w:line="240" w:lineRule="auto"/>
-              <w:rPr/>
-            </w:pPr>
-            <w:r>
-              <w:rPr>
-                <w:rtl w:val="0"/>
-              </w:rPr>
-              <w:t xml:space="preserve">Input</w:t>
+              <w:t xml:space="preserve">To allow customers to interact with the system (i.e confirm total price, payment choice, ATM PIN)</w:t>
             </w:r>
           </w:p>
         </w:tc>
@@ -2557,7 +2233,63 @@
               <w:rPr>
                 <w:rtl w:val="0"/>
               </w:rPr>
-              <w:t xml:space="preserve">To read customer’s credit card</w:t>
+              <w:t xml:space="preserve">Allow customer to enter ATM PIN code for payment</w:t>
+            </w:r>
+          </w:p>
+        </w:tc>
+      </w:tr>
+      <w:tr>
+        <w:trPr>
+          <w:cantSplit w:val="0"/>
+          <w:tblHeader w:val="0"/>
+        </w:trPr>
+        <w:tc>
+          <w:tcPr>
+            <w:shd w:fill="auto" w:val="clear"/>
+            <w:tcMar>
+              <w:top w:w="100.0" w:type="dxa"/>
+              <w:left w:w="100.0" w:type="dxa"/>
+              <w:bottom w:w="100.0" w:type="dxa"/>
+              <w:right w:w="100.0" w:type="dxa"/>
+            </w:tcMar>
+            <w:vAlign w:val="top"/>
+          </w:tcPr>
+          <w:p>
+            <w:pPr>
+              <w:widowControl w:val="0"/>
+              <w:spacing w:after="0" w:line="240" w:lineRule="auto"/>
+              <w:rPr/>
+            </w:pPr>
+            <w:r>
+              <w:rPr>
+                <w:rtl w:val="0"/>
+              </w:rPr>
+              <w:t xml:space="preserve">LED</w:t>
+            </w:r>
+          </w:p>
+        </w:tc>
+        <w:tc>
+          <w:tcPr>
+            <w:shd w:fill="auto" w:val="clear"/>
+            <w:tcMar>
+              <w:top w:w="100.0" w:type="dxa"/>
+              <w:left w:w="100.0" w:type="dxa"/>
+              <w:bottom w:w="100.0" w:type="dxa"/>
+              <w:right w:w="100.0" w:type="dxa"/>
+            </w:tcMar>
+            <w:vAlign w:val="top"/>
+          </w:tcPr>
+          <w:p>
+            <w:pPr>
+              <w:widowControl w:val="0"/>
+              <w:spacing w:after="0" w:line="240" w:lineRule="auto"/>
+              <w:rPr/>
+            </w:pPr>
+            <w:r>
+              <w:rPr>
+                <w:rtl w:val="0"/>
+              </w:rPr>
+              <w:t xml:space="preserve">Output</w:t>
             </w:r>
           </w:p>
         </w:tc>
@@ -2595,63 +2327,7 @@
               <w:rPr>
                 <w:rtl w:val="0"/>
               </w:rPr>
-              <w:t xml:space="preserve">Read customer’s credit card for “PayWave” support</w:t>
-            </w:r>
-          </w:p>
-        </w:tc>
-      </w:tr>
-      <w:tr>
-        <w:trPr>
-          <w:cantSplit w:val="0"/>
-          <w:tblHeader w:val="0"/>
-        </w:trPr>
-        <w:tc>
-          <w:tcPr>
-            <w:shd w:fill="auto" w:val="clear"/>
-            <w:tcMar>
-              <w:top w:w="100.0" w:type="dxa"/>
-              <w:left w:w="100.0" w:type="dxa"/>
-              <w:bottom w:w="100.0" w:type="dxa"/>
-              <w:right w:w="100.0" w:type="dxa"/>
-            </w:tcMar>
-            <w:vAlign w:val="top"/>
-          </w:tcPr>
-          <w:p>
-            <w:pPr>
-              <w:widowControl w:val="0"/>
-              <w:spacing w:after="0" w:line="240" w:lineRule="auto"/>
-              <w:rPr/>
-            </w:pPr>
-            <w:r>
-              <w:rPr>
-                <w:rtl w:val="0"/>
-              </w:rPr>
-              <w:t xml:space="preserve">Keypad</w:t>
-            </w:r>
-          </w:p>
-        </w:tc>
-        <w:tc>
-          <w:tcPr>
-            <w:shd w:fill="auto" w:val="clear"/>
-            <w:tcMar>
-              <w:top w:w="100.0" w:type="dxa"/>
-              <w:left w:w="100.0" w:type="dxa"/>
-              <w:bottom w:w="100.0" w:type="dxa"/>
-              <w:right w:w="100.0" w:type="dxa"/>
-            </w:tcMar>
-            <w:vAlign w:val="top"/>
-          </w:tcPr>
-          <w:p>
-            <w:pPr>
-              <w:widowControl w:val="0"/>
-              <w:spacing w:after="0" w:line="240" w:lineRule="auto"/>
-              <w:rPr/>
-            </w:pPr>
-            <w:r>
-              <w:rPr>
-                <w:rtl w:val="0"/>
-              </w:rPr>
-              <w:t xml:space="preserve">Input</w:t>
+              <w:t xml:space="preserve">To show status of components (camera, RFID reader</w:t>
             </w:r>
           </w:p>
         </w:tc>
@@ -2689,7 +2365,63 @@
               <w:rPr>
                 <w:rtl w:val="0"/>
               </w:rPr>
-              <w:t xml:space="preserve">To allow customers to interact with the system (i.e confirm total price, payment choice, ATM PIN)</w:t>
+              <w:t xml:space="preserve">-</w:t>
+            </w:r>
+          </w:p>
+        </w:tc>
+      </w:tr>
+      <w:tr>
+        <w:trPr>
+          <w:cantSplit w:val="0"/>
+          <w:tblHeader w:val="0"/>
+        </w:trPr>
+        <w:tc>
+          <w:tcPr>
+            <w:shd w:fill="auto" w:val="clear"/>
+            <w:tcMar>
+              <w:top w:w="100.0" w:type="dxa"/>
+              <w:left w:w="100.0" w:type="dxa"/>
+              <w:bottom w:w="100.0" w:type="dxa"/>
+              <w:right w:w="100.0" w:type="dxa"/>
+            </w:tcMar>
+            <w:vAlign w:val="top"/>
+          </w:tcPr>
+          <w:p>
+            <w:pPr>
+              <w:widowControl w:val="0"/>
+              <w:spacing w:after="0" w:line="240" w:lineRule="auto"/>
+              <w:rPr/>
+            </w:pPr>
+            <w:r>
+              <w:rPr>
+                <w:rtl w:val="0"/>
+              </w:rPr>
+              <w:t xml:space="preserve">Buzzer</w:t>
+            </w:r>
+          </w:p>
+        </w:tc>
+        <w:tc>
+          <w:tcPr>
+            <w:shd w:fill="auto" w:val="clear"/>
+            <w:tcMar>
+              <w:top w:w="100.0" w:type="dxa"/>
+              <w:left w:w="100.0" w:type="dxa"/>
+              <w:bottom w:w="100.0" w:type="dxa"/>
+              <w:right w:w="100.0" w:type="dxa"/>
+            </w:tcMar>
+            <w:vAlign w:val="top"/>
+          </w:tcPr>
+          <w:p>
+            <w:pPr>
+              <w:widowControl w:val="0"/>
+              <w:spacing w:after="0" w:line="240" w:lineRule="auto"/>
+              <w:rPr/>
+            </w:pPr>
+            <w:r>
+              <w:rPr>
+                <w:rtl w:val="0"/>
+              </w:rPr>
+              <w:t xml:space="preserve">Output</w:t>
             </w:r>
           </w:p>
         </w:tc>
@@ -2727,63 +2459,7 @@
               <w:rPr>
                 <w:rtl w:val="0"/>
               </w:rPr>
-              <w:t xml:space="preserve">Allow customer to enter ATM PIN code for payment</w:t>
-            </w:r>
-          </w:p>
-        </w:tc>
-      </w:tr>
-      <w:tr>
-        <w:trPr>
-          <w:cantSplit w:val="0"/>
-          <w:tblHeader w:val="0"/>
-        </w:trPr>
-        <w:tc>
-          <w:tcPr>
-            <w:shd w:fill="auto" w:val="clear"/>
-            <w:tcMar>
-              <w:top w:w="100.0" w:type="dxa"/>
-              <w:left w:w="100.0" w:type="dxa"/>
-              <w:bottom w:w="100.0" w:type="dxa"/>
-              <w:right w:w="100.0" w:type="dxa"/>
-            </w:tcMar>
-            <w:vAlign w:val="top"/>
-          </w:tcPr>
-          <w:p>
-            <w:pPr>
-              <w:widowControl w:val="0"/>
-              <w:spacing w:after="0" w:line="240" w:lineRule="auto"/>
-              <w:rPr/>
-            </w:pPr>
-            <w:r>
-              <w:rPr>
-                <w:rtl w:val="0"/>
-              </w:rPr>
-              <w:t xml:space="preserve">LED</w:t>
-            </w:r>
-          </w:p>
-        </w:tc>
-        <w:tc>
-          <w:tcPr>
-            <w:shd w:fill="auto" w:val="clear"/>
-            <w:tcMar>
-              <w:top w:w="100.0" w:type="dxa"/>
-              <w:left w:w="100.0" w:type="dxa"/>
-              <w:bottom w:w="100.0" w:type="dxa"/>
-              <w:right w:w="100.0" w:type="dxa"/>
-            </w:tcMar>
-            <w:vAlign w:val="top"/>
-          </w:tcPr>
-          <w:p>
-            <w:pPr>
-              <w:widowControl w:val="0"/>
-              <w:spacing w:after="0" w:line="240" w:lineRule="auto"/>
-              <w:rPr/>
-            </w:pPr>
-            <w:r>
-              <w:rPr>
-                <w:rtl w:val="0"/>
-              </w:rPr>
-              <w:t xml:space="preserve">Output</w:t>
+              <w:t xml:space="preserve">To provide information/alerts to customer</w:t>
             </w:r>
           </w:p>
         </w:tc>
@@ -2821,7 +2497,63 @@
               <w:rPr>
                 <w:rtl w:val="0"/>
               </w:rPr>
-              <w:t xml:space="preserve">To show system state</w:t>
+              <w:t xml:space="preserve">-</w:t>
+            </w:r>
+          </w:p>
+        </w:tc>
+      </w:tr>
+      <w:tr>
+        <w:trPr>
+          <w:cantSplit w:val="0"/>
+          <w:tblHeader w:val="0"/>
+        </w:trPr>
+        <w:tc>
+          <w:tcPr>
+            <w:shd w:fill="auto" w:val="clear"/>
+            <w:tcMar>
+              <w:top w:w="100.0" w:type="dxa"/>
+              <w:left w:w="100.0" w:type="dxa"/>
+              <w:bottom w:w="100.0" w:type="dxa"/>
+              <w:right w:w="100.0" w:type="dxa"/>
+            </w:tcMar>
+            <w:vAlign w:val="top"/>
+          </w:tcPr>
+          <w:p>
+            <w:pPr>
+              <w:widowControl w:val="0"/>
+              <w:spacing w:after="0" w:line="240" w:lineRule="auto"/>
+              <w:rPr/>
+            </w:pPr>
+            <w:r>
+              <w:rPr>
+                <w:rtl w:val="0"/>
+              </w:rPr>
+              <w:t xml:space="preserve">LCD</w:t>
+            </w:r>
+          </w:p>
+        </w:tc>
+        <w:tc>
+          <w:tcPr>
+            <w:shd w:fill="auto" w:val="clear"/>
+            <w:tcMar>
+              <w:top w:w="100.0" w:type="dxa"/>
+              <w:left w:w="100.0" w:type="dxa"/>
+              <w:bottom w:w="100.0" w:type="dxa"/>
+              <w:right w:w="100.0" w:type="dxa"/>
+            </w:tcMar>
+            <w:vAlign w:val="top"/>
+          </w:tcPr>
+          <w:p>
+            <w:pPr>
+              <w:widowControl w:val="0"/>
+              <w:spacing w:after="0" w:line="240" w:lineRule="auto"/>
+              <w:rPr/>
+            </w:pPr>
+            <w:r>
+              <w:rPr>
+                <w:rtl w:val="0"/>
+              </w:rPr>
+              <w:t xml:space="preserve">Output</w:t>
             </w:r>
           </w:p>
         </w:tc>
@@ -2859,63 +2591,7 @@
               <w:rPr>
                 <w:rtl w:val="0"/>
               </w:rPr>
-              <w:t xml:space="preserve">-</w:t>
-            </w:r>
-          </w:p>
-        </w:tc>
-      </w:tr>
-      <w:tr>
-        <w:trPr>
-          <w:cantSplit w:val="0"/>
-          <w:tblHeader w:val="0"/>
-        </w:trPr>
-        <w:tc>
-          <w:tcPr>
-            <w:shd w:fill="auto" w:val="clear"/>
-            <w:tcMar>
-              <w:top w:w="100.0" w:type="dxa"/>
-              <w:left w:w="100.0" w:type="dxa"/>
-              <w:bottom w:w="100.0" w:type="dxa"/>
-              <w:right w:w="100.0" w:type="dxa"/>
-            </w:tcMar>
-            <w:vAlign w:val="top"/>
-          </w:tcPr>
-          <w:p>
-            <w:pPr>
-              <w:widowControl w:val="0"/>
-              <w:spacing w:after="0" w:line="240" w:lineRule="auto"/>
-              <w:rPr/>
-            </w:pPr>
-            <w:r>
-              <w:rPr>
-                <w:rtl w:val="0"/>
-              </w:rPr>
-              <w:t xml:space="preserve">Buzzer</w:t>
-            </w:r>
-          </w:p>
-        </w:tc>
-        <w:tc>
-          <w:tcPr>
-            <w:shd w:fill="auto" w:val="clear"/>
-            <w:tcMar>
-              <w:top w:w="100.0" w:type="dxa"/>
-              <w:left w:w="100.0" w:type="dxa"/>
-              <w:bottom w:w="100.0" w:type="dxa"/>
-              <w:right w:w="100.0" w:type="dxa"/>
-            </w:tcMar>
-            <w:vAlign w:val="top"/>
-          </w:tcPr>
-          <w:p>
-            <w:pPr>
-              <w:widowControl w:val="0"/>
-              <w:spacing w:after="0" w:line="240" w:lineRule="auto"/>
-              <w:rPr/>
-            </w:pPr>
-            <w:r>
-              <w:rPr>
-                <w:rtl w:val="0"/>
-              </w:rPr>
-              <w:t xml:space="preserve">Output</w:t>
+              <w:t xml:space="preserve">To provide information to customer</w:t>
             </w:r>
           </w:p>
         </w:tc>
@@ -2953,176 +2629,6 @@
               <w:rPr>
                 <w:rtl w:val="0"/>
               </w:rPr>
-              <w:t xml:space="preserve">To provide information/alerts to customer</w:t>
-            </w:r>
-          </w:p>
-        </w:tc>
-        <w:tc>
-          <w:tcPr>
-            <w:shd w:fill="auto" w:val="clear"/>
-            <w:tcMar>
-              <w:top w:w="100.0" w:type="dxa"/>
-              <w:left w:w="100.0" w:type="dxa"/>
-              <w:bottom w:w="100.0" w:type="dxa"/>
-              <w:right w:w="100.0" w:type="dxa"/>
-            </w:tcMar>
-            <w:vAlign w:val="top"/>
-          </w:tcPr>
-          <w:p>
-            <w:pPr>
-              <w:keepNext w:val="0"/>
-              <w:keepLines w:val="0"/>
-              <w:pageBreakBefore w:val="0"/>
-              <w:widowControl w:val="0"/>
-              <w:pBdr>
-                <w:top w:space="0" w:sz="0" w:val="nil"/>
-                <w:left w:space="0" w:sz="0" w:val="nil"/>
-                <w:bottom w:space="0" w:sz="0" w:val="nil"/>
-                <w:right w:space="0" w:sz="0" w:val="nil"/>
-                <w:between w:space="0" w:sz="0" w:val="nil"/>
-              </w:pBdr>
-              <w:shd w:fill="auto" w:val="clear"/>
-              <w:spacing w:after="0" w:before="0" w:line="240" w:lineRule="auto"/>
-              <w:ind w:left="0" w:right="0" w:firstLine="0"/>
-              <w:jc w:val="left"/>
-              <w:rPr/>
-            </w:pPr>
-            <w:r>
-              <w:rPr>
-                <w:rtl w:val="0"/>
-              </w:rPr>
-              <w:t xml:space="preserve">-</w:t>
-            </w:r>
-          </w:p>
-        </w:tc>
-      </w:tr>
-      <w:tr>
-        <w:trPr>
-          <w:cantSplit w:val="0"/>
-          <w:tblHeader w:val="0"/>
-        </w:trPr>
-        <w:tc>
-          <w:tcPr>
-            <w:shd w:fill="auto" w:val="clear"/>
-            <w:tcMar>
-              <w:top w:w="100.0" w:type="dxa"/>
-              <w:left w:w="100.0" w:type="dxa"/>
-              <w:bottom w:w="100.0" w:type="dxa"/>
-              <w:right w:w="100.0" w:type="dxa"/>
-            </w:tcMar>
-            <w:vAlign w:val="top"/>
-          </w:tcPr>
-          <w:p>
-            <w:pPr>
-              <w:widowControl w:val="0"/>
-              <w:spacing w:after="0" w:line="240" w:lineRule="auto"/>
-              <w:rPr/>
-            </w:pPr>
-            <w:r>
-              <w:rPr>
-                <w:rtl w:val="0"/>
-              </w:rPr>
-              <w:t xml:space="preserve">LCD</w:t>
-            </w:r>
-          </w:p>
-        </w:tc>
-        <w:tc>
-          <w:tcPr>
-            <w:shd w:fill="auto" w:val="clear"/>
-            <w:tcMar>
-              <w:top w:w="100.0" w:type="dxa"/>
-              <w:left w:w="100.0" w:type="dxa"/>
-              <w:bottom w:w="100.0" w:type="dxa"/>
-              <w:right w:w="100.0" w:type="dxa"/>
-            </w:tcMar>
-            <w:vAlign w:val="top"/>
-          </w:tcPr>
-          <w:p>
-            <w:pPr>
-              <w:widowControl w:val="0"/>
-              <w:spacing w:after="0" w:line="240" w:lineRule="auto"/>
-              <w:rPr/>
-            </w:pPr>
-            <w:r>
-              <w:rPr>
-                <w:rtl w:val="0"/>
-              </w:rPr>
-              <w:t xml:space="preserve">Output</w:t>
-            </w:r>
-          </w:p>
-        </w:tc>
-        <w:tc>
-          <w:tcPr>
-            <w:shd w:fill="auto" w:val="clear"/>
-            <w:tcMar>
-              <w:top w:w="100.0" w:type="dxa"/>
-              <w:left w:w="100.0" w:type="dxa"/>
-              <w:bottom w:w="100.0" w:type="dxa"/>
-              <w:right w:w="100.0" w:type="dxa"/>
-            </w:tcMar>
-            <w:vAlign w:val="top"/>
-          </w:tcPr>
-          <w:p>
-            <w:pPr>
-              <w:keepNext w:val="0"/>
-              <w:keepLines w:val="0"/>
-              <w:pageBreakBefore w:val="0"/>
-              <w:widowControl w:val="0"/>
-              <w:pBdr>
-                <w:top w:space="0" w:sz="0" w:val="nil"/>
-                <w:left w:space="0" w:sz="0" w:val="nil"/>
-                <w:bottom w:space="0" w:sz="0" w:val="nil"/>
-                <w:right w:space="0" w:sz="0" w:val="nil"/>
-                <w:between w:space="0" w:sz="0" w:val="nil"/>
-              </w:pBdr>
-              <w:shd w:fill="auto" w:val="clear"/>
-              <w:spacing w:after="0" w:before="0" w:line="240" w:lineRule="auto"/>
-              <w:ind w:left="0" w:right="0" w:firstLine="0"/>
-              <w:jc w:val="left"/>
-              <w:rPr/>
-            </w:pPr>
-            <w:r>
-              <w:rPr>
-                <w:rtl w:val="0"/>
-              </w:rPr>
-              <w:t xml:space="preserve">To provide information to customer</w:t>
-            </w:r>
-          </w:p>
-        </w:tc>
-        <w:tc>
-          <w:tcPr>
-            <w:shd w:fill="auto" w:val="clear"/>
-            <w:tcMar>
-              <w:top w:w="100.0" w:type="dxa"/>
-              <w:left w:w="100.0" w:type="dxa"/>
-              <w:bottom w:w="100.0" w:type="dxa"/>
-              <w:right w:w="100.0" w:type="dxa"/>
-            </w:tcMar>
-            <w:vAlign w:val="top"/>
-          </w:tcPr>
-          <w:p>
-            <w:pPr>
-              <w:keepNext w:val="0"/>
-              <w:keepLines w:val="0"/>
-              <w:pageBreakBefore w:val="0"/>
-              <w:widowControl w:val="0"/>
-              <w:pBdr>
-                <w:top w:space="0" w:sz="0" w:val="nil"/>
-                <w:left w:space="0" w:sz="0" w:val="nil"/>
-                <w:bottom w:space="0" w:sz="0" w:val="nil"/>
-                <w:right w:space="0" w:sz="0" w:val="nil"/>
-                <w:between w:space="0" w:sz="0" w:val="nil"/>
-              </w:pBdr>
-              <w:shd w:fill="auto" w:val="clear"/>
-              <w:spacing w:after="0" w:before="0" w:line="240" w:lineRule="auto"/>
-              <w:ind w:left="0" w:right="0" w:firstLine="0"/>
-              <w:jc w:val="left"/>
-              <w:rPr/>
-            </w:pPr>
-            <w:r>
-              <w:rPr>
-                <w:rtl w:val="0"/>
-              </w:rPr>
               <w:t xml:space="preserve">Display product name, price, cumulative total</w:t>
             </w:r>
           </w:p>
@@ -3162,16 +2668,16 @@
           <wp:inline distB="114300" distT="114300" distL="114300" distR="114300">
             <wp:extent cx="5731200" cy="1409700"/>
             <wp:effectExtent b="0" l="0" r="0" t="0"/>
-            <wp:docPr id="8" name="image4.png"/>
+            <wp:docPr id="80" name="image2.png"/>
             <a:graphic>
               <a:graphicData uri="http://schemas.openxmlformats.org/drawingml/2006/picture">
                 <pic:pic>
                   <pic:nvPicPr>
-                    <pic:cNvPr id="0" name="image4.png"/>
+                    <pic:cNvPr id="0" name="image2.png"/>
                     <pic:cNvPicPr preferRelativeResize="0"/>
                   </pic:nvPicPr>
                   <pic:blipFill>
-                    <a:blip r:embed="rId9"/>
+                    <a:blip r:embed="rId7"/>
                     <a:srcRect b="0" l="0" r="0" t="0"/>
                     <a:stretch>
                       <a:fillRect/>
@@ -3202,7 +2708,7 @@
         <w:pStyle w:val="Heading2"/>
         <w:numPr>
           <w:ilvl w:val="1"/>
-          <w:numId w:val="8"/>
+          <w:numId w:val="6"/>
         </w:numPr>
         <w:ind w:left="792" w:hanging="432"/>
         <w:rPr/>
@@ -3433,6 +2939,7 @@
       <w:tr>
         <w:trPr>
           <w:cantSplit w:val="0"/>
+          <w:trHeight w:val="238.5546875" w:hRule="atLeast"/>
           <w:tblHeader w:val="0"/>
         </w:trPr>
         <w:tc>
@@ -3445,7 +2952,7 @@
               <w:rPr>
                 <w:rtl w:val="0"/>
               </w:rPr>
-              <w:t xml:space="preserve">SW</w:t>
+              <w:t xml:space="preserve">CAM</w:t>
             </w:r>
           </w:p>
         </w:tc>
@@ -3459,7 +2966,7 @@
               <w:rPr>
                 <w:rtl w:val="0"/>
               </w:rPr>
-              <w:t xml:space="preserve">Software </w:t>
+              <w:t xml:space="preserve">PiCamera2</w:t>
             </w:r>
           </w:p>
         </w:tc>
@@ -3479,6 +2986,40 @@
               <w:rPr>
                 <w:rtl w:val="0"/>
               </w:rPr>
+              <w:t xml:space="preserve">SW</w:t>
+            </w:r>
+          </w:p>
+        </w:tc>
+        <w:tc>
+          <w:tcPr/>
+          <w:p>
+            <w:pPr>
+              <w:rPr/>
+            </w:pPr>
+            <w:r>
+              <w:rPr>
+                <w:rtl w:val="0"/>
+              </w:rPr>
+              <w:t xml:space="preserve">Software </w:t>
+            </w:r>
+          </w:p>
+        </w:tc>
+      </w:tr>
+      <w:tr>
+        <w:trPr>
+          <w:cantSplit w:val="0"/>
+          <w:tblHeader w:val="0"/>
+        </w:trPr>
+        <w:tc>
+          <w:tcPr/>
+          <w:p>
+            <w:pPr>
+              <w:rPr/>
+            </w:pPr>
+            <w:r>
+              <w:rPr>
+                <w:rtl w:val="0"/>
+              </w:rPr>
               <w:t xml:space="preserve">HW</w:t>
             </w:r>
           </w:p>
@@ -3680,7 +3221,7 @@
         <w:pStyle w:val="Heading1"/>
         <w:numPr>
           <w:ilvl w:val="0"/>
-          <w:numId w:val="8"/>
+          <w:numId w:val="6"/>
         </w:numPr>
         <w:ind w:left="360" w:hanging="360"/>
         <w:rPr/>
@@ -3699,7 +3240,7 @@
         <w:pStyle w:val="Heading2"/>
         <w:numPr>
           <w:ilvl w:val="1"/>
-          <w:numId w:val="8"/>
+          <w:numId w:val="6"/>
         </w:numPr>
         <w:ind w:left="792" w:hanging="432"/>
         <w:rPr/>
@@ -3731,18 +3272,18 @@
         <w:rPr/>
         <w:drawing>
           <wp:inline distB="114300" distT="114300" distL="114300" distR="114300">
-            <wp:extent cx="5731200" cy="5943600"/>
+            <wp:extent cx="5731200" cy="6451600"/>
             <wp:effectExtent b="0" l="0" r="0" t="0"/>
-            <wp:docPr id="4" name="image2.png"/>
+            <wp:docPr id="78" name="image1.png"/>
             <a:graphic>
               <a:graphicData uri="http://schemas.openxmlformats.org/drawingml/2006/picture">
                 <pic:pic>
                   <pic:nvPicPr>
-                    <pic:cNvPr id="0" name="image2.png"/>
+                    <pic:cNvPr id="0" name="image1.png"/>
                     <pic:cNvPicPr preferRelativeResize="0"/>
                   </pic:nvPicPr>
                   <pic:blipFill>
-                    <a:blip r:embed="rId10"/>
+                    <a:blip r:embed="rId8"/>
                     <a:srcRect b="0" l="0" r="0" t="0"/>
                     <a:stretch>
                       <a:fillRect/>
@@ -3751,7 +3292,7 @@
                   <pic:spPr>
                     <a:xfrm>
                       <a:off x="0" y="0"/>
-                      <a:ext cx="5731200" cy="5943600"/>
+                      <a:ext cx="5731200" cy="6451600"/>
                     </a:xfrm>
                     <a:prstGeom prst="rect"/>
                     <a:ln/>
@@ -3833,7 +3374,7 @@
         <w:pStyle w:val="Heading2"/>
         <w:numPr>
           <w:ilvl w:val="1"/>
-          <w:numId w:val="8"/>
+          <w:numId w:val="6"/>
         </w:numPr>
         <w:ind w:left="792" w:hanging="432"/>
         <w:rPr/>
@@ -3865,18 +3406,18 @@
         <w:rPr/>
         <w:drawing>
           <wp:inline distB="114300" distT="114300" distL="114300" distR="114300">
-            <wp:extent cx="5731200" cy="3276600"/>
+            <wp:extent cx="5731200" cy="3327400"/>
             <wp:effectExtent b="0" l="0" r="0" t="0"/>
-            <wp:docPr id="5" name="image7.png"/>
+            <wp:docPr id="77" name="image4.png"/>
             <a:graphic>
               <a:graphicData uri="http://schemas.openxmlformats.org/drawingml/2006/picture">
                 <pic:pic>
                   <pic:nvPicPr>
-                    <pic:cNvPr id="0" name="image7.png"/>
+                    <pic:cNvPr id="0" name="image4.png"/>
                     <pic:cNvPicPr preferRelativeResize="0"/>
                   </pic:nvPicPr>
                   <pic:blipFill>
-                    <a:blip r:embed="rId11"/>
+                    <a:blip r:embed="rId9"/>
                     <a:srcRect b="0" l="0" r="0" t="0"/>
                     <a:stretch>
                       <a:fillRect/>
@@ -3885,7 +3426,7 @@
                   <pic:spPr>
                     <a:xfrm>
                       <a:off x="0" y="0"/>
-                      <a:ext cx="5731200" cy="3276600"/>
+                      <a:ext cx="5731200" cy="3327400"/>
                     </a:xfrm>
                     <a:prstGeom prst="rect"/>
                     <a:ln/>
@@ -3917,7 +3458,7 @@
         <w:pStyle w:val="Heading2"/>
         <w:numPr>
           <w:ilvl w:val="1"/>
-          <w:numId w:val="8"/>
+          <w:numId w:val="6"/>
         </w:numPr>
         <w:ind w:left="792" w:hanging="432"/>
         <w:rPr/>
@@ -3936,7 +3477,7 @@
         <w:pStyle w:val="Heading3"/>
         <w:numPr>
           <w:ilvl w:val="2"/>
-          <w:numId w:val="8"/>
+          <w:numId w:val="6"/>
         </w:numPr>
         <w:ind w:left="1224" w:hanging="504.00000000000006"/>
         <w:rPr/>
@@ -4081,14 +3622,40 @@
               <w:rPr>
                 <w:rtl w:val="0"/>
               </w:rPr>
-              <w:t xml:space="preserve">When the website is first accessed, display the Home Page (Product Page) containing all products in the database, which contains the following details:</w:t>
+              <w:t xml:space="preserve">When the website is first accessed, display the Home Page. The Product Page shall be accessible from the Navigation Bar on the top of the Home Page.</w:t>
+            </w:r>
+          </w:p>
+          <w:p>
+            <w:pPr>
+              <w:keepNext w:val="0"/>
+              <w:keepLines w:val="0"/>
+              <w:pageBreakBefore w:val="0"/>
+              <w:widowControl w:val="1"/>
+              <w:pBdr>
+                <w:top w:space="0" w:sz="0" w:val="nil"/>
+                <w:left w:space="0" w:sz="0" w:val="nil"/>
+                <w:bottom w:space="0" w:sz="0" w:val="nil"/>
+                <w:right w:space="0" w:sz="0" w:val="nil"/>
+                <w:between w:space="0" w:sz="0" w:val="nil"/>
+              </w:pBdr>
+              <w:shd w:fill="auto" w:val="clear"/>
+              <w:spacing w:after="160" w:before="0" w:line="259" w:lineRule="auto"/>
+              <w:ind w:left="0" w:right="0" w:firstLine="0"/>
+              <w:jc w:val="left"/>
+              <w:rPr/>
+            </w:pPr>
+            <w:r>
+              <w:rPr>
+                <w:rtl w:val="0"/>
+              </w:rPr>
+              <w:t xml:space="preserve">The Product Page contains all products in the database, which contains the following details:</w:t>
             </w:r>
           </w:p>
           <w:p>
             <w:pPr>
               <w:numPr>
                 <w:ilvl w:val="0"/>
-                <w:numId w:val="6"/>
+                <w:numId w:val="4"/>
               </w:numPr>
               <w:spacing w:after="0" w:afterAutospacing="0" w:line="259" w:lineRule="auto"/>
               <w:ind w:left="720" w:hanging="360"/>
@@ -4104,23 +3671,7 @@
             <w:pPr>
               <w:numPr>
                 <w:ilvl w:val="0"/>
-                <w:numId w:val="6"/>
-              </w:numPr>
-              <w:spacing w:after="0" w:afterAutospacing="0" w:line="259" w:lineRule="auto"/>
-              <w:ind w:left="720" w:hanging="360"/>
-            </w:pPr>
-            <w:r>
-              <w:rPr>
-                <w:rtl w:val="0"/>
-              </w:rPr>
-              <w:t xml:space="preserve">Quantity selector</w:t>
-            </w:r>
-          </w:p>
-          <w:p>
-            <w:pPr>
-              <w:numPr>
-                <w:ilvl w:val="0"/>
-                <w:numId w:val="6"/>
+                <w:numId w:val="4"/>
               </w:numPr>
               <w:spacing w:after="160" w:line="259" w:lineRule="auto"/>
               <w:ind w:left="720" w:hanging="360"/>
@@ -4191,14 +3742,14 @@
               <w:rPr>
                 <w:rtl w:val="0"/>
               </w:rPr>
-              <w:t xml:space="preserve">In the Footer Menu, the following buttons leading to pages will be shown:</w:t>
+              <w:t xml:space="preserve">In the Navbar Menu, the following buttons leading to pages will be shown:</w:t>
             </w:r>
           </w:p>
           <w:p>
             <w:pPr>
               <w:numPr>
                 <w:ilvl w:val="0"/>
-                <w:numId w:val="9"/>
+                <w:numId w:val="7"/>
               </w:numPr>
               <w:spacing w:after="0" w:afterAutospacing="0" w:line="259" w:lineRule="auto"/>
               <w:ind w:left="720" w:hanging="360"/>
@@ -4214,7 +3765,7 @@
             <w:pPr>
               <w:numPr>
                 <w:ilvl w:val="0"/>
-                <w:numId w:val="9"/>
+                <w:numId w:val="7"/>
               </w:numPr>
               <w:spacing w:after="0" w:afterAutospacing="0" w:line="259" w:lineRule="auto"/>
               <w:ind w:left="720" w:hanging="360"/>
@@ -4230,7 +3781,7 @@
             <w:pPr>
               <w:numPr>
                 <w:ilvl w:val="0"/>
-                <w:numId w:val="9"/>
+                <w:numId w:val="7"/>
               </w:numPr>
               <w:spacing w:after="160" w:line="259" w:lineRule="auto"/>
               <w:ind w:left="720" w:hanging="360"/>
@@ -4239,7 +3790,7 @@
               <w:rPr>
                 <w:rtl w:val="0"/>
               </w:rPr>
-              <w:t xml:space="preserve">QR Codes</w:t>
+              <w:t xml:space="preserve">My Orders</w:t>
             </w:r>
             <w:r>
               <w:rPr>
@@ -4430,7 +3981,7 @@
               <w:rPr>
                 <w:rtl w:val="0"/>
               </w:rPr>
-              <w:t xml:space="preserve">The total price shall be displayed at the bottom of the page, together with a Confirm Payment button. A QR Code will be generated if Self Collect is selected by user, and saved to the QR Codes page defined in REQ-05, accessible via the bottom navigation bar as defined in REQ-02</w:t>
+              <w:t xml:space="preserve">The total price shall be displayed at the right of the page, together with a Submit Order button. A QR Code will be generated if Self Collect is selected by user, and saved to the My Orders page defined in REQ-05, accessible via the Navbar as defined in REQ-02</w:t>
             </w:r>
           </w:p>
         </w:tc>
@@ -4465,7 +4016,7 @@
               <w:rPr>
                 <w:rtl w:val="0"/>
               </w:rPr>
-              <w:t xml:space="preserve">In the QR Codes page, all QR Codes tied to previous purchases will be shown in a vertical list. The following details will be shown together with each QR Code:</w:t>
+              <w:t xml:space="preserve">In the My Orders page, all QR Codes tied to previous purchases will be shown in a vertical list. The following details will be shown together with each QR Code:</w:t>
             </w:r>
           </w:p>
           <w:p>
@@ -4525,32 +4076,6 @@
               <w:t xml:space="preserve">Total amount paid</w:t>
             </w:r>
           </w:p>
-          <w:p>
-            <w:pPr>
-              <w:spacing w:after="160" w:line="259" w:lineRule="auto"/>
-              <w:ind w:left="0" w:firstLine="0"/>
-              <w:rPr/>
-            </w:pPr>
-            <w:r>
-              <w:rPr>
-                <w:rtl w:val="0"/>
-              </w:rPr>
-              <w:t xml:space="preserve">Tapping the QR Code will enlarge the QR Code for easier scanning by supermarket staff.</w:t>
-            </w:r>
-          </w:p>
-          <w:p>
-            <w:pPr>
-              <w:spacing w:after="160" w:line="259" w:lineRule="auto"/>
-              <w:ind w:left="0" w:firstLine="0"/>
-              <w:rPr/>
-            </w:pPr>
-            <w:r>
-              <w:rPr>
-                <w:rtl w:val="0"/>
-              </w:rPr>
-              <w:t xml:space="preserve">Once the QR Code is scanned by the supermarket, it will be marked invalid in the app.</w:t>
-            </w:r>
-          </w:p>
         </w:tc>
       </w:tr>
     </w:tbl>
@@ -4679,7 +4204,7 @@
         <w:pStyle w:val="Heading3"/>
         <w:numPr>
           <w:ilvl w:val="2"/>
-          <w:numId w:val="8"/>
+          <w:numId w:val="6"/>
         </w:numPr>
         <w:ind w:left="1224" w:hanging="504.00000000000006"/>
         <w:rPr/>
@@ -4811,7 +4336,7 @@
             <w:pPr>
               <w:numPr>
                 <w:ilvl w:val="0"/>
-                <w:numId w:val="4"/>
+                <w:numId w:val="3"/>
               </w:numPr>
               <w:ind w:left="720" w:hanging="360"/>
               <w:rPr>
@@ -4822,14 +4347,14 @@
               <w:rPr>
                 <w:rtl w:val="0"/>
               </w:rPr>
-              <w:t xml:space="preserve">Line 1: “1. Start self-checkout”</w:t>
+              <w:t xml:space="preserve">Line 1: “SPmart Menu”</w:t>
             </w:r>
           </w:p>
           <w:p>
             <w:pPr>
               <w:numPr>
                 <w:ilvl w:val="0"/>
-                <w:numId w:val="4"/>
+                <w:numId w:val="3"/>
               </w:numPr>
               <w:ind w:left="720" w:hanging="360"/>
             </w:pPr>
@@ -4837,7 +4362,7 @@
               <w:rPr>
                 <w:rtl w:val="0"/>
               </w:rPr>
-              <w:t xml:space="preserve">Line 2: “2. Enter Idle Mode”</w:t>
+              <w:t xml:space="preserve">Line 2: “1. Self-Checkout”</w:t>
             </w:r>
           </w:p>
           <w:p>
@@ -4881,79 +4406,7 @@
               <w:rPr>
                 <w:rtl w:val="0"/>
               </w:rPr>
-              <w:t xml:space="preserve">In the main menu defined in REQ-06, if the option “1. Start self-checkout” is selected on the keypad, then the menu in REQ-09 shall be shown</w:t>
-            </w:r>
-          </w:p>
-        </w:tc>
-      </w:tr>
-      <w:tr>
-        <w:trPr>
-          <w:cantSplit w:val="0"/>
-          <w:tblHeader w:val="0"/>
-        </w:trPr>
-        <w:tc>
-          <w:tcPr/>
-          <w:p>
-            <w:pPr>
-              <w:rPr/>
-            </w:pPr>
-            <w:r>
-              <w:rPr>
-                <w:rtl w:val="0"/>
-              </w:rPr>
-              <w:t xml:space="preserve">REQ-08</w:t>
-            </w:r>
-          </w:p>
-        </w:tc>
-        <w:tc>
-          <w:tcPr/>
-          <w:p>
-            <w:pPr>
-              <w:ind w:left="0" w:firstLine="0"/>
-              <w:rPr/>
-            </w:pPr>
-            <w:r>
-              <w:rPr>
-                <w:rtl w:val="0"/>
-              </w:rPr>
-              <w:t xml:space="preserve">In the main menu defined in REQ-06, if the option “2. Enter Idle Mode” is selected, the LCD should display the following text for 2 seconds and then turn off the LCD display and back light and enter into the Idle Mode state defined in the State Machine in REQ-36</w:t>
-            </w:r>
-          </w:p>
-          <w:p>
-            <w:pPr>
-              <w:ind w:left="0" w:firstLine="0"/>
-              <w:rPr/>
-            </w:pPr>
-            <w:r>
-              <w:rPr>
-                <w:rtl w:val="0"/>
-              </w:rPr>
-              <w:t xml:space="preserve">Line 1 = “Entering Idle Mode”</w:t>
-            </w:r>
-          </w:p>
-          <w:p>
-            <w:pPr>
-              <w:numPr>
-                <w:ilvl w:val="0"/>
-                <w:numId w:val="3"/>
-              </w:numPr>
-              <w:ind w:left="720" w:hanging="360"/>
-              <w:rPr>
-                <w:u w:val="none"/>
-              </w:rPr>
-            </w:pPr>
-            <w:r>
-              <w:rPr>
-                <w:rtl w:val="0"/>
-              </w:rPr>
-              <w:t xml:space="preserve">Line 2 = </w:t>
-            </w:r>
-            <w:r>
-              <w:rPr>
-                <w:i w:val="1"/>
-                <w:rtl w:val="0"/>
-              </w:rPr>
-              <w:t xml:space="preserve">(blank)</w:t>
+              <w:t xml:space="preserve">In the main menu defined in REQ-06, if the option “1. Start self-checkout” is selected on the keypad, then the menu in REQ-08 shall be shown</w:t>
             </w:r>
           </w:p>
         </w:tc>
@@ -5008,7 +4461,7 @@
         <w:pStyle w:val="Heading3"/>
         <w:numPr>
           <w:ilvl w:val="2"/>
-          <w:numId w:val="8"/>
+          <w:numId w:val="6"/>
         </w:numPr>
         <w:ind w:left="1224" w:hanging="504.00000000000006"/>
         <w:rPr>
@@ -5120,7 +4573,7 @@
               <w:rPr>
                 <w:rtl w:val="0"/>
               </w:rPr>
-              <w:t xml:space="preserve">REQ-09</w:t>
+              <w:t xml:space="preserve">REQ-08</w:t>
             </w:r>
           </w:p>
         </w:tc>
@@ -5142,7 +4595,7 @@
             <w:pPr>
               <w:numPr>
                 <w:ilvl w:val="0"/>
-                <w:numId w:val="7"/>
+                <w:numId w:val="5"/>
               </w:numPr>
               <w:spacing w:after="0" w:line="240" w:lineRule="auto"/>
               <w:ind w:left="720" w:hanging="360"/>
@@ -5151,14 +4604,14 @@
               <w:rPr>
                 <w:rtl w:val="0"/>
               </w:rPr>
-              <w:t xml:space="preserve">Line 1: “Hold your items”</w:t>
+              <w:t xml:space="preserve">Line 1: “Scan item”</w:t>
             </w:r>
           </w:p>
           <w:p>
             <w:pPr>
               <w:numPr>
                 <w:ilvl w:val="0"/>
-                <w:numId w:val="7"/>
+                <w:numId w:val="5"/>
               </w:numPr>
               <w:spacing w:after="0" w:line="240" w:lineRule="auto"/>
               <w:ind w:left="720" w:hanging="360"/>
@@ -5167,7 +4620,7 @@
               <w:rPr>
                 <w:rtl w:val="0"/>
               </w:rPr>
-              <w:t xml:space="preserve">Line 2: “at reader one by one”</w:t>
+              <w:t xml:space="preserve">Line 2: “at camera”</w:t>
             </w:r>
           </w:p>
           <w:p>
@@ -5193,18 +4646,18 @@
         <w:rPr/>
         <w:drawing>
           <wp:inline distB="114300" distT="114300" distL="114300" distR="114300">
-            <wp:extent cx="5731200" cy="7327900"/>
+            <wp:extent cx="5731200" cy="7975600"/>
             <wp:effectExtent b="0" l="0" r="0" t="0"/>
-            <wp:docPr id="2" name="image6.png"/>
+            <wp:docPr id="76" name="image3.png"/>
             <a:graphic>
               <a:graphicData uri="http://schemas.openxmlformats.org/drawingml/2006/picture">
                 <pic:pic>
                   <pic:nvPicPr>
-                    <pic:cNvPr id="0" name="image6.png"/>
+                    <pic:cNvPr id="0" name="image3.png"/>
                     <pic:cNvPicPr preferRelativeResize="0"/>
                   </pic:nvPicPr>
                   <pic:blipFill>
-                    <a:blip r:embed="rId12"/>
+                    <a:blip r:embed="rId10"/>
                     <a:srcRect b="0" l="0" r="0" t="0"/>
                     <a:stretch>
                       <a:fillRect/>
@@ -5213,7 +4666,7 @@
                   <pic:spPr>
                     <a:xfrm>
                       <a:off x="0" y="0"/>
-                      <a:ext cx="5731200" cy="7327900"/>
+                      <a:ext cx="5731200" cy="7975600"/>
                     </a:xfrm>
                     <a:prstGeom prst="rect"/>
                     <a:ln/>
@@ -5280,7 +4733,7 @@
         <w:pStyle w:val="Heading3"/>
         <w:numPr>
           <w:ilvl w:val="2"/>
-          <w:numId w:val="8"/>
+          <w:numId w:val="6"/>
         </w:numPr>
         <w:ind w:left="1224" w:hanging="504.00000000000006"/>
         <w:rPr/>
@@ -5394,7 +4847,7 @@
               <w:rPr>
                 <w:rtl w:val="0"/>
               </w:rPr>
-              <w:t xml:space="preserve">REQ-19</w:t>
+              <w:t xml:space="preserve">REQ-18</w:t>
             </w:r>
           </w:p>
         </w:tc>
@@ -5409,7 +4862,7 @@
               <w:rPr>
                 <w:rtl w:val="0"/>
               </w:rPr>
-              <w:t xml:space="preserve">When Payment is initiated by customer after REQ-18, the following shall be implemented:</w:t>
+              <w:t xml:space="preserve">When Payment is initiated by customer after REQ-17, the following shall be implemented:</w:t>
             </w:r>
           </w:p>
           <w:p>
@@ -5429,7 +4882,7 @@
             <w:pPr>
               <w:numPr>
                 <w:ilvl w:val="0"/>
-                <w:numId w:val="7"/>
+                <w:numId w:val="5"/>
               </w:numPr>
               <w:spacing w:after="0" w:line="240" w:lineRule="auto"/>
               <w:ind w:left="720" w:hanging="360"/>
@@ -5445,7 +4898,7 @@
             <w:pPr>
               <w:numPr>
                 <w:ilvl w:val="0"/>
-                <w:numId w:val="7"/>
+                <w:numId w:val="5"/>
               </w:numPr>
               <w:spacing w:after="0" w:line="240" w:lineRule="auto"/>
               <w:ind w:left="720" w:hanging="360"/>
@@ -5492,9 +4945,9 @@
         <w:rPr/>
         <w:drawing>
           <wp:inline distB="114300" distT="114300" distL="114300" distR="114300">
-            <wp:extent cx="4805363" cy="6359192"/>
+            <wp:extent cx="5731200" cy="8394700"/>
             <wp:effectExtent b="0" l="0" r="0" t="0"/>
-            <wp:docPr id="1" name="image5.png"/>
+            <wp:docPr id="75" name="image5.png"/>
             <a:graphic>
               <a:graphicData uri="http://schemas.openxmlformats.org/drawingml/2006/picture">
                 <pic:pic>
@@ -5503,7 +4956,7 @@
                     <pic:cNvPicPr preferRelativeResize="0"/>
                   </pic:nvPicPr>
                   <pic:blipFill>
-                    <a:blip r:embed="rId13"/>
+                    <a:blip r:embed="rId11"/>
                     <a:srcRect b="0" l="0" r="0" t="0"/>
                     <a:stretch>
                       <a:fillRect/>
@@ -5512,7 +4965,7 @@
                   <pic:spPr>
                     <a:xfrm>
                       <a:off x="0" y="0"/>
-                      <a:ext cx="4805363" cy="6359192"/>
+                      <a:ext cx="5731200" cy="8394700"/>
                     </a:xfrm>
                     <a:prstGeom prst="rect"/>
                     <a:ln/>
@@ -5549,94 +5002,173 @@
     </w:p>
     <w:p>
       <w:pPr>
+        <w:rPr/>
+      </w:pPr>
+      <w:r>
+        <w:rPr>
+          <w:rtl w:val="0"/>
+        </w:rPr>
+      </w:r>
+    </w:p>
+    <w:p>
+      <w:pPr>
+        <w:rPr/>
+      </w:pPr>
+      <w:r>
+        <w:rPr>
+          <w:rtl w:val="0"/>
+        </w:rPr>
+      </w:r>
+    </w:p>
+    <w:p>
+      <w:pPr>
+        <w:rPr/>
+      </w:pPr>
+      <w:r>
+        <w:rPr>
+          <w:rtl w:val="0"/>
+        </w:rPr>
+      </w:r>
+    </w:p>
+    <w:p>
+      <w:pPr>
+        <w:rPr/>
+      </w:pPr>
+      <w:r>
+        <w:rPr>
+          <w:rtl w:val="0"/>
+        </w:rPr>
+      </w:r>
+    </w:p>
+    <w:p>
+      <w:pPr>
+        <w:rPr/>
+      </w:pPr>
+      <w:r>
+        <w:rPr>
+          <w:rtl w:val="0"/>
+        </w:rPr>
+      </w:r>
+    </w:p>
+    <w:p>
+      <w:pPr>
+        <w:rPr/>
+      </w:pPr>
+      <w:r>
+        <w:rPr>
+          <w:rtl w:val="0"/>
+        </w:rPr>
+      </w:r>
+    </w:p>
+    <w:p>
+      <w:pPr>
+        <w:rPr/>
+      </w:pPr>
+      <w:r>
+        <w:rPr>
+          <w:rtl w:val="0"/>
+        </w:rPr>
+      </w:r>
+    </w:p>
+    <w:p>
+      <w:pPr>
+        <w:rPr/>
+      </w:pPr>
+      <w:r>
+        <w:rPr>
+          <w:rtl w:val="0"/>
+        </w:rPr>
+      </w:r>
+    </w:p>
+    <w:p>
+      <w:pPr>
+        <w:rPr/>
+      </w:pPr>
+      <w:r>
+        <w:rPr>
+          <w:rtl w:val="0"/>
+        </w:rPr>
+      </w:r>
+    </w:p>
+    <w:p>
+      <w:pPr>
+        <w:pStyle w:val="Heading1"/>
+        <w:numPr>
+          <w:ilvl w:val="0"/>
+          <w:numId w:val="6"/>
+        </w:numPr>
+        <w:ind w:left="360" w:hanging="360"/>
+        <w:rPr/>
+      </w:pPr>
+      <w:bookmarkStart w:colFirst="0" w:colLast="0" w:name="_heading=h.1ksv4uv" w:id="15"/>
+      <w:bookmarkEnd w:id="15"/>
+      <w:r>
+        <w:rPr>
+          <w:rtl w:val="0"/>
+        </w:rPr>
+        <w:t xml:space="preserve">Software Architecture</w:t>
+      </w:r>
+    </w:p>
+    <w:p>
+      <w:pPr>
         <w:pStyle w:val="Heading2"/>
         <w:numPr>
           <w:ilvl w:val="1"/>
-          <w:numId w:val="8"/>
+          <w:numId w:val="6"/>
         </w:numPr>
         <w:ind w:left="792" w:hanging="432"/>
         <w:rPr/>
       </w:pPr>
-      <w:bookmarkStart w:colFirst="0" w:colLast="0" w:name="_heading=h.lnxbz9" w:id="15"/>
-      <w:bookmarkEnd w:id="15"/>
-      <w:r>
-        <w:rPr>
-          <w:rtl w:val="0"/>
-        </w:rPr>
-        <w:t xml:space="preserve">Non-Functional Requirements</w:t>
-      </w:r>
-    </w:p>
-    <w:p>
-      <w:pPr>
-        <w:rPr/>
-      </w:pPr>
-      <w:r>
-        <w:rPr>
-          <w:rtl w:val="0"/>
-        </w:rPr>
-      </w:r>
-    </w:p>
-    <w:p>
-      <w:pPr>
-        <w:pStyle w:val="Heading3"/>
-        <w:numPr>
-          <w:ilvl w:val="2"/>
-          <w:numId w:val="8"/>
-        </w:numPr>
-        <w:ind w:left="1224" w:hanging="504.00000000000006"/>
-        <w:rPr/>
-      </w:pPr>
-      <w:bookmarkStart w:colFirst="0" w:colLast="0" w:name="_heading=h.35nkun2" w:id="16"/>
+      <w:bookmarkStart w:colFirst="0" w:colLast="0" w:name="_heading=h.44sinio" w:id="16"/>
       <w:bookmarkEnd w:id="16"/>
       <w:r>
         <w:rPr>
           <w:rtl w:val="0"/>
         </w:rPr>
-        <w:t xml:space="preserve">Idle Mode (In-store)</w:t>
-      </w:r>
-    </w:p>
-    <w:p>
-      <w:pPr>
-        <w:rPr/>
-      </w:pPr>
-      <w:r>
-        <w:rPr>
-          <w:rtl w:val="0"/>
-        </w:rPr>
-      </w:r>
-    </w:p>
-    <w:p>
-      <w:pPr>
-        <w:rPr/>
-      </w:pPr>
-      <w:r>
-        <w:rPr>
-          <w:rtl w:val="0"/>
-        </w:rPr>
-        <w:t xml:space="preserve">The In-store Self Checkout system has 2 Power Modes as defined in the State Machine Diagram in Figure 3 below. The transitions between the Idle Mode and Ready Mode are triggered by the events labelled “evEnterIdle” and “evResume”. Conditions for triggering the events are defined in the requirements below.</w:t>
-      </w:r>
-    </w:p>
-    <w:p>
-      <w:pPr>
-        <w:jc w:val="center"/>
+        <w:t xml:space="preserve">Static Software Architecture</w:t>
+      </w:r>
+    </w:p>
+    <w:p>
+      <w:pPr>
+        <w:rPr/>
+      </w:pPr>
+      <w:r>
+        <w:rPr>
+          <w:rtl w:val="0"/>
+        </w:rPr>
+      </w:r>
+    </w:p>
+    <w:p>
+      <w:pPr>
+        <w:rPr/>
+      </w:pPr>
+      <w:r>
+        <w:rPr>
+          <w:rtl w:val="0"/>
+        </w:rPr>
+        <w:t xml:space="preserve">The Software Architecture defines the various Software Components that are developed to realize the implementation of the system requirements.</w:t>
+      </w:r>
+    </w:p>
+    <w:p>
+      <w:pPr>
         <w:rPr/>
       </w:pPr>
       <w:r>
         <w:rPr/>
         <w:drawing>
           <wp:inline distB="114300" distT="114300" distL="114300" distR="114300">
-            <wp:extent cx="3910013" cy="4284774"/>
+            <wp:extent cx="5731200" cy="3454400"/>
             <wp:effectExtent b="0" l="0" r="0" t="0"/>
-            <wp:docPr id="7" name="image1.png"/>
+            <wp:docPr id="79" name="image6.png"/>
             <a:graphic>
               <a:graphicData uri="http://schemas.openxmlformats.org/drawingml/2006/picture">
                 <pic:pic>
                   <pic:nvPicPr>
-                    <pic:cNvPr id="0" name="image1.png"/>
+                    <pic:cNvPr id="0" name="image6.png"/>
                     <pic:cNvPicPr preferRelativeResize="0"/>
                   </pic:nvPicPr>
                   <pic:blipFill>
-                    <a:blip r:embed="rId14"/>
+                    <a:blip r:embed="rId12"/>
                     <a:srcRect b="0" l="0" r="0" t="0"/>
                     <a:stretch>
                       <a:fillRect/>
@@ -5645,7 +5177,7 @@
                   <pic:spPr>
                     <a:xfrm>
                       <a:off x="0" y="0"/>
-                      <a:ext cx="3910013" cy="4284774"/>
+                      <a:ext cx="5731200" cy="3454400"/>
                     </a:xfrm>
                     <a:prstGeom prst="rect"/>
                     <a:ln/>
@@ -5664,784 +5196,6 @@
     </w:p>
     <w:p>
       <w:pPr>
-        <w:jc w:val="center"/>
-        <w:rPr>
-          <w:b w:val="1"/>
-        </w:rPr>
-      </w:pPr>
-      <w:r>
-        <w:rPr>
-          <w:b w:val="1"/>
-          <w:rtl w:val="0"/>
-        </w:rPr>
-        <w:t xml:space="preserve">Figure 3</w:t>
-      </w:r>
-    </w:p>
-    <w:p>
-      <w:pPr>
-        <w:jc w:val="left"/>
-        <w:rPr/>
-      </w:pPr>
-      <w:r>
-        <w:rPr>
-          <w:rtl w:val="0"/>
-        </w:rPr>
-      </w:r>
-    </w:p>
-    <w:tbl>
-      <w:tblPr>
-        <w:tblStyle w:val="Table8"/>
-        <w:tblW w:w="9209.0" w:type="dxa"/>
-        <w:jc w:val="left"/>
-        <w:tblBorders>
-          <w:top w:color="000000" w:space="0" w:sz="4" w:val="single"/>
-          <w:left w:color="000000" w:space="0" w:sz="4" w:val="single"/>
-          <w:bottom w:color="000000" w:space="0" w:sz="4" w:val="single"/>
-          <w:right w:color="000000" w:space="0" w:sz="4" w:val="single"/>
-          <w:insideH w:color="000000" w:space="0" w:sz="4" w:val="single"/>
-          <w:insideV w:color="000000" w:space="0" w:sz="4" w:val="single"/>
-        </w:tblBorders>
-        <w:tblLayout w:type="fixed"/>
-        <w:tblLook w:val="0400"/>
-      </w:tblPr>
-      <w:tblGrid>
-        <w:gridCol w:w="1555"/>
-        <w:gridCol w:w="7654"/>
-        <w:tblGridChange w:id="0">
-          <w:tblGrid>
-            <w:gridCol w:w="1555"/>
-            <w:gridCol w:w="7654"/>
-          </w:tblGrid>
-        </w:tblGridChange>
-      </w:tblGrid>
-      <w:tr>
-        <w:trPr>
-          <w:cantSplit w:val="0"/>
-          <w:tblHeader w:val="0"/>
-        </w:trPr>
-        <w:tc>
-          <w:tcPr/>
-          <w:p>
-            <w:pPr>
-              <w:rPr>
-                <w:b w:val="1"/>
-              </w:rPr>
-            </w:pPr>
-            <w:r>
-              <w:rPr>
-                <w:b w:val="1"/>
-                <w:rtl w:val="0"/>
-              </w:rPr>
-              <w:t xml:space="preserve">REQ_ID</w:t>
-            </w:r>
-          </w:p>
-        </w:tc>
-        <w:tc>
-          <w:tcPr/>
-          <w:p>
-            <w:pPr>
-              <w:rPr>
-                <w:b w:val="1"/>
-              </w:rPr>
-            </w:pPr>
-            <w:r>
-              <w:rPr>
-                <w:b w:val="1"/>
-                <w:rtl w:val="0"/>
-              </w:rPr>
-              <w:t xml:space="preserve">Requirement</w:t>
-            </w:r>
-          </w:p>
-        </w:tc>
-      </w:tr>
-      <w:tr>
-        <w:trPr>
-          <w:cantSplit w:val="0"/>
-          <w:tblHeader w:val="0"/>
-        </w:trPr>
-        <w:tc>
-          <w:tcPr/>
-          <w:p>
-            <w:pPr>
-              <w:rPr/>
-            </w:pPr>
-            <w:r>
-              <w:rPr>
-                <w:rtl w:val="0"/>
-              </w:rPr>
-              <w:t xml:space="preserve">REQ-36</w:t>
-            </w:r>
-          </w:p>
-        </w:tc>
-        <w:tc>
-          <w:tcPr/>
-          <w:p>
-            <w:pPr>
-              <w:rPr>
-                <w:b w:val="1"/>
-              </w:rPr>
-            </w:pPr>
-            <w:r>
-              <w:rPr>
-                <w:b w:val="1"/>
-                <w:rtl w:val="0"/>
-              </w:rPr>
-              <w:t xml:space="preserve">“evEnterIdle” Trigger Condition 1</w:t>
-            </w:r>
-          </w:p>
-          <w:p>
-            <w:pPr>
-              <w:numPr>
-                <w:ilvl w:val="0"/>
-                <w:numId w:val="5"/>
-              </w:numPr>
-              <w:ind w:left="720" w:hanging="360"/>
-              <w:rPr>
-                <w:u w:val="none"/>
-              </w:rPr>
-            </w:pPr>
-            <w:r>
-              <w:rPr>
-                <w:rtl w:val="0"/>
-              </w:rPr>
-              <w:t xml:space="preserve">When the option “2. Enter Idle Mode” is selected in the main menu</w:t>
-            </w:r>
-          </w:p>
-        </w:tc>
-      </w:tr>
-      <w:tr>
-        <w:trPr>
-          <w:cantSplit w:val="0"/>
-          <w:tblHeader w:val="0"/>
-        </w:trPr>
-        <w:tc>
-          <w:tcPr/>
-          <w:p>
-            <w:pPr>
-              <w:rPr/>
-            </w:pPr>
-            <w:r>
-              <w:rPr>
-                <w:rtl w:val="0"/>
-              </w:rPr>
-              <w:t xml:space="preserve">REQ-37</w:t>
-            </w:r>
-          </w:p>
-        </w:tc>
-        <w:tc>
-          <w:tcPr/>
-          <w:p>
-            <w:pPr>
-              <w:rPr>
-                <w:b w:val="1"/>
-              </w:rPr>
-            </w:pPr>
-            <w:r>
-              <w:rPr>
-                <w:b w:val="1"/>
-                <w:rtl w:val="0"/>
-              </w:rPr>
-              <w:t xml:space="preserve">“evEnterIdle” Trigger Condition 2</w:t>
-            </w:r>
-          </w:p>
-          <w:p>
-            <w:pPr>
-              <w:numPr>
-                <w:ilvl w:val="0"/>
-                <w:numId w:val="5"/>
-              </w:numPr>
-              <w:ind w:left="720" w:hanging="360"/>
-            </w:pPr>
-            <w:r>
-              <w:rPr>
-                <w:rtl w:val="0"/>
-              </w:rPr>
-              <w:t xml:space="preserve">When no interaction with keypad has been detected for at least 5 minutes</w:t>
-            </w:r>
-          </w:p>
-        </w:tc>
-      </w:tr>
-      <w:tr>
-        <w:trPr>
-          <w:cantSplit w:val="0"/>
-          <w:tblHeader w:val="0"/>
-        </w:trPr>
-        <w:tc>
-          <w:tcPr/>
-          <w:p>
-            <w:pPr>
-              <w:rPr/>
-            </w:pPr>
-            <w:r>
-              <w:rPr>
-                <w:rtl w:val="0"/>
-              </w:rPr>
-              <w:t xml:space="preserve">REQ-38</w:t>
-            </w:r>
-          </w:p>
-        </w:tc>
-        <w:tc>
-          <w:tcPr/>
-          <w:p>
-            <w:pPr>
-              <w:rPr>
-                <w:b w:val="1"/>
-              </w:rPr>
-            </w:pPr>
-            <w:r>
-              <w:rPr>
-                <w:b w:val="1"/>
-                <w:rtl w:val="0"/>
-              </w:rPr>
-              <w:t xml:space="preserve">“evEnterIdle” Trigger Condition 3</w:t>
-            </w:r>
-          </w:p>
-          <w:p>
-            <w:pPr>
-              <w:numPr>
-                <w:ilvl w:val="0"/>
-                <w:numId w:val="5"/>
-              </w:numPr>
-              <w:ind w:left="720" w:hanging="360"/>
-            </w:pPr>
-            <w:r>
-              <w:rPr>
-                <w:rtl w:val="0"/>
-              </w:rPr>
-              <w:t xml:space="preserve">When no movement from Ultrasonic sensor has been detected for at least 3 minutes</w:t>
-            </w:r>
-          </w:p>
-        </w:tc>
-      </w:tr>
-      <w:tr>
-        <w:trPr>
-          <w:cantSplit w:val="0"/>
-          <w:tblHeader w:val="0"/>
-        </w:trPr>
-        <w:tc>
-          <w:tcPr/>
-          <w:p>
-            <w:pPr>
-              <w:rPr/>
-            </w:pPr>
-            <w:r>
-              <w:rPr>
-                <w:rtl w:val="0"/>
-              </w:rPr>
-              <w:t xml:space="preserve">REQ-39</w:t>
-            </w:r>
-          </w:p>
-        </w:tc>
-        <w:tc>
-          <w:tcPr/>
-          <w:p>
-            <w:pPr>
-              <w:rPr>
-                <w:b w:val="1"/>
-              </w:rPr>
-            </w:pPr>
-            <w:r>
-              <w:rPr>
-                <w:b w:val="1"/>
-                <w:rtl w:val="0"/>
-              </w:rPr>
-              <w:t xml:space="preserve">“evResume” Trigger Condition 1</w:t>
-            </w:r>
-          </w:p>
-          <w:p>
-            <w:pPr>
-              <w:numPr>
-                <w:ilvl w:val="0"/>
-                <w:numId w:val="5"/>
-              </w:numPr>
-              <w:ind w:left="720" w:hanging="360"/>
-            </w:pPr>
-            <w:r>
-              <w:rPr>
-                <w:rtl w:val="0"/>
-              </w:rPr>
-              <w:t xml:space="preserve">When a key is pressed on the keypad</w:t>
-            </w:r>
-          </w:p>
-        </w:tc>
-      </w:tr>
-      <w:tr>
-        <w:trPr>
-          <w:cantSplit w:val="0"/>
-          <w:tblHeader w:val="0"/>
-        </w:trPr>
-        <w:tc>
-          <w:tcPr/>
-          <w:p>
-            <w:pPr>
-              <w:rPr/>
-            </w:pPr>
-            <w:r>
-              <w:rPr>
-                <w:rtl w:val="0"/>
-              </w:rPr>
-              <w:t xml:space="preserve">REQ-40</w:t>
-            </w:r>
-          </w:p>
-        </w:tc>
-        <w:tc>
-          <w:tcPr/>
-          <w:p>
-            <w:pPr>
-              <w:rPr>
-                <w:b w:val="1"/>
-              </w:rPr>
-            </w:pPr>
-            <w:r>
-              <w:rPr>
-                <w:b w:val="1"/>
-                <w:rtl w:val="0"/>
-              </w:rPr>
-              <w:t xml:space="preserve">“evResume” Trigger Condition 2</w:t>
-            </w:r>
-          </w:p>
-          <w:p>
-            <w:pPr>
-              <w:numPr>
-                <w:ilvl w:val="0"/>
-                <w:numId w:val="5"/>
-              </w:numPr>
-              <w:ind w:left="720" w:hanging="360"/>
-            </w:pPr>
-            <w:r>
-              <w:rPr>
-                <w:rtl w:val="0"/>
-              </w:rPr>
-              <w:t xml:space="preserve">When movement is detected from Ultrasonic sensor</w:t>
-            </w:r>
-          </w:p>
-        </w:tc>
-      </w:tr>
-      <w:tr>
-        <w:trPr>
-          <w:cantSplit w:val="0"/>
-          <w:tblHeader w:val="0"/>
-        </w:trPr>
-        <w:tc>
-          <w:tcPr/>
-          <w:p>
-            <w:pPr>
-              <w:rPr/>
-            </w:pPr>
-            <w:r>
-              <w:rPr>
-                <w:rtl w:val="0"/>
-              </w:rPr>
-              <w:t xml:space="preserve">REQ-41</w:t>
-            </w:r>
-          </w:p>
-        </w:tc>
-        <w:tc>
-          <w:tcPr/>
-          <w:p>
-            <w:pPr>
-              <w:rPr>
-                <w:b w:val="1"/>
-              </w:rPr>
-            </w:pPr>
-            <w:r>
-              <w:rPr>
-                <w:b w:val="1"/>
-                <w:rtl w:val="0"/>
-              </w:rPr>
-              <w:t xml:space="preserve">Idle Mode Function 1</w:t>
-            </w:r>
-          </w:p>
-          <w:p>
-            <w:pPr>
-              <w:rPr>
-                <w:b w:val="1"/>
-              </w:rPr>
-            </w:pPr>
-            <w:r>
-              <w:rPr>
-                <w:rtl w:val="0"/>
-              </w:rPr>
-              <w:t xml:space="preserve">LCD shall be cleared and empty while in Idle Mode</w:t>
-            </w:r>
-            <w:r>
-              <w:rPr>
-                <w:rtl w:val="0"/>
-              </w:rPr>
-            </w:r>
-          </w:p>
-        </w:tc>
-      </w:tr>
-      <w:tr>
-        <w:trPr>
-          <w:cantSplit w:val="0"/>
-          <w:tblHeader w:val="0"/>
-        </w:trPr>
-        <w:tc>
-          <w:tcPr/>
-          <w:p>
-            <w:pPr>
-              <w:rPr/>
-            </w:pPr>
-            <w:r>
-              <w:rPr>
-                <w:rtl w:val="0"/>
-              </w:rPr>
-              <w:t xml:space="preserve">REQ-42</w:t>
-            </w:r>
-          </w:p>
-        </w:tc>
-        <w:tc>
-          <w:tcPr/>
-          <w:p>
-            <w:pPr>
-              <w:rPr>
-                <w:b w:val="1"/>
-              </w:rPr>
-            </w:pPr>
-            <w:r>
-              <w:rPr>
-                <w:b w:val="1"/>
-                <w:rtl w:val="0"/>
-              </w:rPr>
-              <w:t xml:space="preserve">Idle Mode Function 2</w:t>
-            </w:r>
-          </w:p>
-          <w:p>
-            <w:pPr>
-              <w:rPr/>
-            </w:pPr>
-            <w:r>
-              <w:rPr>
-                <w:rtl w:val="0"/>
-              </w:rPr>
-              <w:t xml:space="preserve">LED shall blink based on the following timing diagram</w:t>
-            </w:r>
-          </w:p>
-          <w:p>
-            <w:pPr>
-              <w:rPr/>
-            </w:pPr>
-            <w:r>
-              <w:rPr/>
-              <w:drawing>
-                <wp:inline distB="114300" distT="114300" distL="114300" distR="114300">
-                  <wp:extent cx="4724400" cy="2451100"/>
-                  <wp:effectExtent b="0" l="0" r="0" t="0"/>
-                  <wp:docPr id="6" name="image3.png"/>
-                  <a:graphic>
-                    <a:graphicData uri="http://schemas.openxmlformats.org/drawingml/2006/picture">
-                      <pic:pic>
-                        <pic:nvPicPr>
-                          <pic:cNvPr id="0" name="image3.png"/>
-                          <pic:cNvPicPr preferRelativeResize="0"/>
-                        </pic:nvPicPr>
-                        <pic:blipFill>
-                          <a:blip r:embed="rId15"/>
-                          <a:srcRect b="0" l="0" r="0" t="0"/>
-                          <a:stretch>
-                            <a:fillRect/>
-                          </a:stretch>
-                        </pic:blipFill>
-                        <pic:spPr>
-                          <a:xfrm>
-                            <a:off x="0" y="0"/>
-                            <a:ext cx="4724400" cy="2451100"/>
-                          </a:xfrm>
-                          <a:prstGeom prst="rect"/>
-                          <a:ln/>
-                        </pic:spPr>
-                      </pic:pic>
-                    </a:graphicData>
-                  </a:graphic>
-                </wp:inline>
-              </w:drawing>
-            </w:r>
-            <w:r>
-              <w:rPr>
-                <w:rtl w:val="0"/>
-              </w:rPr>
-            </w:r>
-          </w:p>
-        </w:tc>
-      </w:tr>
-    </w:tbl>
-    <w:p>
-      <w:pPr>
-        <w:rPr/>
-      </w:pPr>
-      <w:r>
-        <w:rPr>
-          <w:rtl w:val="0"/>
-        </w:rPr>
-      </w:r>
-    </w:p>
-    <w:p>
-      <w:pPr>
-        <w:rPr/>
-      </w:pPr>
-      <w:r>
-        <w:rPr>
-          <w:rtl w:val="0"/>
-        </w:rPr>
-      </w:r>
-    </w:p>
-    <w:p>
-      <w:pPr>
-        <w:rPr/>
-      </w:pPr>
-      <w:r>
-        <w:rPr>
-          <w:rtl w:val="0"/>
-        </w:rPr>
-      </w:r>
-    </w:p>
-    <w:p>
-      <w:pPr>
-        <w:rPr/>
-      </w:pPr>
-      <w:r>
-        <w:rPr>
-          <w:rtl w:val="0"/>
-        </w:rPr>
-      </w:r>
-    </w:p>
-    <w:p>
-      <w:pPr>
-        <w:rPr/>
-      </w:pPr>
-      <w:r>
-        <w:rPr>
-          <w:rtl w:val="0"/>
-        </w:rPr>
-      </w:r>
-    </w:p>
-    <w:p>
-      <w:pPr>
-        <w:rPr/>
-      </w:pPr>
-      <w:r>
-        <w:rPr>
-          <w:rtl w:val="0"/>
-        </w:rPr>
-      </w:r>
-    </w:p>
-    <w:p>
-      <w:pPr>
-        <w:rPr/>
-      </w:pPr>
-      <w:r>
-        <w:rPr>
-          <w:rtl w:val="0"/>
-        </w:rPr>
-      </w:r>
-    </w:p>
-    <w:p>
-      <w:pPr>
-        <w:rPr/>
-      </w:pPr>
-      <w:r>
-        <w:rPr>
-          <w:rtl w:val="0"/>
-        </w:rPr>
-      </w:r>
-    </w:p>
-    <w:p>
-      <w:pPr>
-        <w:rPr/>
-      </w:pPr>
-      <w:r>
-        <w:rPr>
-          <w:rtl w:val="0"/>
-        </w:rPr>
-      </w:r>
-    </w:p>
-    <w:p>
-      <w:pPr>
-        <w:rPr/>
-      </w:pPr>
-      <w:r>
-        <w:rPr>
-          <w:rtl w:val="0"/>
-        </w:rPr>
-      </w:r>
-    </w:p>
-    <w:p>
-      <w:pPr>
-        <w:rPr/>
-      </w:pPr>
-      <w:r>
-        <w:rPr>
-          <w:rtl w:val="0"/>
-        </w:rPr>
-      </w:r>
-    </w:p>
-    <w:p>
-      <w:pPr>
-        <w:rPr/>
-      </w:pPr>
-      <w:r>
-        <w:rPr>
-          <w:rtl w:val="0"/>
-        </w:rPr>
-      </w:r>
-    </w:p>
-    <w:p>
-      <w:pPr>
-        <w:rPr/>
-      </w:pPr>
-      <w:r>
-        <w:rPr>
-          <w:rtl w:val="0"/>
-        </w:rPr>
-      </w:r>
-    </w:p>
-    <w:p>
-      <w:pPr>
-        <w:rPr/>
-      </w:pPr>
-      <w:r>
-        <w:rPr>
-          <w:rtl w:val="0"/>
-        </w:rPr>
-      </w:r>
-    </w:p>
-    <w:p>
-      <w:pPr>
-        <w:rPr/>
-      </w:pPr>
-      <w:r>
-        <w:rPr>
-          <w:rtl w:val="0"/>
-        </w:rPr>
-      </w:r>
-    </w:p>
-    <w:p>
-      <w:pPr>
-        <w:rPr/>
-      </w:pPr>
-      <w:r>
-        <w:rPr>
-          <w:rtl w:val="0"/>
-        </w:rPr>
-      </w:r>
-    </w:p>
-    <w:p>
-      <w:pPr>
-        <w:rPr/>
-      </w:pPr>
-      <w:r>
-        <w:rPr>
-          <w:rtl w:val="0"/>
-        </w:rPr>
-      </w:r>
-    </w:p>
-    <w:p>
-      <w:pPr>
-        <w:pStyle w:val="Heading1"/>
-        <w:numPr>
-          <w:ilvl w:val="0"/>
-          <w:numId w:val="8"/>
-        </w:numPr>
-        <w:ind w:left="360" w:hanging="360"/>
-        <w:rPr/>
-      </w:pPr>
-      <w:bookmarkStart w:colFirst="0" w:colLast="0" w:name="_heading=h.1ksv4uv" w:id="17"/>
-      <w:bookmarkEnd w:id="17"/>
-      <w:r>
-        <w:rPr>
-          <w:rtl w:val="0"/>
-        </w:rPr>
-        <w:t xml:space="preserve">Software Architecture</w:t>
-      </w:r>
-    </w:p>
-    <w:p>
-      <w:pPr>
-        <w:pStyle w:val="Heading2"/>
-        <w:numPr>
-          <w:ilvl w:val="1"/>
-          <w:numId w:val="8"/>
-        </w:numPr>
-        <w:ind w:left="792" w:hanging="432"/>
-        <w:rPr/>
-      </w:pPr>
-      <w:bookmarkStart w:colFirst="0" w:colLast="0" w:name="_heading=h.44sinio" w:id="18"/>
-      <w:bookmarkEnd w:id="18"/>
-      <w:r>
-        <w:rPr>
-          <w:rtl w:val="0"/>
-        </w:rPr>
-        <w:t xml:space="preserve">Static Software Architecture</w:t>
-      </w:r>
-    </w:p>
-    <w:p>
-      <w:pPr>
-        <w:rPr/>
-      </w:pPr>
-      <w:r>
-        <w:rPr>
-          <w:rtl w:val="0"/>
-        </w:rPr>
-      </w:r>
-    </w:p>
-    <w:p>
-      <w:pPr>
-        <w:rPr/>
-      </w:pPr>
-      <w:r>
-        <w:rPr>
-          <w:rtl w:val="0"/>
-        </w:rPr>
-        <w:t xml:space="preserve">The Software Architecture defines the various Software Components that are developed to realize the implementation of the system requirements.</w:t>
-      </w:r>
-    </w:p>
-    <w:p>
-      <w:pPr>
-        <w:rPr/>
-      </w:pPr>
-      <w:r>
-        <w:rPr/>
-        <w:drawing>
-          <wp:inline distB="114300" distT="114300" distL="114300" distR="114300">
-            <wp:extent cx="5731200" cy="3543300"/>
-            <wp:effectExtent b="0" l="0" r="0" t="0"/>
-            <wp:docPr id="3" name="image8.png"/>
-            <a:graphic>
-              <a:graphicData uri="http://schemas.openxmlformats.org/drawingml/2006/picture">
-                <pic:pic>
-                  <pic:nvPicPr>
-                    <pic:cNvPr id="0" name="image8.png"/>
-                    <pic:cNvPicPr preferRelativeResize="0"/>
-                  </pic:nvPicPr>
-                  <pic:blipFill>
-                    <a:blip r:embed="rId16"/>
-                    <a:srcRect b="0" l="0" r="0" t="0"/>
-                    <a:stretch>
-                      <a:fillRect/>
-                    </a:stretch>
-                  </pic:blipFill>
-                  <pic:spPr>
-                    <a:xfrm>
-                      <a:off x="0" y="0"/>
-                      <a:ext cx="5731200" cy="3543300"/>
-                    </a:xfrm>
-                    <a:prstGeom prst="rect"/>
-                    <a:ln/>
-                  </pic:spPr>
-                </pic:pic>
-              </a:graphicData>
-            </a:graphic>
-          </wp:inline>
-        </w:drawing>
-      </w:r>
-      <w:r>
-        <w:rPr>
-          <w:rtl w:val="0"/>
-        </w:rPr>
-      </w:r>
-    </w:p>
-    <w:p>
-      <w:pPr>
         <w:rPr/>
       </w:pPr>
       <w:r>
@@ -6541,8 +5295,8 @@
       </w:r>
     </w:p>
     <w:sectPr>
-      <w:headerReference r:id="rId17" w:type="default"/>
-      <w:footerReference r:id="rId18" w:type="default"/>
+      <w:headerReference r:id="rId13" w:type="default"/>
+      <w:footerReference r:id="rId14" w:type="default"/>
       <w:pgSz w:h="16838" w:w="11906" w:orient="portrait"/>
       <w:pgMar w:bottom="1440" w:top="1440" w:left="1440" w:right="1440" w:header="708" w:footer="708"/>
       <w:pgNumType w:start="1"/>
@@ -7215,226 +5969,6 @@
   <w:abstractNum w:abstractNumId="6">
     <w:lvl w:ilvl="0">
       <w:start w:val="1"/>
-      <w:numFmt w:val="bullet"/>
-      <w:lvlText w:val="●"/>
-      <w:lvlJc w:val="left"/>
-      <w:pPr>
-        <w:ind w:left="720" w:hanging="360"/>
-      </w:pPr>
-      <w:rPr>
-        <w:u w:val="none"/>
-      </w:rPr>
-    </w:lvl>
-    <w:lvl w:ilvl="1">
-      <w:start w:val="1"/>
-      <w:numFmt w:val="bullet"/>
-      <w:lvlText w:val="○"/>
-      <w:lvlJc w:val="left"/>
-      <w:pPr>
-        <w:ind w:left="1440" w:hanging="360"/>
-      </w:pPr>
-      <w:rPr>
-        <w:u w:val="none"/>
-      </w:rPr>
-    </w:lvl>
-    <w:lvl w:ilvl="2">
-      <w:start w:val="1"/>
-      <w:numFmt w:val="bullet"/>
-      <w:lvlText w:val="■"/>
-      <w:lvlJc w:val="left"/>
-      <w:pPr>
-        <w:ind w:left="2160" w:hanging="360"/>
-      </w:pPr>
-      <w:rPr>
-        <w:u w:val="none"/>
-      </w:rPr>
-    </w:lvl>
-    <w:lvl w:ilvl="3">
-      <w:start w:val="1"/>
-      <w:numFmt w:val="bullet"/>
-      <w:lvlText w:val="●"/>
-      <w:lvlJc w:val="left"/>
-      <w:pPr>
-        <w:ind w:left="2880" w:hanging="360"/>
-      </w:pPr>
-      <w:rPr>
-        <w:u w:val="none"/>
-      </w:rPr>
-    </w:lvl>
-    <w:lvl w:ilvl="4">
-      <w:start w:val="1"/>
-      <w:numFmt w:val="bullet"/>
-      <w:lvlText w:val="○"/>
-      <w:lvlJc w:val="left"/>
-      <w:pPr>
-        <w:ind w:left="3600" w:hanging="360"/>
-      </w:pPr>
-      <w:rPr>
-        <w:u w:val="none"/>
-      </w:rPr>
-    </w:lvl>
-    <w:lvl w:ilvl="5">
-      <w:start w:val="1"/>
-      <w:numFmt w:val="bullet"/>
-      <w:lvlText w:val="■"/>
-      <w:lvlJc w:val="left"/>
-      <w:pPr>
-        <w:ind w:left="4320" w:hanging="360"/>
-      </w:pPr>
-      <w:rPr>
-        <w:u w:val="none"/>
-      </w:rPr>
-    </w:lvl>
-    <w:lvl w:ilvl="6">
-      <w:start w:val="1"/>
-      <w:numFmt w:val="bullet"/>
-      <w:lvlText w:val="●"/>
-      <w:lvlJc w:val="left"/>
-      <w:pPr>
-        <w:ind w:left="5040" w:hanging="360"/>
-      </w:pPr>
-      <w:rPr>
-        <w:u w:val="none"/>
-      </w:rPr>
-    </w:lvl>
-    <w:lvl w:ilvl="7">
-      <w:start w:val="1"/>
-      <w:numFmt w:val="bullet"/>
-      <w:lvlText w:val="○"/>
-      <w:lvlJc w:val="left"/>
-      <w:pPr>
-        <w:ind w:left="5760" w:hanging="360"/>
-      </w:pPr>
-      <w:rPr>
-        <w:u w:val="none"/>
-      </w:rPr>
-    </w:lvl>
-    <w:lvl w:ilvl="8">
-      <w:start w:val="1"/>
-      <w:numFmt w:val="bullet"/>
-      <w:lvlText w:val="■"/>
-      <w:lvlJc w:val="left"/>
-      <w:pPr>
-        <w:ind w:left="6480" w:hanging="360"/>
-      </w:pPr>
-      <w:rPr>
-        <w:u w:val="none"/>
-      </w:rPr>
-    </w:lvl>
-  </w:abstractNum>
-  <w:abstractNum w:abstractNumId="7">
-    <w:lvl w:ilvl="0">
-      <w:start w:val="1"/>
-      <w:numFmt w:val="bullet"/>
-      <w:lvlText w:val="●"/>
-      <w:lvlJc w:val="left"/>
-      <w:pPr>
-        <w:ind w:left="720" w:hanging="360"/>
-      </w:pPr>
-      <w:rPr>
-        <w:u w:val="none"/>
-      </w:rPr>
-    </w:lvl>
-    <w:lvl w:ilvl="1">
-      <w:start w:val="1"/>
-      <w:numFmt w:val="bullet"/>
-      <w:lvlText w:val="○"/>
-      <w:lvlJc w:val="left"/>
-      <w:pPr>
-        <w:ind w:left="1440" w:hanging="360"/>
-      </w:pPr>
-      <w:rPr>
-        <w:u w:val="none"/>
-      </w:rPr>
-    </w:lvl>
-    <w:lvl w:ilvl="2">
-      <w:start w:val="1"/>
-      <w:numFmt w:val="bullet"/>
-      <w:lvlText w:val="■"/>
-      <w:lvlJc w:val="left"/>
-      <w:pPr>
-        <w:ind w:left="2160" w:hanging="360"/>
-      </w:pPr>
-      <w:rPr>
-        <w:u w:val="none"/>
-      </w:rPr>
-    </w:lvl>
-    <w:lvl w:ilvl="3">
-      <w:start w:val="1"/>
-      <w:numFmt w:val="bullet"/>
-      <w:lvlText w:val="●"/>
-      <w:lvlJc w:val="left"/>
-      <w:pPr>
-        <w:ind w:left="2880" w:hanging="360"/>
-      </w:pPr>
-      <w:rPr>
-        <w:u w:val="none"/>
-      </w:rPr>
-    </w:lvl>
-    <w:lvl w:ilvl="4">
-      <w:start w:val="1"/>
-      <w:numFmt w:val="bullet"/>
-      <w:lvlText w:val="○"/>
-      <w:lvlJc w:val="left"/>
-      <w:pPr>
-        <w:ind w:left="3600" w:hanging="360"/>
-      </w:pPr>
-      <w:rPr>
-        <w:u w:val="none"/>
-      </w:rPr>
-    </w:lvl>
-    <w:lvl w:ilvl="5">
-      <w:start w:val="1"/>
-      <w:numFmt w:val="bullet"/>
-      <w:lvlText w:val="■"/>
-      <w:lvlJc w:val="left"/>
-      <w:pPr>
-        <w:ind w:left="4320" w:hanging="360"/>
-      </w:pPr>
-      <w:rPr>
-        <w:u w:val="none"/>
-      </w:rPr>
-    </w:lvl>
-    <w:lvl w:ilvl="6">
-      <w:start w:val="1"/>
-      <w:numFmt w:val="bullet"/>
-      <w:lvlText w:val="●"/>
-      <w:lvlJc w:val="left"/>
-      <w:pPr>
-        <w:ind w:left="5040" w:hanging="360"/>
-      </w:pPr>
-      <w:rPr>
-        <w:u w:val="none"/>
-      </w:rPr>
-    </w:lvl>
-    <w:lvl w:ilvl="7">
-      <w:start w:val="1"/>
-      <w:numFmt w:val="bullet"/>
-      <w:lvlText w:val="○"/>
-      <w:lvlJc w:val="left"/>
-      <w:pPr>
-        <w:ind w:left="5760" w:hanging="360"/>
-      </w:pPr>
-      <w:rPr>
-        <w:u w:val="none"/>
-      </w:rPr>
-    </w:lvl>
-    <w:lvl w:ilvl="8">
-      <w:start w:val="1"/>
-      <w:numFmt w:val="bullet"/>
-      <w:lvlText w:val="■"/>
-      <w:lvlJc w:val="left"/>
-      <w:pPr>
-        <w:ind w:left="6480" w:hanging="360"/>
-      </w:pPr>
-      <w:rPr>
-        <w:u w:val="none"/>
-      </w:rPr>
-    </w:lvl>
-  </w:abstractNum>
-  <w:abstractNum w:abstractNumId="8">
-    <w:lvl w:ilvl="0">
-      <w:start w:val="1"/>
       <w:numFmt w:val="decimal"/>
       <w:lvlText w:val="%1."/>
       <w:lvlJc w:val="left"/>
@@ -7524,7 +6058,7 @@
       <w:rPr/>
     </w:lvl>
   </w:abstractNum>
-  <w:abstractNum w:abstractNumId="9">
+  <w:abstractNum w:abstractNumId="7">
     <w:lvl w:ilvl="0">
       <w:start w:val="1"/>
       <w:numFmt w:val="bullet"/>
@@ -7654,12 +6188,6 @@
   </w:num>
   <w:num w:numId="7">
     <w:abstractNumId w:val="7"/>
-  </w:num>
-  <w:num w:numId="8">
-    <w:abstractNumId w:val="8"/>
-  </w:num>
-  <w:num w:numId="9">
-    <w:abstractNumId w:val="9"/>
   </w:num>
 </w:numbering>
 </file>
@@ -7797,6 +6325,327 @@
       <w:b w:val="1"/>
       <w:sz w:val="72"/>
       <w:szCs w:val="72"/>
+    </w:rPr>
+  </w:style>
+  <w:style w:type="paragraph" w:styleId="Normal" w:default="1">
+    <w:name w:val="Normal"/>
+    <w:qFormat w:val="1"/>
+    <w:rsid w:val="00BF1535"/>
+  </w:style>
+  <w:style w:type="paragraph" w:styleId="Heading1">
+    <w:name w:val="heading 1"/>
+    <w:basedOn w:val="Normal"/>
+    <w:next w:val="Normal"/>
+    <w:link w:val="Heading1Char"/>
+    <w:uiPriority w:val="9"/>
+    <w:qFormat w:val="1"/>
+    <w:rsid w:val="00A6016F"/>
+    <w:pPr>
+      <w:keepNext w:val="1"/>
+      <w:keepLines w:val="1"/>
+      <w:spacing w:after="0" w:before="240"/>
+      <w:outlineLvl w:val="0"/>
+    </w:pPr>
+    <w:rPr>
+      <w:rFonts w:asciiTheme="majorHAnsi" w:cstheme="majorBidi" w:eastAsiaTheme="majorEastAsia" w:hAnsiTheme="majorHAnsi"/>
+      <w:color w:val="2e74b5" w:themeColor="accent1" w:themeShade="0000BF"/>
+      <w:sz w:val="32"/>
+      <w:szCs w:val="32"/>
+    </w:rPr>
+  </w:style>
+  <w:style w:type="paragraph" w:styleId="Heading2">
+    <w:name w:val="heading 2"/>
+    <w:basedOn w:val="Normal"/>
+    <w:next w:val="Normal"/>
+    <w:link w:val="Heading2Char"/>
+    <w:uiPriority w:val="9"/>
+    <w:unhideWhenUsed w:val="1"/>
+    <w:qFormat w:val="1"/>
+    <w:rsid w:val="00A6016F"/>
+    <w:pPr>
+      <w:keepNext w:val="1"/>
+      <w:keepLines w:val="1"/>
+      <w:spacing w:after="0" w:before="40"/>
+      <w:outlineLvl w:val="1"/>
+    </w:pPr>
+    <w:rPr>
+      <w:rFonts w:asciiTheme="majorHAnsi" w:cstheme="majorBidi" w:eastAsiaTheme="majorEastAsia" w:hAnsiTheme="majorHAnsi"/>
+      <w:color w:val="2e74b5" w:themeColor="accent1" w:themeShade="0000BF"/>
+      <w:sz w:val="26"/>
+      <w:szCs w:val="26"/>
+    </w:rPr>
+  </w:style>
+  <w:style w:type="paragraph" w:styleId="Heading3">
+    <w:name w:val="heading 3"/>
+    <w:basedOn w:val="Normal"/>
+    <w:next w:val="Normal"/>
+    <w:link w:val="Heading3Char"/>
+    <w:uiPriority w:val="9"/>
+    <w:unhideWhenUsed w:val="1"/>
+    <w:qFormat w:val="1"/>
+    <w:rsid w:val="00BD2F76"/>
+    <w:pPr>
+      <w:keepNext w:val="1"/>
+      <w:keepLines w:val="1"/>
+      <w:spacing w:after="0" w:before="40"/>
+      <w:outlineLvl w:val="2"/>
+    </w:pPr>
+    <w:rPr>
+      <w:rFonts w:asciiTheme="majorHAnsi" w:cstheme="majorBidi" w:eastAsiaTheme="majorEastAsia" w:hAnsiTheme="majorHAnsi"/>
+      <w:color w:val="1f4d78" w:themeColor="accent1" w:themeShade="00007F"/>
+      <w:sz w:val="24"/>
+      <w:szCs w:val="24"/>
+    </w:rPr>
+  </w:style>
+  <w:style w:type="character" w:styleId="DefaultParagraphFont" w:default="1">
+    <w:name w:val="Default Paragraph Font"/>
+    <w:uiPriority w:val="1"/>
+    <w:semiHidden w:val="1"/>
+    <w:unhideWhenUsed w:val="1"/>
+  </w:style>
+  <w:style w:type="table" w:styleId="TableNormal" w:default="1">
+    <w:name w:val="Normal Table"/>
+    <w:uiPriority w:val="99"/>
+    <w:semiHidden w:val="1"/>
+    <w:unhideWhenUsed w:val="1"/>
+    <w:tblPr>
+      <w:tblInd w:w="0.0" w:type="dxa"/>
+      <w:tblCellMar>
+        <w:top w:w="0.0" w:type="dxa"/>
+        <w:left w:w="108.0" w:type="dxa"/>
+        <w:bottom w:w="0.0" w:type="dxa"/>
+        <w:right w:w="108.0" w:type="dxa"/>
+      </w:tblCellMar>
+    </w:tblPr>
+  </w:style>
+  <w:style w:type="numbering" w:styleId="NoList" w:default="1">
+    <w:name w:val="No List"/>
+    <w:uiPriority w:val="99"/>
+    <w:semiHidden w:val="1"/>
+    <w:unhideWhenUsed w:val="1"/>
+  </w:style>
+  <w:style w:type="paragraph" w:styleId="ListParagraph">
+    <w:name w:val="List Paragraph"/>
+    <w:basedOn w:val="Normal"/>
+    <w:uiPriority w:val="34"/>
+    <w:qFormat w:val="1"/>
+    <w:rsid w:val="00D950C8"/>
+    <w:pPr>
+      <w:ind w:left="720"/>
+      <w:contextualSpacing w:val="1"/>
+    </w:pPr>
+  </w:style>
+  <w:style w:type="character" w:styleId="Heading1Char" w:customStyle="1">
+    <w:name w:val="Heading 1 Char"/>
+    <w:basedOn w:val="DefaultParagraphFont"/>
+    <w:link w:val="Heading1"/>
+    <w:uiPriority w:val="9"/>
+    <w:rsid w:val="00A6016F"/>
+    <w:rPr>
+      <w:rFonts w:asciiTheme="majorHAnsi" w:cstheme="majorBidi" w:eastAsiaTheme="majorEastAsia" w:hAnsiTheme="majorHAnsi"/>
+      <w:color w:val="2e74b5" w:themeColor="accent1" w:themeShade="0000BF"/>
+      <w:sz w:val="32"/>
+      <w:szCs w:val="32"/>
+    </w:rPr>
+  </w:style>
+  <w:style w:type="paragraph" w:styleId="TOCHeading">
+    <w:name w:val="TOC Heading"/>
+    <w:basedOn w:val="Heading1"/>
+    <w:next w:val="Normal"/>
+    <w:uiPriority w:val="39"/>
+    <w:unhideWhenUsed w:val="1"/>
+    <w:qFormat w:val="1"/>
+    <w:rsid w:val="00A6016F"/>
+    <w:pPr>
+      <w:outlineLvl w:val="9"/>
+    </w:pPr>
+    <w:rPr>
+      <w:lang w:val="en-US"/>
+    </w:rPr>
+  </w:style>
+  <w:style w:type="character" w:styleId="Emphasis">
+    <w:name w:val="Emphasis"/>
+    <w:basedOn w:val="DefaultParagraphFont"/>
+    <w:uiPriority w:val="20"/>
+    <w:qFormat w:val="1"/>
+    <w:rsid w:val="00A6016F"/>
+    <w:rPr>
+      <w:i w:val="1"/>
+      <w:iCs w:val="1"/>
+    </w:rPr>
+  </w:style>
+  <w:style w:type="character" w:styleId="Heading2Char" w:customStyle="1">
+    <w:name w:val="Heading 2 Char"/>
+    <w:basedOn w:val="DefaultParagraphFont"/>
+    <w:link w:val="Heading2"/>
+    <w:uiPriority w:val="9"/>
+    <w:rsid w:val="00A6016F"/>
+    <w:rPr>
+      <w:rFonts w:asciiTheme="majorHAnsi" w:cstheme="majorBidi" w:eastAsiaTheme="majorEastAsia" w:hAnsiTheme="majorHAnsi"/>
+      <w:color w:val="2e74b5" w:themeColor="accent1" w:themeShade="0000BF"/>
+      <w:sz w:val="26"/>
+      <w:szCs w:val="26"/>
+    </w:rPr>
+  </w:style>
+  <w:style w:type="paragraph" w:styleId="TOC1">
+    <w:name w:val="toc 1"/>
+    <w:basedOn w:val="Normal"/>
+    <w:next w:val="Normal"/>
+    <w:autoRedefine w:val="1"/>
+    <w:uiPriority w:val="39"/>
+    <w:unhideWhenUsed w:val="1"/>
+    <w:rsid w:val="00DD0CE1"/>
+    <w:pPr>
+      <w:spacing w:after="100"/>
+    </w:pPr>
+  </w:style>
+  <w:style w:type="paragraph" w:styleId="TOC2">
+    <w:name w:val="toc 2"/>
+    <w:basedOn w:val="Normal"/>
+    <w:next w:val="Normal"/>
+    <w:autoRedefine w:val="1"/>
+    <w:uiPriority w:val="39"/>
+    <w:unhideWhenUsed w:val="1"/>
+    <w:rsid w:val="00DD0CE1"/>
+    <w:pPr>
+      <w:spacing w:after="100"/>
+      <w:ind w:left="220"/>
+    </w:pPr>
+  </w:style>
+  <w:style w:type="character" w:styleId="Hyperlink">
+    <w:name w:val="Hyperlink"/>
+    <w:basedOn w:val="DefaultParagraphFont"/>
+    <w:uiPriority w:val="99"/>
+    <w:unhideWhenUsed w:val="1"/>
+    <w:rsid w:val="00DD0CE1"/>
+    <w:rPr>
+      <w:color w:val="0563c1" w:themeColor="hyperlink"/>
+      <w:u w:val="single"/>
+    </w:rPr>
+  </w:style>
+  <w:style w:type="paragraph" w:styleId="Header">
+    <w:name w:val="header"/>
+    <w:basedOn w:val="Normal"/>
+    <w:link w:val="HeaderChar"/>
+    <w:uiPriority w:val="99"/>
+    <w:unhideWhenUsed w:val="1"/>
+    <w:rsid w:val="00DD0CE1"/>
+    <w:pPr>
+      <w:tabs>
+        <w:tab w:val="center" w:pos="4513"/>
+        <w:tab w:val="right" w:pos="9026"/>
+      </w:tabs>
+      <w:spacing w:after="0" w:line="240" w:lineRule="auto"/>
+    </w:pPr>
+  </w:style>
+  <w:style w:type="character" w:styleId="HeaderChar" w:customStyle="1">
+    <w:name w:val="Header Char"/>
+    <w:basedOn w:val="DefaultParagraphFont"/>
+    <w:link w:val="Header"/>
+    <w:uiPriority w:val="99"/>
+    <w:rsid w:val="00DD0CE1"/>
+  </w:style>
+  <w:style w:type="paragraph" w:styleId="Footer">
+    <w:name w:val="footer"/>
+    <w:basedOn w:val="Normal"/>
+    <w:link w:val="FooterChar"/>
+    <w:uiPriority w:val="99"/>
+    <w:unhideWhenUsed w:val="1"/>
+    <w:rsid w:val="00DD0CE1"/>
+    <w:pPr>
+      <w:tabs>
+        <w:tab w:val="center" w:pos="4513"/>
+        <w:tab w:val="right" w:pos="9026"/>
+      </w:tabs>
+      <w:spacing w:after="0" w:line="240" w:lineRule="auto"/>
+    </w:pPr>
+  </w:style>
+  <w:style w:type="character" w:styleId="FooterChar" w:customStyle="1">
+    <w:name w:val="Footer Char"/>
+    <w:basedOn w:val="DefaultParagraphFont"/>
+    <w:link w:val="Footer"/>
+    <w:uiPriority w:val="99"/>
+    <w:rsid w:val="00DD0CE1"/>
+  </w:style>
+  <w:style w:type="character" w:styleId="Heading3Char" w:customStyle="1">
+    <w:name w:val="Heading 3 Char"/>
+    <w:basedOn w:val="DefaultParagraphFont"/>
+    <w:link w:val="Heading3"/>
+    <w:uiPriority w:val="9"/>
+    <w:rsid w:val="00BD2F76"/>
+    <w:rPr>
+      <w:rFonts w:asciiTheme="majorHAnsi" w:cstheme="majorBidi" w:eastAsiaTheme="majorEastAsia" w:hAnsiTheme="majorHAnsi"/>
+      <w:color w:val="1f4d78" w:themeColor="accent1" w:themeShade="00007F"/>
+      <w:sz w:val="24"/>
+      <w:szCs w:val="24"/>
+    </w:rPr>
+  </w:style>
+  <w:style w:type="table" w:styleId="TableGrid">
+    <w:name w:val="Table Grid"/>
+    <w:basedOn w:val="TableNormal"/>
+    <w:uiPriority w:val="39"/>
+    <w:rsid w:val="00DD6A93"/>
+    <w:pPr>
+      <w:spacing w:after="0" w:line="240" w:lineRule="auto"/>
+    </w:pPr>
+    <w:tblPr>
+      <w:tblBorders>
+        <w:top w:color="auto" w:space="0" w:sz="4" w:val="single"/>
+        <w:left w:color="auto" w:space="0" w:sz="4" w:val="single"/>
+        <w:bottom w:color="auto" w:space="0" w:sz="4" w:val="single"/>
+        <w:right w:color="auto" w:space="0" w:sz="4" w:val="single"/>
+        <w:insideH w:color="auto" w:space="0" w:sz="4" w:val="single"/>
+        <w:insideV w:color="auto" w:space="0" w:sz="4" w:val="single"/>
+      </w:tblBorders>
+    </w:tblPr>
+  </w:style>
+  <w:style w:type="paragraph" w:styleId="NormalWeb">
+    <w:name w:val="Normal (Web)"/>
+    <w:basedOn w:val="Normal"/>
+    <w:uiPriority w:val="99"/>
+    <w:semiHidden w:val="1"/>
+    <w:unhideWhenUsed w:val="1"/>
+    <w:rsid w:val="006A58F3"/>
+    <w:pPr>
+      <w:spacing w:after="100" w:afterAutospacing="1" w:before="100" w:beforeAutospacing="1" w:line="240" w:lineRule="auto"/>
+    </w:pPr>
+    <w:rPr>
+      <w:rFonts w:ascii="Times New Roman" w:cs="Times New Roman" w:hAnsi="Times New Roman" w:eastAsiaTheme="minorEastAsia"/>
+      <w:sz w:val="24"/>
+      <w:szCs w:val="24"/>
+      <w:lang w:eastAsia="en-GB"/>
+    </w:rPr>
+  </w:style>
+  <w:style w:type="paragraph" w:styleId="TOC3">
+    <w:name w:val="toc 3"/>
+    <w:basedOn w:val="Normal"/>
+    <w:next w:val="Normal"/>
+    <w:autoRedefine w:val="1"/>
+    <w:uiPriority w:val="39"/>
+    <w:unhideWhenUsed w:val="1"/>
+    <w:rsid w:val="00850820"/>
+    <w:pPr>
+      <w:spacing w:after="100"/>
+      <w:ind w:left="440"/>
+    </w:pPr>
+  </w:style>
+  <w:style w:type="paragraph" w:styleId="Caption">
+    <w:name w:val="caption"/>
+    <w:basedOn w:val="Normal"/>
+    <w:next w:val="Normal"/>
+    <w:uiPriority w:val="35"/>
+    <w:unhideWhenUsed w:val="1"/>
+    <w:qFormat w:val="1"/>
+    <w:rsid w:val="00B47C75"/>
+    <w:pPr>
+      <w:spacing w:after="200" w:line="240" w:lineRule="auto"/>
+    </w:pPr>
+    <w:rPr>
+      <w:i w:val="1"/>
+      <w:iCs w:val="1"/>
+      <w:color w:val="44546a" w:themeColor="text2"/>
+      <w:sz w:val="18"/>
+      <w:szCs w:val="18"/>
     </w:rPr>
   </w:style>
   <w:style w:type="paragraph" w:styleId="Subtitle">
@@ -7926,22 +6775,6 @@
       </w:tblCellMar>
     </w:tblPr>
   </w:style>
-  <w:style w:type="table" w:styleId="Table8">
-    <w:basedOn w:val="TableNormal"/>
-    <w:pPr>
-      <w:spacing w:after="0" w:line="240" w:lineRule="auto"/>
-    </w:pPr>
-    <w:tblPr>
-      <w:tblStyleRowBandSize w:val="1"/>
-      <w:tblStyleColBandSize w:val="1"/>
-      <w:tblCellMar>
-        <w:top w:w="0.0" w:type="dxa"/>
-        <w:left w:w="108.0" w:type="dxa"/>
-        <w:bottom w:w="0.0" w:type="dxa"/>
-        <w:right w:w="108.0" w:type="dxa"/>
-      </w:tblCellMar>
-    </w:tblPr>
-  </w:style>
 </w:styles>
 </file>
 
@@ -7956,44 +6789,44 @@
         <a:sysClr val="window" lastClr="FFFFFF"/>
       </a:lt1>
       <a:dk2>
-        <a:srgbClr val="1F497D"/>
+        <a:srgbClr val="44546A"/>
       </a:dk2>
       <a:lt2>
-        <a:srgbClr val="EEECE1"/>
+        <a:srgbClr val="E7E6E6"/>
       </a:lt2>
       <a:accent1>
-        <a:srgbClr val="4F81BD"/>
+        <a:srgbClr val="5B9BD5"/>
       </a:accent1>
       <a:accent2>
-        <a:srgbClr val="C0504D"/>
+        <a:srgbClr val="ED7D31"/>
       </a:accent2>
       <a:accent3>
-        <a:srgbClr val="9BBB59"/>
+        <a:srgbClr val="A5A5A5"/>
       </a:accent3>
       <a:accent4>
-        <a:srgbClr val="8064A2"/>
+        <a:srgbClr val="FFC000"/>
       </a:accent4>
       <a:accent5>
-        <a:srgbClr val="4BACC6"/>
+        <a:srgbClr val="4472C4"/>
       </a:accent5>
       <a:accent6>
-        <a:srgbClr val="F79646"/>
+        <a:srgbClr val="70AD47"/>
       </a:accent6>
       <a:hlink>
-        <a:srgbClr val="0000FF"/>
+        <a:srgbClr val="0563C1"/>
       </a:hlink>
       <a:folHlink>
-        <a:srgbClr val="800080"/>
+        <a:srgbClr val="954F72"/>
       </a:folHlink>
     </a:clrScheme>
     <a:fontScheme name="Office">
       <a:majorFont>
-        <a:latin typeface="Calibri"/>
+        <a:latin typeface="Calibri Light" panose="020F0302020204030204"/>
         <a:ea typeface=""/>
         <a:cs typeface=""/>
-        <a:font script="Jpan" typeface="ＭＳ ゴシック"/>
+        <a:font script="Jpan" typeface="游ゴシック Light"/>
         <a:font script="Hang" typeface="맑은 고딕"/>
-        <a:font script="Hans" typeface="宋体"/>
+        <a:font script="Hans" typeface="等线 Light"/>
         <a:font script="Hant" typeface="新細明體"/>
         <a:font script="Arab" typeface="Times New Roman"/>
         <a:font script="Hebr" typeface="Times New Roman"/>
@@ -8023,12 +6856,12 @@
         <a:font script="Geor" typeface="Sylfaen"/>
       </a:majorFont>
       <a:minorFont>
-        <a:latin typeface="Cambria"/>
+        <a:latin typeface="Calibri" panose="020F0502020204030204"/>
         <a:ea typeface=""/>
         <a:cs typeface=""/>
-        <a:font script="Jpan" typeface="ＭＳ 明朝"/>
+        <a:font script="Jpan" typeface="游明朝"/>
         <a:font script="Hang" typeface="맑은 고딕"/>
-        <a:font script="Hans" typeface="宋体"/>
+        <a:font script="Hans" typeface="等线"/>
         <a:font script="Hant" typeface="新細明體"/>
         <a:font script="Arab" typeface="Arial"/>
         <a:font script="Hebr" typeface="Arial"/>
@@ -8067,207 +6900,148 @@
           <a:gsLst>
             <a:gs pos="0">
               <a:schemeClr val="phClr">
-                <a:tint val="50000"/>
-                <a:satMod val="300000"/>
+                <a:lumMod val="110000"/>
+                <a:satMod val="105000"/>
+                <a:tint val="67000"/>
               </a:schemeClr>
             </a:gs>
-            <a:gs pos="35000">
+            <a:gs pos="50000">
               <a:schemeClr val="phClr">
-                <a:tint val="37000"/>
-                <a:satMod val="300000"/>
+                <a:lumMod val="105000"/>
+                <a:satMod val="103000"/>
+                <a:tint val="73000"/>
               </a:schemeClr>
             </a:gs>
             <a:gs pos="100000">
               <a:schemeClr val="phClr">
-                <a:tint val="15000"/>
-                <a:satMod val="350000"/>
+                <a:lumMod val="105000"/>
+                <a:satMod val="109000"/>
+                <a:tint val="81000"/>
               </a:schemeClr>
             </a:gs>
           </a:gsLst>
-          <a:lin ang="16200000" scaled="1"/>
+          <a:lin ang="5400000" scaled="0"/>
         </a:gradFill>
         <a:gradFill rotWithShape="1">
           <a:gsLst>
             <a:gs pos="0">
               <a:schemeClr val="phClr">
-                <a:tint val="100000"/>
+                <a:satMod val="103000"/>
+                <a:lumMod val="102000"/>
+                <a:tint val="94000"/>
+              </a:schemeClr>
+            </a:gs>
+            <a:gs pos="50000">
+              <a:schemeClr val="phClr">
+                <a:satMod val="110000"/>
+                <a:lumMod val="100000"/>
                 <a:shade val="100000"/>
-                <a:satMod val="130000"/>
               </a:schemeClr>
             </a:gs>
             <a:gs pos="100000">
               <a:schemeClr val="phClr">
-                <a:tint val="50000"/>
-                <a:shade val="100000"/>
-                <a:satMod val="350000"/>
+                <a:lumMod val="99000"/>
+                <a:satMod val="120000"/>
+                <a:shade val="78000"/>
               </a:schemeClr>
             </a:gs>
           </a:gsLst>
-          <a:lin ang="16200000" scaled="0"/>
+          <a:lin ang="5400000" scaled="0"/>
         </a:gradFill>
       </a:fillStyleLst>
       <a:lnStyleLst>
-        <a:ln w="9525" cap="flat" cmpd="sng" algn="ctr">
-          <a:solidFill>
-            <a:schemeClr val="phClr">
-              <a:shade val="95000"/>
-              <a:satMod val="105000"/>
-            </a:schemeClr>
-          </a:solidFill>
-          <a:prstDash val="solid"/>
-        </a:ln>
-        <a:ln w="25400" cap="flat" cmpd="sng" algn="ctr">
+        <a:ln w="6350" cap="flat" cmpd="sng" algn="ctr">
           <a:solidFill>
             <a:schemeClr val="phClr"/>
           </a:solidFill>
           <a:prstDash val="solid"/>
+          <a:miter lim="800000"/>
         </a:ln>
-        <a:ln w="38100" cap="flat" cmpd="sng" algn="ctr">
+        <a:ln w="12700" cap="flat" cmpd="sng" algn="ctr">
           <a:solidFill>
             <a:schemeClr val="phClr"/>
           </a:solidFill>
           <a:prstDash val="solid"/>
+          <a:miter lim="800000"/>
+        </a:ln>
+        <a:ln w="19050" cap="flat" cmpd="sng" algn="ctr">
+          <a:solidFill>
+            <a:schemeClr val="phClr"/>
+          </a:solidFill>
+          <a:prstDash val="solid"/>
+          <a:miter lim="800000"/>
         </a:ln>
       </a:lnStyleLst>
       <a:effectStyleLst>
         <a:effectStyle>
+          <a:effectLst/>
+        </a:effectStyle>
+        <a:effectStyle>
+          <a:effectLst/>
+        </a:effectStyle>
+        <a:effectStyle>
           <a:effectLst>
-            <a:outerShdw blurRad="40000" dist="20000" dir="5400000" rotWithShape="0">
+            <a:outerShdw blurRad="57150" dist="19050" dir="5400000" algn="ctr" rotWithShape="0">
               <a:srgbClr val="000000">
-                <a:alpha val="38000"/>
+                <a:alpha val="63000"/>
               </a:srgbClr>
             </a:outerShdw>
           </a:effectLst>
-        </a:effectStyle>
-        <a:effectStyle>
-          <a:effectLst>
-            <a:outerShdw blurRad="40000" dist="23000" dir="5400000" rotWithShape="0">
-              <a:srgbClr val="000000">
-                <a:alpha val="35000"/>
-              </a:srgbClr>
-            </a:outerShdw>
-          </a:effectLst>
-        </a:effectStyle>
-        <a:effectStyle>
-          <a:effectLst>
-            <a:outerShdw blurRad="40000" dist="23000" dir="5400000" rotWithShape="0">
-              <a:srgbClr val="000000">
-                <a:alpha val="35000"/>
-              </a:srgbClr>
-            </a:outerShdw>
-          </a:effectLst>
-          <a:scene3d>
-            <a:camera prst="orthographicFront">
-              <a:rot lat="0" lon="0" rev="0"/>
-            </a:camera>
-            <a:lightRig rig="threePt" dir="t">
-              <a:rot lat="0" lon="0" rev="1200000"/>
-            </a:lightRig>
-          </a:scene3d>
-          <a:sp3d>
-            <a:bevelT w="63500" h="25400"/>
-          </a:sp3d>
         </a:effectStyle>
       </a:effectStyleLst>
       <a:bgFillStyleLst>
         <a:solidFill>
           <a:schemeClr val="phClr"/>
         </a:solidFill>
+        <a:solidFill>
+          <a:schemeClr val="phClr">
+            <a:tint val="95000"/>
+            <a:satMod val="170000"/>
+          </a:schemeClr>
+        </a:solidFill>
         <a:gradFill rotWithShape="1">
           <a:gsLst>
             <a:gs pos="0">
               <a:schemeClr val="phClr">
-                <a:tint val="40000"/>
-                <a:satMod val="350000"/>
+                <a:tint val="93000"/>
+                <a:satMod val="150000"/>
+                <a:shade val="98000"/>
+                <a:lumMod val="102000"/>
               </a:schemeClr>
             </a:gs>
-            <a:gs pos="40000">
+            <a:gs pos="50000">
               <a:schemeClr val="phClr">
-                <a:tint val="45000"/>
-                <a:shade val="99000"/>
-                <a:satMod val="350000"/>
+                <a:tint val="98000"/>
+                <a:satMod val="130000"/>
+                <a:shade val="90000"/>
+                <a:lumMod val="103000"/>
               </a:schemeClr>
             </a:gs>
             <a:gs pos="100000">
               <a:schemeClr val="phClr">
-                <a:shade val="20000"/>
-                <a:satMod val="255000"/>
+                <a:shade val="63000"/>
+                <a:satMod val="120000"/>
               </a:schemeClr>
             </a:gs>
           </a:gsLst>
-          <a:path path="circle">
-            <a:fillToRect l="50000" t="-80000" r="50000" b="180000"/>
-          </a:path>
-        </a:gradFill>
-        <a:gradFill rotWithShape="1">
-          <a:gsLst>
-            <a:gs pos="0">
-              <a:schemeClr val="phClr">
-                <a:tint val="80000"/>
-                <a:satMod val="300000"/>
-              </a:schemeClr>
-            </a:gs>
-            <a:gs pos="100000">
-              <a:schemeClr val="phClr">
-                <a:shade val="30000"/>
-                <a:satMod val="200000"/>
-              </a:schemeClr>
-            </a:gs>
-          </a:gsLst>
-          <a:path path="circle">
-            <a:fillToRect l="50000" t="50000" r="50000" b="50000"/>
-          </a:path>
+          <a:lin ang="5400000" scaled="0"/>
         </a:gradFill>
       </a:bgFillStyleLst>
     </a:fmtScheme>
   </a:themeElements>
-  <a:objectDefaults>
-    <a:spDef>
-      <a:spPr/>
-      <a:bodyPr/>
-      <a:lstStyle/>
-      <a:style>
-        <a:lnRef idx="1">
-          <a:schemeClr val="accent1"/>
-        </a:lnRef>
-        <a:fillRef idx="3">
-          <a:schemeClr val="accent1"/>
-        </a:fillRef>
-        <a:effectRef idx="2">
-          <a:schemeClr val="accent1"/>
-        </a:effectRef>
-        <a:fontRef idx="minor">
-          <a:schemeClr val="lt1"/>
-        </a:fontRef>
-      </a:style>
-    </a:spDef>
-    <a:lnDef>
-      <a:spPr/>
-      <a:bodyPr/>
-      <a:lstStyle/>
-      <a:style>
-        <a:lnRef idx="2">
-          <a:schemeClr val="accent1"/>
-        </a:lnRef>
-        <a:fillRef idx="0">
-          <a:schemeClr val="accent1"/>
-        </a:fillRef>
-        <a:effectRef idx="1">
-          <a:schemeClr val="accent1"/>
-        </a:effectRef>
-        <a:fontRef idx="minor">
-          <a:schemeClr val="tx1"/>
-        </a:fontRef>
-      </a:style>
-    </a:lnDef>
-  </a:objectDefaults>
+  <a:objectDefaults/>
   <a:extraClrSchemeLst/>
+  <a:extLst>
+    <a:ext uri="{05A4C25C-085E-4340-85A3-A5531E510DB2}">
+      <thm15:themeFamily xmlns:thm15="http://schemas.microsoft.com/office/thememl/2012/main" name="Office Theme" id="{62F939B6-93AF-4DB8-9C6B-D6C7DFDC589F}" vid="{4A3C46E8-61CC-4603-A589-7422A47A8E4A}"/>
+    </a:ext>
+  </a:extLst>
 </a:theme>
 </file>
 
 <file path=customXML/item1.xml><?xml version="1.0" encoding="utf-8"?>
 <go:gDocsCustomXmlDataStorage xmlns:go="http://customooxmlschemas.google.com/" xmlns:r="http://schemas.openxmlformats.org/officeDocument/2006/relationships" uri="GoogleDocsCustomDataVersion2">
-  <go:docsCustomData xmlns:go="http://customooxmlschemas.google.com/" roundtripDataSignature="AMtx7mhYUcr66fPhlrnMtvX1GyyZSFt9jA==">CgMxLjAyCGguZ2pkZ3hzMgloLjMwajB6bGwyCWguMWZvYjl0ZTIJaC4zem55c2g3MgloLjJldDkycDAyCGgudHlqY3d0MgloLjNkeTZ2a20yCWguMXQzaDVzZjIJaC40ZDM0b2c4MgloLjJzOGV5bzEyCWguMTdkcDh2dTIJaC4zcmRjcmpuMg5oLmJjNGF1eHBlbWJwbTIOaC5wYmh4bmo2M3FyeHIyCWguMjZpbjFyZzIIaC5sbnhiejkyCWguMzVua3VuMjIJaC4xa3N2NHV2MgloLjQ0c2luaW84AHIhMUtJMXQwRl9NVXEzMjYtdDY0RzFiS2VsR2lYZHVXdmlk</go:docsCustomData>
+  <go:docsCustomData xmlns:go="http://customooxmlschemas.google.com/" roundtripDataSignature="AMtx7mjHCtLEFcYFFls9N0VpBEOElMN2xQ==">CgMxLjAyCGguZ2pkZ3hzMgloLjMwajB6bGwyCWguMWZvYjl0ZTIJaC4zem55c2g3MgloLjJldDkycDAyCGgudHlqY3d0MgloLjNkeTZ2a20yCWguMXQzaDVzZjIJaC40ZDM0b2c4MgloLjJzOGV5bzEyCWguMTdkcDh2dTIJaC4zcmRjcmpuMg5oLmJjNGF1eHBlbWJwbTIOaC5wYmh4bmo2M3FyeHIyCWguMjZpbjFyZzIJaC4xa3N2NHV2MgloLjQ0c2luaW84AHIhMUtJMXQwRl9NVXEzMjYtdDY0RzFiS2VsR2lYZHVXdmlk</go:docsCustomData>
 </go:gDocsCustomXmlDataStorage>
 </file>
 

--- a/docs/SRS_project_self_checkout.docx
+++ b/docs/SRS_project_self_checkout.docx
@@ -939,144 +939,761 @@
     </w:p>
     <w:p>
       <w:pPr>
-        <w:rPr/>
-      </w:pPr>
-      <w:r>
-        <w:rPr>
-          <w:rtl w:val="0"/>
-        </w:rPr>
-      </w:r>
-    </w:p>
-    <w:p>
-      <w:pPr>
-        <w:rPr/>
-      </w:pPr>
-      <w:r>
-        <w:rPr>
-          <w:rtl w:val="0"/>
-        </w:rPr>
-      </w:r>
-    </w:p>
-    <w:p>
-      <w:pPr>
-        <w:rPr/>
-      </w:pPr>
-      <w:r>
-        <w:rPr>
-          <w:rtl w:val="0"/>
-        </w:rPr>
-      </w:r>
-    </w:p>
-    <w:p>
-      <w:pPr>
-        <w:rPr/>
-      </w:pPr>
-      <w:r>
-        <w:rPr>
-          <w:rtl w:val="0"/>
-        </w:rPr>
-      </w:r>
-    </w:p>
-    <w:p>
-      <w:pPr>
-        <w:rPr/>
-      </w:pPr>
-      <w:r>
-        <w:rPr>
-          <w:rtl w:val="0"/>
-        </w:rPr>
-      </w:r>
-    </w:p>
-    <w:p>
-      <w:pPr>
-        <w:rPr/>
-      </w:pPr>
-      <w:r>
-        <w:rPr>
-          <w:rtl w:val="0"/>
-        </w:rPr>
-      </w:r>
-    </w:p>
-    <w:p>
-      <w:pPr>
-        <w:rPr/>
-      </w:pPr>
-      <w:r>
-        <w:rPr>
-          <w:rtl w:val="0"/>
-        </w:rPr>
-      </w:r>
-    </w:p>
-    <w:p>
-      <w:pPr>
-        <w:rPr/>
-      </w:pPr>
-      <w:r>
-        <w:rPr>
-          <w:rtl w:val="0"/>
-        </w:rPr>
-      </w:r>
-    </w:p>
-    <w:p>
-      <w:pPr>
-        <w:rPr/>
-      </w:pPr>
-      <w:r>
-        <w:rPr>
-          <w:rtl w:val="0"/>
-        </w:rPr>
-      </w:r>
-    </w:p>
-    <w:p>
-      <w:pPr>
-        <w:rPr/>
-      </w:pPr>
-      <w:r>
-        <w:rPr>
-          <w:rtl w:val="0"/>
-        </w:rPr>
-      </w:r>
-    </w:p>
-    <w:p>
-      <w:pPr>
-        <w:rPr/>
-      </w:pPr>
-      <w:r>
-        <w:rPr>
-          <w:rtl w:val="0"/>
-        </w:rPr>
-      </w:r>
-    </w:p>
-    <w:p>
-      <w:pPr>
-        <w:rPr/>
-      </w:pPr>
-      <w:r>
-        <w:br w:type="page"/>
-      </w:r>
-      <w:r>
-        <w:rPr>
-          <w:rtl w:val="0"/>
-        </w:rPr>
-      </w:r>
-    </w:p>
-    <w:p>
-      <w:pPr>
-        <w:pStyle w:val="Heading1"/>
-        <w:rPr/>
-      </w:pPr>
-      <w:bookmarkStart w:colFirst="0" w:colLast="0" w:name="_heading=h.gjdgxs" w:id="0"/>
-      <w:bookmarkEnd w:id="0"/>
-      <w:r>
-        <w:rPr>
-          <w:rtl w:val="0"/>
-        </w:rPr>
-        <w:t xml:space="preserve">Document Version</w:t>
+        <w:rPr>
+          <w:b w:val="1"/>
+        </w:rPr>
+      </w:pPr>
+      <w:r>
+        <w:rPr>
+          <w:b w:val="1"/>
+          <w:rtl w:val="0"/>
+        </w:rPr>
+        <w:t xml:space="preserve">Contributions</w:t>
       </w:r>
     </w:p>
     <w:tbl>
       <w:tblPr>
         <w:tblStyle w:val="Table1"/>
+        <w:tblW w:w="9026.0" w:type="dxa"/>
+        <w:jc w:val="left"/>
+        <w:tblBorders>
+          <w:top w:color="000000" w:space="0" w:sz="8" w:val="single"/>
+          <w:left w:color="000000" w:space="0" w:sz="8" w:val="single"/>
+          <w:bottom w:color="000000" w:space="0" w:sz="8" w:val="single"/>
+          <w:right w:color="000000" w:space="0" w:sz="8" w:val="single"/>
+          <w:insideH w:color="000000" w:space="0" w:sz="8" w:val="single"/>
+          <w:insideV w:color="000000" w:space="0" w:sz="8" w:val="single"/>
+        </w:tblBorders>
+        <w:tblLayout w:type="fixed"/>
+        <w:tblLook w:val="0600"/>
+      </w:tblPr>
+      <w:tblGrid>
+        <w:gridCol w:w="3008.6666666666665"/>
+        <w:gridCol w:w="3008.6666666666665"/>
+        <w:gridCol w:w="3008.6666666666665"/>
+        <w:tblGridChange w:id="0">
+          <w:tblGrid>
+            <w:gridCol w:w="3008.6666666666665"/>
+            <w:gridCol w:w="3008.6666666666665"/>
+            <w:gridCol w:w="3008.6666666666665"/>
+          </w:tblGrid>
+        </w:tblGridChange>
+      </w:tblGrid>
+      <w:tr>
+        <w:trPr>
+          <w:cantSplit w:val="0"/>
+          <w:tblHeader w:val="0"/>
+        </w:trPr>
+        <w:tc>
+          <w:tcPr>
+            <w:shd w:fill="auto" w:val="clear"/>
+            <w:tcMar>
+              <w:top w:w="100.0" w:type="dxa"/>
+              <w:left w:w="100.0" w:type="dxa"/>
+              <w:bottom w:w="100.0" w:type="dxa"/>
+              <w:right w:w="100.0" w:type="dxa"/>
+            </w:tcMar>
+            <w:vAlign w:val="top"/>
+          </w:tcPr>
+          <w:p>
+            <w:pPr>
+              <w:keepNext w:val="0"/>
+              <w:keepLines w:val="0"/>
+              <w:pageBreakBefore w:val="0"/>
+              <w:widowControl w:val="0"/>
+              <w:pBdr>
+                <w:top w:space="0" w:sz="0" w:val="nil"/>
+                <w:left w:space="0" w:sz="0" w:val="nil"/>
+                <w:bottom w:space="0" w:sz="0" w:val="nil"/>
+                <w:right w:space="0" w:sz="0" w:val="nil"/>
+                <w:between w:space="0" w:sz="0" w:val="nil"/>
+              </w:pBdr>
+              <w:shd w:fill="auto" w:val="clear"/>
+              <w:spacing w:after="0" w:before="0" w:line="240" w:lineRule="auto"/>
+              <w:ind w:left="0" w:right="0" w:firstLine="0"/>
+              <w:jc w:val="left"/>
+              <w:rPr>
+                <w:b w:val="1"/>
+              </w:rPr>
+            </w:pPr>
+            <w:r>
+              <w:rPr>
+                <w:b w:val="1"/>
+                <w:rtl w:val="0"/>
+              </w:rPr>
+              <w:t xml:space="preserve">Justin</w:t>
+            </w:r>
+          </w:p>
+        </w:tc>
+        <w:tc>
+          <w:tcPr>
+            <w:shd w:fill="auto" w:val="clear"/>
+            <w:tcMar>
+              <w:top w:w="100.0" w:type="dxa"/>
+              <w:left w:w="100.0" w:type="dxa"/>
+              <w:bottom w:w="100.0" w:type="dxa"/>
+              <w:right w:w="100.0" w:type="dxa"/>
+            </w:tcMar>
+            <w:vAlign w:val="top"/>
+          </w:tcPr>
+          <w:p>
+            <w:pPr>
+              <w:keepNext w:val="0"/>
+              <w:keepLines w:val="0"/>
+              <w:pageBreakBefore w:val="0"/>
+              <w:widowControl w:val="0"/>
+              <w:pBdr>
+                <w:top w:space="0" w:sz="0" w:val="nil"/>
+                <w:left w:space="0" w:sz="0" w:val="nil"/>
+                <w:bottom w:space="0" w:sz="0" w:val="nil"/>
+                <w:right w:space="0" w:sz="0" w:val="nil"/>
+                <w:between w:space="0" w:sz="0" w:val="nil"/>
+              </w:pBdr>
+              <w:shd w:fill="auto" w:val="clear"/>
+              <w:spacing w:after="0" w:before="0" w:line="240" w:lineRule="auto"/>
+              <w:ind w:left="0" w:right="0" w:firstLine="0"/>
+              <w:jc w:val="left"/>
+              <w:rPr>
+                <w:b w:val="1"/>
+              </w:rPr>
+            </w:pPr>
+            <w:r>
+              <w:rPr>
+                <w:b w:val="1"/>
+                <w:rtl w:val="0"/>
+              </w:rPr>
+              <w:t xml:space="preserve">Han Ni</w:t>
+            </w:r>
+          </w:p>
+        </w:tc>
+        <w:tc>
+          <w:tcPr>
+            <w:shd w:fill="auto" w:val="clear"/>
+            <w:tcMar>
+              <w:top w:w="100.0" w:type="dxa"/>
+              <w:left w:w="100.0" w:type="dxa"/>
+              <w:bottom w:w="100.0" w:type="dxa"/>
+              <w:right w:w="100.0" w:type="dxa"/>
+            </w:tcMar>
+            <w:vAlign w:val="top"/>
+          </w:tcPr>
+          <w:p>
+            <w:pPr>
+              <w:keepNext w:val="0"/>
+              <w:keepLines w:val="0"/>
+              <w:pageBreakBefore w:val="0"/>
+              <w:widowControl w:val="0"/>
+              <w:pBdr>
+                <w:top w:space="0" w:sz="0" w:val="nil"/>
+                <w:left w:space="0" w:sz="0" w:val="nil"/>
+                <w:bottom w:space="0" w:sz="0" w:val="nil"/>
+                <w:right w:space="0" w:sz="0" w:val="nil"/>
+                <w:between w:space="0" w:sz="0" w:val="nil"/>
+              </w:pBdr>
+              <w:shd w:fill="auto" w:val="clear"/>
+              <w:spacing w:after="0" w:before="0" w:line="240" w:lineRule="auto"/>
+              <w:ind w:left="0" w:right="0" w:firstLine="0"/>
+              <w:jc w:val="left"/>
+              <w:rPr>
+                <w:b w:val="1"/>
+              </w:rPr>
+            </w:pPr>
+            <w:r>
+              <w:rPr>
+                <w:b w:val="1"/>
+                <w:rtl w:val="0"/>
+              </w:rPr>
+              <w:t xml:space="preserve">Elroy</w:t>
+            </w:r>
+          </w:p>
+        </w:tc>
+      </w:tr>
+      <w:tr>
+        <w:trPr>
+          <w:cantSplit w:val="0"/>
+          <w:tblHeader w:val="0"/>
+        </w:trPr>
+        <w:tc>
+          <w:tcPr>
+            <w:shd w:fill="auto" w:val="clear"/>
+            <w:tcMar>
+              <w:top w:w="100.0" w:type="dxa"/>
+              <w:left w:w="100.0" w:type="dxa"/>
+              <w:bottom w:w="100.0" w:type="dxa"/>
+              <w:right w:w="100.0" w:type="dxa"/>
+            </w:tcMar>
+            <w:vAlign w:val="top"/>
+          </w:tcPr>
+          <w:p>
+            <w:pPr>
+              <w:keepNext w:val="0"/>
+              <w:keepLines w:val="0"/>
+              <w:pageBreakBefore w:val="0"/>
+              <w:widowControl w:val="0"/>
+              <w:numPr>
+                <w:ilvl w:val="0"/>
+                <w:numId w:val="4"/>
+              </w:numPr>
+              <w:pBdr>
+                <w:top w:space="0" w:sz="0" w:val="nil"/>
+                <w:left w:space="0" w:sz="0" w:val="nil"/>
+                <w:bottom w:space="0" w:sz="0" w:val="nil"/>
+                <w:right w:space="0" w:sz="0" w:val="nil"/>
+                <w:between w:space="0" w:sz="0" w:val="nil"/>
+              </w:pBdr>
+              <w:shd w:fill="auto" w:val="clear"/>
+              <w:spacing w:after="0" w:before="0" w:line="240" w:lineRule="auto"/>
+              <w:ind w:left="720" w:right="0" w:hanging="360"/>
+              <w:jc w:val="left"/>
+              <w:rPr>
+                <w:b w:val="1"/>
+                <w:u w:val="none"/>
+              </w:rPr>
+            </w:pPr>
+            <w:r>
+              <w:rPr>
+                <w:b w:val="1"/>
+                <w:rtl w:val="0"/>
+              </w:rPr>
+              <w:t xml:space="preserve">Rest of SRS Document ~60%</w:t>
+            </w:r>
+          </w:p>
+          <w:p>
+            <w:pPr>
+              <w:keepNext w:val="0"/>
+              <w:keepLines w:val="0"/>
+              <w:pageBreakBefore w:val="0"/>
+              <w:widowControl w:val="0"/>
+              <w:numPr>
+                <w:ilvl w:val="0"/>
+                <w:numId w:val="4"/>
+              </w:numPr>
+              <w:pBdr>
+                <w:top w:space="0" w:sz="0" w:val="nil"/>
+                <w:left w:space="0" w:sz="0" w:val="nil"/>
+                <w:bottom w:space="0" w:sz="0" w:val="nil"/>
+                <w:right w:space="0" w:sz="0" w:val="nil"/>
+                <w:between w:space="0" w:sz="0" w:val="nil"/>
+              </w:pBdr>
+              <w:shd w:fill="auto" w:val="clear"/>
+              <w:spacing w:after="0" w:before="0" w:line="240" w:lineRule="auto"/>
+              <w:ind w:left="720" w:right="0" w:hanging="360"/>
+              <w:jc w:val="left"/>
+              <w:rPr>
+                <w:b w:val="1"/>
+                <w:u w:val="none"/>
+              </w:rPr>
+            </w:pPr>
+            <w:r>
+              <w:rPr>
+                <w:b w:val="1"/>
+                <w:rtl w:val="0"/>
+              </w:rPr>
+              <w:t xml:space="preserve">Unit Tests</w:t>
+            </w:r>
+          </w:p>
+          <w:p>
+            <w:pPr>
+              <w:keepNext w:val="0"/>
+              <w:keepLines w:val="0"/>
+              <w:pageBreakBefore w:val="0"/>
+              <w:widowControl w:val="0"/>
+              <w:numPr>
+                <w:ilvl w:val="0"/>
+                <w:numId w:val="4"/>
+              </w:numPr>
+              <w:pBdr>
+                <w:top w:space="0" w:sz="0" w:val="nil"/>
+                <w:left w:space="0" w:sz="0" w:val="nil"/>
+                <w:bottom w:space="0" w:sz="0" w:val="nil"/>
+                <w:right w:space="0" w:sz="0" w:val="nil"/>
+                <w:between w:space="0" w:sz="0" w:val="nil"/>
+              </w:pBdr>
+              <w:shd w:fill="auto" w:val="clear"/>
+              <w:spacing w:after="0" w:before="0" w:line="240" w:lineRule="auto"/>
+              <w:ind w:left="720" w:right="0" w:hanging="360"/>
+              <w:jc w:val="left"/>
+              <w:rPr>
+                <w:b w:val="1"/>
+                <w:u w:val="none"/>
+              </w:rPr>
+            </w:pPr>
+            <w:r>
+              <w:rPr>
+                <w:b w:val="1"/>
+                <w:rtl w:val="0"/>
+              </w:rPr>
+              <w:t xml:space="preserve">Test Report</w:t>
+            </w:r>
+          </w:p>
+          <w:p>
+            <w:pPr>
+              <w:keepNext w:val="0"/>
+              <w:keepLines w:val="0"/>
+              <w:pageBreakBefore w:val="0"/>
+              <w:widowControl w:val="0"/>
+              <w:numPr>
+                <w:ilvl w:val="0"/>
+                <w:numId w:val="4"/>
+              </w:numPr>
+              <w:pBdr>
+                <w:top w:space="0" w:sz="0" w:val="nil"/>
+                <w:left w:space="0" w:sz="0" w:val="nil"/>
+                <w:bottom w:space="0" w:sz="0" w:val="nil"/>
+                <w:right w:space="0" w:sz="0" w:val="nil"/>
+                <w:between w:space="0" w:sz="0" w:val="nil"/>
+              </w:pBdr>
+              <w:shd w:fill="auto" w:val="clear"/>
+              <w:spacing w:after="0" w:before="0" w:line="240" w:lineRule="auto"/>
+              <w:ind w:left="720" w:right="0" w:hanging="360"/>
+              <w:jc w:val="left"/>
+              <w:rPr>
+                <w:b w:val="1"/>
+                <w:u w:val="none"/>
+              </w:rPr>
+            </w:pPr>
+            <w:r>
+              <w:rPr>
+                <w:b w:val="1"/>
+                <w:rtl w:val="0"/>
+              </w:rPr>
+              <w:t xml:space="preserve">Web Server (SPmart Web)</w:t>
+            </w:r>
+          </w:p>
+          <w:p>
+            <w:pPr>
+              <w:keepNext w:val="0"/>
+              <w:keepLines w:val="0"/>
+              <w:pageBreakBefore w:val="0"/>
+              <w:widowControl w:val="0"/>
+              <w:numPr>
+                <w:ilvl w:val="0"/>
+                <w:numId w:val="4"/>
+              </w:numPr>
+              <w:pBdr>
+                <w:top w:space="0" w:sz="0" w:val="nil"/>
+                <w:left w:space="0" w:sz="0" w:val="nil"/>
+                <w:bottom w:space="0" w:sz="0" w:val="nil"/>
+                <w:right w:space="0" w:sz="0" w:val="nil"/>
+                <w:between w:space="0" w:sz="0" w:val="nil"/>
+              </w:pBdr>
+              <w:shd w:fill="auto" w:val="clear"/>
+              <w:spacing w:after="0" w:before="0" w:line="240" w:lineRule="auto"/>
+              <w:ind w:left="720" w:right="0" w:hanging="360"/>
+              <w:jc w:val="left"/>
+              <w:rPr>
+                <w:b w:val="1"/>
+                <w:u w:val="none"/>
+              </w:rPr>
+            </w:pPr>
+            <w:r>
+              <w:rPr>
+                <w:b w:val="1"/>
+                <w:rtl w:val="0"/>
+              </w:rPr>
+              <w:t xml:space="preserve">SQL Database (MySQL)</w:t>
+            </w:r>
+          </w:p>
+          <w:p>
+            <w:pPr>
+              <w:keepNext w:val="0"/>
+              <w:keepLines w:val="0"/>
+              <w:pageBreakBefore w:val="0"/>
+              <w:widowControl w:val="0"/>
+              <w:numPr>
+                <w:ilvl w:val="0"/>
+                <w:numId w:val="4"/>
+              </w:numPr>
+              <w:pBdr>
+                <w:top w:space="0" w:sz="0" w:val="nil"/>
+                <w:left w:space="0" w:sz="0" w:val="nil"/>
+                <w:bottom w:space="0" w:sz="0" w:val="nil"/>
+                <w:right w:space="0" w:sz="0" w:val="nil"/>
+                <w:between w:space="0" w:sz="0" w:val="nil"/>
+              </w:pBdr>
+              <w:shd w:fill="auto" w:val="clear"/>
+              <w:spacing w:after="0" w:before="0" w:line="240" w:lineRule="auto"/>
+              <w:ind w:left="720" w:right="0" w:hanging="360"/>
+              <w:jc w:val="left"/>
+              <w:rPr>
+                <w:b w:val="1"/>
+                <w:u w:val="none"/>
+              </w:rPr>
+            </w:pPr>
+            <w:r>
+              <w:rPr>
+                <w:b w:val="1"/>
+                <w:rtl w:val="0"/>
+              </w:rPr>
+              <w:t xml:space="preserve">Python Code (remaining features) (SPmartIRL)</w:t>
+            </w:r>
+          </w:p>
+          <w:p>
+            <w:pPr>
+              <w:keepNext w:val="0"/>
+              <w:keepLines w:val="0"/>
+              <w:pageBreakBefore w:val="0"/>
+              <w:widowControl w:val="0"/>
+              <w:numPr>
+                <w:ilvl w:val="0"/>
+                <w:numId w:val="4"/>
+              </w:numPr>
+              <w:pBdr>
+                <w:top w:space="0" w:sz="0" w:val="nil"/>
+                <w:left w:space="0" w:sz="0" w:val="nil"/>
+                <w:bottom w:space="0" w:sz="0" w:val="nil"/>
+                <w:right w:space="0" w:sz="0" w:val="nil"/>
+                <w:between w:space="0" w:sz="0" w:val="nil"/>
+              </w:pBdr>
+              <w:shd w:fill="auto" w:val="clear"/>
+              <w:spacing w:after="0" w:before="0" w:line="240" w:lineRule="auto"/>
+              <w:ind w:left="720" w:right="0" w:hanging="360"/>
+              <w:jc w:val="left"/>
+              <w:rPr>
+                <w:b w:val="1"/>
+                <w:u w:val="none"/>
+              </w:rPr>
+            </w:pPr>
+            <w:r>
+              <w:rPr>
+                <w:b w:val="1"/>
+                <w:rtl w:val="0"/>
+              </w:rPr>
+              <w:t xml:space="preserve">Containerization (Docker Compose)</w:t>
+            </w:r>
+          </w:p>
+        </w:tc>
+        <w:tc>
+          <w:tcPr>
+            <w:shd w:fill="auto" w:val="clear"/>
+            <w:tcMar>
+              <w:top w:w="100.0" w:type="dxa"/>
+              <w:left w:w="100.0" w:type="dxa"/>
+              <w:bottom w:w="100.0" w:type="dxa"/>
+              <w:right w:w="100.0" w:type="dxa"/>
+            </w:tcMar>
+            <w:vAlign w:val="top"/>
+          </w:tcPr>
+          <w:p>
+            <w:pPr>
+              <w:keepNext w:val="0"/>
+              <w:keepLines w:val="0"/>
+              <w:pageBreakBefore w:val="0"/>
+              <w:widowControl w:val="0"/>
+              <w:numPr>
+                <w:ilvl w:val="0"/>
+                <w:numId w:val="4"/>
+              </w:numPr>
+              <w:pBdr>
+                <w:top w:space="0" w:sz="0" w:val="nil"/>
+                <w:left w:space="0" w:sz="0" w:val="nil"/>
+                <w:bottom w:space="0" w:sz="0" w:val="nil"/>
+                <w:right w:space="0" w:sz="0" w:val="nil"/>
+                <w:between w:space="0" w:sz="0" w:val="nil"/>
+              </w:pBdr>
+              <w:shd w:fill="auto" w:val="clear"/>
+              <w:spacing w:after="0" w:before="0" w:line="240" w:lineRule="auto"/>
+              <w:ind w:left="720" w:right="0" w:hanging="360"/>
+              <w:jc w:val="left"/>
+              <w:rPr>
+                <w:b w:val="1"/>
+                <w:u w:val="none"/>
+              </w:rPr>
+            </w:pPr>
+            <w:r>
+              <w:rPr>
+                <w:b w:val="1"/>
+                <w:rtl w:val="0"/>
+              </w:rPr>
+              <w:t xml:space="preserve">Base Python Code (SPmartIRL) (payment features)</w:t>
+            </w:r>
+          </w:p>
+          <w:p>
+            <w:pPr>
+              <w:keepNext w:val="0"/>
+              <w:keepLines w:val="0"/>
+              <w:pageBreakBefore w:val="0"/>
+              <w:widowControl w:val="0"/>
+              <w:numPr>
+                <w:ilvl w:val="0"/>
+                <w:numId w:val="4"/>
+              </w:numPr>
+              <w:pBdr>
+                <w:top w:space="0" w:sz="0" w:val="nil"/>
+                <w:left w:space="0" w:sz="0" w:val="nil"/>
+                <w:bottom w:space="0" w:sz="0" w:val="nil"/>
+                <w:right w:space="0" w:sz="0" w:val="nil"/>
+                <w:between w:space="0" w:sz="0" w:val="nil"/>
+              </w:pBdr>
+              <w:shd w:fill="auto" w:val="clear"/>
+              <w:spacing w:after="0" w:before="0" w:line="240" w:lineRule="auto"/>
+              <w:ind w:left="720" w:right="0" w:hanging="360"/>
+              <w:jc w:val="left"/>
+              <w:rPr>
+                <w:b w:val="1"/>
+                <w:u w:val="none"/>
+              </w:rPr>
+            </w:pPr>
+            <w:r>
+              <w:rPr>
+                <w:b w:val="1"/>
+                <w:rtl w:val="0"/>
+              </w:rPr>
+              <w:t xml:space="preserve">~40% of SRS document (Software Architecture)</w:t>
+            </w:r>
+          </w:p>
+        </w:tc>
+        <w:tc>
+          <w:tcPr>
+            <w:shd w:fill="auto" w:val="clear"/>
+            <w:tcMar>
+              <w:top w:w="100.0" w:type="dxa"/>
+              <w:left w:w="100.0" w:type="dxa"/>
+              <w:bottom w:w="100.0" w:type="dxa"/>
+              <w:right w:w="100.0" w:type="dxa"/>
+            </w:tcMar>
+            <w:vAlign w:val="top"/>
+          </w:tcPr>
+          <w:p>
+            <w:pPr>
+              <w:keepNext w:val="0"/>
+              <w:keepLines w:val="0"/>
+              <w:pageBreakBefore w:val="0"/>
+              <w:widowControl w:val="0"/>
+              <w:numPr>
+                <w:ilvl w:val="0"/>
+                <w:numId w:val="5"/>
+              </w:numPr>
+              <w:pBdr>
+                <w:top w:space="0" w:sz="0" w:val="nil"/>
+                <w:left w:space="0" w:sz="0" w:val="nil"/>
+                <w:bottom w:space="0" w:sz="0" w:val="nil"/>
+                <w:right w:space="0" w:sz="0" w:val="nil"/>
+                <w:between w:space="0" w:sz="0" w:val="nil"/>
+              </w:pBdr>
+              <w:shd w:fill="auto" w:val="clear"/>
+              <w:spacing w:after="0" w:before="0" w:line="240" w:lineRule="auto"/>
+              <w:ind w:left="720" w:right="0" w:hanging="360"/>
+              <w:jc w:val="left"/>
+              <w:rPr>
+                <w:b w:val="1"/>
+                <w:u w:val="none"/>
+              </w:rPr>
+            </w:pPr>
+            <w:r>
+              <w:rPr>
+                <w:b w:val="1"/>
+                <w:rtl w:val="0"/>
+              </w:rPr>
+              <w:t xml:space="preserve">Created branch in Git</w:t>
+            </w:r>
+          </w:p>
+          <w:p>
+            <w:pPr>
+              <w:keepNext w:val="0"/>
+              <w:keepLines w:val="0"/>
+              <w:pageBreakBefore w:val="0"/>
+              <w:widowControl w:val="0"/>
+              <w:numPr>
+                <w:ilvl w:val="0"/>
+                <w:numId w:val="5"/>
+              </w:numPr>
+              <w:pBdr>
+                <w:top w:space="0" w:sz="0" w:val="nil"/>
+                <w:left w:space="0" w:sz="0" w:val="nil"/>
+                <w:bottom w:space="0" w:sz="0" w:val="nil"/>
+                <w:right w:space="0" w:sz="0" w:val="nil"/>
+                <w:between w:space="0" w:sz="0" w:val="nil"/>
+              </w:pBdr>
+              <w:shd w:fill="auto" w:val="clear"/>
+              <w:spacing w:after="0" w:before="0" w:line="240" w:lineRule="auto"/>
+              <w:ind w:left="720" w:right="0" w:hanging="360"/>
+              <w:jc w:val="left"/>
+              <w:rPr>
+                <w:b w:val="1"/>
+                <w:u w:val="none"/>
+              </w:rPr>
+            </w:pPr>
+            <w:r>
+              <w:rPr>
+                <w:b w:val="1"/>
+                <w:rtl w:val="0"/>
+              </w:rPr>
+              <w:t xml:space="preserve">That’s all…?</w:t>
+            </w:r>
+          </w:p>
+          <w:p>
+            <w:pPr>
+              <w:keepNext w:val="0"/>
+              <w:keepLines w:val="0"/>
+              <w:pageBreakBefore w:val="0"/>
+              <w:widowControl w:val="0"/>
+              <w:pBdr>
+                <w:top w:space="0" w:sz="0" w:val="nil"/>
+                <w:left w:space="0" w:sz="0" w:val="nil"/>
+                <w:bottom w:space="0" w:sz="0" w:val="nil"/>
+                <w:right w:space="0" w:sz="0" w:val="nil"/>
+                <w:between w:space="0" w:sz="0" w:val="nil"/>
+              </w:pBdr>
+              <w:shd w:fill="auto" w:val="clear"/>
+              <w:spacing w:after="0" w:before="0" w:line="240" w:lineRule="auto"/>
+              <w:ind w:left="720" w:right="0" w:firstLine="0"/>
+              <w:jc w:val="left"/>
+              <w:rPr>
+                <w:b w:val="1"/>
+              </w:rPr>
+            </w:pPr>
+            <w:r>
+              <w:rPr>
+                <w:rtl w:val="0"/>
+              </w:rPr>
+            </w:r>
+          </w:p>
+        </w:tc>
+      </w:tr>
+    </w:tbl>
+    <w:p>
+      <w:pPr>
+        <w:rPr>
+          <w:b w:val="1"/>
+        </w:rPr>
+      </w:pPr>
+      <w:r>
+        <w:rPr>
+          <w:rtl w:val="0"/>
+        </w:rPr>
+      </w:r>
+    </w:p>
+    <w:p>
+      <w:pPr>
+        <w:rPr/>
+      </w:pPr>
+      <w:r>
+        <w:rPr>
+          <w:rtl w:val="0"/>
+        </w:rPr>
+      </w:r>
+    </w:p>
+    <w:p>
+      <w:pPr>
+        <w:rPr/>
+      </w:pPr>
+      <w:r>
+        <w:rPr>
+          <w:rtl w:val="0"/>
+        </w:rPr>
+      </w:r>
+    </w:p>
+    <w:p>
+      <w:pPr>
+        <w:rPr/>
+      </w:pPr>
+      <w:r>
+        <w:rPr>
+          <w:rtl w:val="0"/>
+        </w:rPr>
+      </w:r>
+    </w:p>
+    <w:p>
+      <w:pPr>
+        <w:rPr/>
+      </w:pPr>
+      <w:r>
+        <w:rPr>
+          <w:rtl w:val="0"/>
+        </w:rPr>
+      </w:r>
+    </w:p>
+    <w:p>
+      <w:pPr>
+        <w:rPr/>
+      </w:pPr>
+      <w:r>
+        <w:rPr>
+          <w:rtl w:val="0"/>
+        </w:rPr>
+      </w:r>
+    </w:p>
+    <w:p>
+      <w:pPr>
+        <w:rPr/>
+      </w:pPr>
+      <w:r>
+        <w:rPr>
+          <w:rtl w:val="0"/>
+        </w:rPr>
+      </w:r>
+    </w:p>
+    <w:p>
+      <w:pPr>
+        <w:rPr/>
+      </w:pPr>
+      <w:r>
+        <w:rPr>
+          <w:rtl w:val="0"/>
+        </w:rPr>
+      </w:r>
+    </w:p>
+    <w:p>
+      <w:pPr>
+        <w:rPr/>
+      </w:pPr>
+      <w:r>
+        <w:rPr>
+          <w:rtl w:val="0"/>
+        </w:rPr>
+      </w:r>
+    </w:p>
+    <w:p>
+      <w:pPr>
+        <w:rPr/>
+      </w:pPr>
+      <w:r>
+        <w:rPr>
+          <w:rtl w:val="0"/>
+        </w:rPr>
+      </w:r>
+    </w:p>
+    <w:p>
+      <w:pPr>
+        <w:rPr/>
+      </w:pPr>
+      <w:r>
+        <w:rPr>
+          <w:rtl w:val="0"/>
+        </w:rPr>
+      </w:r>
+    </w:p>
+    <w:p>
+      <w:pPr>
+        <w:rPr/>
+      </w:pPr>
+      <w:r>
+        <w:br w:type="page"/>
+      </w:r>
+      <w:r>
+        <w:rPr>
+          <w:rtl w:val="0"/>
+        </w:rPr>
+      </w:r>
+    </w:p>
+    <w:p>
+      <w:pPr>
+        <w:pStyle w:val="Heading1"/>
+        <w:rPr/>
+      </w:pPr>
+      <w:bookmarkStart w:colFirst="0" w:colLast="0" w:name="_heading=h.gjdgxs" w:id="0"/>
+      <w:bookmarkEnd w:id="0"/>
+      <w:r>
+        <w:rPr>
+          <w:rtl w:val="0"/>
+        </w:rPr>
+        <w:t xml:space="preserve">Document Version</w:t>
+      </w:r>
+    </w:p>
+    <w:tbl>
+      <w:tblPr>
+        <w:tblStyle w:val="Table2"/>
         <w:tblW w:w="9016.0" w:type="dxa"/>
         <w:jc w:val="left"/>
         <w:tblBorders>
@@ -1474,7 +2091,7 @@
               <w:rPr>
                 <w:rtl w:val="0"/>
               </w:rPr>
-              <w:t xml:space="preserve">Elroy</w:t>
+              <w:t xml:space="preserve">Justin</w:t>
             </w:r>
           </w:p>
         </w:tc>
@@ -1536,7 +2153,7 @@
         <w:pStyle w:val="Heading1"/>
         <w:numPr>
           <w:ilvl w:val="0"/>
-          <w:numId w:val="6"/>
+          <w:numId w:val="8"/>
         </w:numPr>
         <w:ind w:left="360" w:hanging="360"/>
         <w:rPr/>
@@ -1555,7 +2172,7 @@
         <w:pStyle w:val="Heading2"/>
         <w:numPr>
           <w:ilvl w:val="1"/>
-          <w:numId w:val="6"/>
+          <w:numId w:val="8"/>
         </w:numPr>
         <w:ind w:left="792" w:hanging="432"/>
         <w:rPr/>
@@ -1586,7 +2203,7 @@
         <w:pStyle w:val="Heading2"/>
         <w:numPr>
           <w:ilvl w:val="1"/>
-          <w:numId w:val="6"/>
+          <w:numId w:val="8"/>
         </w:numPr>
         <w:ind w:left="792" w:hanging="432"/>
         <w:rPr/>
@@ -1617,7 +2234,7 @@
         <w:pStyle w:val="Heading2"/>
         <w:numPr>
           <w:ilvl w:val="1"/>
-          <w:numId w:val="6"/>
+          <w:numId w:val="8"/>
         </w:numPr>
         <w:ind w:left="792" w:hanging="432"/>
         <w:rPr/>
@@ -1668,7 +2285,7 @@
     </w:p>
     <w:tbl>
       <w:tblPr>
-        <w:tblStyle w:val="Table2"/>
+        <w:tblStyle w:val="Table3"/>
         <w:tblW w:w="8234.0" w:type="dxa"/>
         <w:jc w:val="left"/>
         <w:tblInd w:w="792.0" w:type="dxa"/>
@@ -2668,12 +3285,12 @@
           <wp:inline distB="114300" distT="114300" distL="114300" distR="114300">
             <wp:extent cx="5731200" cy="1409700"/>
             <wp:effectExtent b="0" l="0" r="0" t="0"/>
-            <wp:docPr id="80" name="image2.png"/>
+            <wp:docPr id="80" name="image6.png"/>
             <a:graphic>
               <a:graphicData uri="http://schemas.openxmlformats.org/drawingml/2006/picture">
                 <pic:pic>
                   <pic:nvPicPr>
-                    <pic:cNvPr id="0" name="image2.png"/>
+                    <pic:cNvPr id="0" name="image6.png"/>
                     <pic:cNvPicPr preferRelativeResize="0"/>
                   </pic:nvPicPr>
                   <pic:blipFill>
@@ -2708,7 +3325,7 @@
         <w:pStyle w:val="Heading2"/>
         <w:numPr>
           <w:ilvl w:val="1"/>
-          <w:numId w:val="6"/>
+          <w:numId w:val="8"/>
         </w:numPr>
         <w:ind w:left="792" w:hanging="432"/>
         <w:rPr/>
@@ -2735,7 +3352,7 @@
     </w:p>
     <w:tbl>
       <w:tblPr>
-        <w:tblStyle w:val="Table3"/>
+        <w:tblStyle w:val="Table4"/>
         <w:tblW w:w="8656.0" w:type="dxa"/>
         <w:jc w:val="left"/>
         <w:tblInd w:w="360.0" w:type="dxa"/>
@@ -3221,7 +3838,7 @@
         <w:pStyle w:val="Heading1"/>
         <w:numPr>
           <w:ilvl w:val="0"/>
-          <w:numId w:val="6"/>
+          <w:numId w:val="8"/>
         </w:numPr>
         <w:ind w:left="360" w:hanging="360"/>
         <w:rPr/>
@@ -3240,7 +3857,7 @@
         <w:pStyle w:val="Heading2"/>
         <w:numPr>
           <w:ilvl w:val="1"/>
-          <w:numId w:val="6"/>
+          <w:numId w:val="8"/>
         </w:numPr>
         <w:ind w:left="792" w:hanging="432"/>
         <w:rPr/>
@@ -3274,12 +3891,12 @@
           <wp:inline distB="114300" distT="114300" distL="114300" distR="114300">
             <wp:extent cx="5731200" cy="6451600"/>
             <wp:effectExtent b="0" l="0" r="0" t="0"/>
-            <wp:docPr id="78" name="image1.png"/>
+            <wp:docPr id="78" name="image5.png"/>
             <a:graphic>
               <a:graphicData uri="http://schemas.openxmlformats.org/drawingml/2006/picture">
                 <pic:pic>
                   <pic:nvPicPr>
-                    <pic:cNvPr id="0" name="image1.png"/>
+                    <pic:cNvPr id="0" name="image5.png"/>
                     <pic:cNvPicPr preferRelativeResize="0"/>
                   </pic:nvPicPr>
                   <pic:blipFill>
@@ -3374,7 +3991,7 @@
         <w:pStyle w:val="Heading2"/>
         <w:numPr>
           <w:ilvl w:val="1"/>
-          <w:numId w:val="6"/>
+          <w:numId w:val="8"/>
         </w:numPr>
         <w:ind w:left="792" w:hanging="432"/>
         <w:rPr/>
@@ -3458,7 +4075,7 @@
         <w:pStyle w:val="Heading2"/>
         <w:numPr>
           <w:ilvl w:val="1"/>
-          <w:numId w:val="6"/>
+          <w:numId w:val="8"/>
         </w:numPr>
         <w:ind w:left="792" w:hanging="432"/>
         <w:rPr/>
@@ -3477,7 +4094,7 @@
         <w:pStyle w:val="Heading3"/>
         <w:numPr>
           <w:ilvl w:val="2"/>
-          <w:numId w:val="6"/>
+          <w:numId w:val="8"/>
         </w:numPr>
         <w:ind w:left="1224" w:hanging="504.00000000000006"/>
         <w:rPr/>
@@ -3500,738 +4117,6 @@
           <w:rtl w:val="0"/>
         </w:rPr>
         <w:t xml:space="preserve">The Supermarket Self-Checkout System supports an online store for customers to order items and either self-collect by showing a QR Code or deliver to the customer’s home for an additional charge.</w:t>
-      </w:r>
-    </w:p>
-    <w:tbl>
-      <w:tblPr>
-        <w:tblStyle w:val="Table4"/>
-        <w:tblW w:w="9209.0" w:type="dxa"/>
-        <w:jc w:val="left"/>
-        <w:tblBorders>
-          <w:top w:color="000000" w:space="0" w:sz="4" w:val="single"/>
-          <w:left w:color="000000" w:space="0" w:sz="4" w:val="single"/>
-          <w:bottom w:color="000000" w:space="0" w:sz="4" w:val="single"/>
-          <w:right w:color="000000" w:space="0" w:sz="4" w:val="single"/>
-          <w:insideH w:color="000000" w:space="0" w:sz="4" w:val="single"/>
-          <w:insideV w:color="000000" w:space="0" w:sz="4" w:val="single"/>
-        </w:tblBorders>
-        <w:tblLayout w:type="fixed"/>
-        <w:tblLook w:val="0400"/>
-      </w:tblPr>
-      <w:tblGrid>
-        <w:gridCol w:w="1555"/>
-        <w:gridCol w:w="7654"/>
-        <w:tblGridChange w:id="0">
-          <w:tblGrid>
-            <w:gridCol w:w="1555"/>
-            <w:gridCol w:w="7654"/>
-          </w:tblGrid>
-        </w:tblGridChange>
-      </w:tblGrid>
-      <w:tr>
-        <w:trPr>
-          <w:cantSplit w:val="0"/>
-          <w:tblHeader w:val="0"/>
-        </w:trPr>
-        <w:tc>
-          <w:tcPr/>
-          <w:p>
-            <w:pPr>
-              <w:rPr>
-                <w:b w:val="1"/>
-              </w:rPr>
-            </w:pPr>
-            <w:r>
-              <w:rPr>
-                <w:b w:val="1"/>
-                <w:rtl w:val="0"/>
-              </w:rPr>
-              <w:t xml:space="preserve">REQ_ID</w:t>
-            </w:r>
-          </w:p>
-        </w:tc>
-        <w:tc>
-          <w:tcPr/>
-          <w:p>
-            <w:pPr>
-              <w:rPr>
-                <w:b w:val="1"/>
-              </w:rPr>
-            </w:pPr>
-            <w:r>
-              <w:rPr>
-                <w:b w:val="1"/>
-                <w:rtl w:val="0"/>
-              </w:rPr>
-              <w:t xml:space="preserve">Requirement</w:t>
-            </w:r>
-          </w:p>
-        </w:tc>
-      </w:tr>
-      <w:tr>
-        <w:trPr>
-          <w:cantSplit w:val="0"/>
-          <w:tblHeader w:val="0"/>
-        </w:trPr>
-        <w:tc>
-          <w:tcPr/>
-          <w:p>
-            <w:pPr>
-              <w:rPr/>
-            </w:pPr>
-            <w:r>
-              <w:rPr>
-                <w:rtl w:val="0"/>
-              </w:rPr>
-            </w:r>
-          </w:p>
-          <w:p>
-            <w:pPr>
-              <w:rPr/>
-            </w:pPr>
-            <w:r>
-              <w:rPr>
-                <w:rtl w:val="0"/>
-              </w:rPr>
-              <w:t xml:space="preserve">REQ-01</w:t>
-            </w:r>
-          </w:p>
-        </w:tc>
-        <w:tc>
-          <w:tcPr/>
-          <w:p>
-            <w:pPr>
-              <w:keepNext w:val="0"/>
-              <w:keepLines w:val="0"/>
-              <w:pageBreakBefore w:val="0"/>
-              <w:widowControl w:val="1"/>
-              <w:pBdr>
-                <w:top w:space="0" w:sz="0" w:val="nil"/>
-                <w:left w:space="0" w:sz="0" w:val="nil"/>
-                <w:bottom w:space="0" w:sz="0" w:val="nil"/>
-                <w:right w:space="0" w:sz="0" w:val="nil"/>
-                <w:between w:space="0" w:sz="0" w:val="nil"/>
-              </w:pBdr>
-              <w:shd w:fill="auto" w:val="clear"/>
-              <w:spacing w:after="160" w:before="0" w:line="259" w:lineRule="auto"/>
-              <w:ind w:left="0" w:right="0" w:firstLine="0"/>
-              <w:jc w:val="left"/>
-              <w:rPr/>
-            </w:pPr>
-            <w:r>
-              <w:rPr>
-                <w:rtl w:val="0"/>
-              </w:rPr>
-              <w:t xml:space="preserve">When the website is first accessed, display the Home Page. The Product Page shall be accessible from the Navigation Bar on the top of the Home Page.</w:t>
-            </w:r>
-          </w:p>
-          <w:p>
-            <w:pPr>
-              <w:keepNext w:val="0"/>
-              <w:keepLines w:val="0"/>
-              <w:pageBreakBefore w:val="0"/>
-              <w:widowControl w:val="1"/>
-              <w:pBdr>
-                <w:top w:space="0" w:sz="0" w:val="nil"/>
-                <w:left w:space="0" w:sz="0" w:val="nil"/>
-                <w:bottom w:space="0" w:sz="0" w:val="nil"/>
-                <w:right w:space="0" w:sz="0" w:val="nil"/>
-                <w:between w:space="0" w:sz="0" w:val="nil"/>
-              </w:pBdr>
-              <w:shd w:fill="auto" w:val="clear"/>
-              <w:spacing w:after="160" w:before="0" w:line="259" w:lineRule="auto"/>
-              <w:ind w:left="0" w:right="0" w:firstLine="0"/>
-              <w:jc w:val="left"/>
-              <w:rPr/>
-            </w:pPr>
-            <w:r>
-              <w:rPr>
-                <w:rtl w:val="0"/>
-              </w:rPr>
-              <w:t xml:space="preserve">The Product Page contains all products in the database, which contains the following details:</w:t>
-            </w:r>
-          </w:p>
-          <w:p>
-            <w:pPr>
-              <w:numPr>
-                <w:ilvl w:val="0"/>
-                <w:numId w:val="4"/>
-              </w:numPr>
-              <w:spacing w:after="0" w:afterAutospacing="0" w:line="259" w:lineRule="auto"/>
-              <w:ind w:left="720" w:hanging="360"/>
-            </w:pPr>
-            <w:r>
-              <w:rPr>
-                <w:rtl w:val="0"/>
-              </w:rPr>
-              <w:t xml:space="preserve">Price</w:t>
-            </w:r>
-          </w:p>
-          <w:p>
-            <w:pPr>
-              <w:numPr>
-                <w:ilvl w:val="0"/>
-                <w:numId w:val="4"/>
-              </w:numPr>
-              <w:spacing w:after="160" w:line="259" w:lineRule="auto"/>
-              <w:ind w:left="720" w:hanging="360"/>
-            </w:pPr>
-            <w:r>
-              <w:rPr>
-                <w:rtl w:val="0"/>
-              </w:rPr>
-              <w:t xml:space="preserve">Add to Cart button</w:t>
-            </w:r>
-          </w:p>
-          <w:p>
-            <w:pPr>
-              <w:spacing w:after="160" w:line="259" w:lineRule="auto"/>
-              <w:rPr/>
-            </w:pPr>
-            <w:r>
-              <w:rPr>
-                <w:rtl w:val="0"/>
-              </w:rPr>
-              <w:t xml:space="preserve">Pressing Add to Cart will save the product to the user’s cart, which can be accessed in REQ-03</w:t>
-            </w:r>
-            <w:r>
-              <w:rPr>
-                <w:rtl w:val="0"/>
-              </w:rPr>
-            </w:r>
-          </w:p>
-        </w:tc>
-      </w:tr>
-      <w:tr>
-        <w:trPr>
-          <w:cantSplit w:val="0"/>
-          <w:tblHeader w:val="0"/>
-        </w:trPr>
-        <w:tc>
-          <w:tcPr/>
-          <w:p>
-            <w:pPr>
-              <w:rPr/>
-            </w:pPr>
-            <w:r>
-              <w:rPr>
-                <w:rtl w:val="0"/>
-              </w:rPr>
-            </w:r>
-          </w:p>
-          <w:p>
-            <w:pPr>
-              <w:rPr/>
-            </w:pPr>
-            <w:r>
-              <w:rPr>
-                <w:rtl w:val="0"/>
-              </w:rPr>
-              <w:t xml:space="preserve">REQ-02</w:t>
-            </w:r>
-          </w:p>
-        </w:tc>
-        <w:tc>
-          <w:tcPr/>
-          <w:p>
-            <w:pPr>
-              <w:spacing w:after="160" w:line="259" w:lineRule="auto"/>
-              <w:rPr/>
-            </w:pPr>
-            <w:r>
-              <w:rPr>
-                <w:rtl w:val="0"/>
-              </w:rPr>
-              <w:t xml:space="preserve">In the Navbar Menu, the following buttons leading to pages will be shown:</w:t>
-            </w:r>
-          </w:p>
-          <w:p>
-            <w:pPr>
-              <w:numPr>
-                <w:ilvl w:val="0"/>
-                <w:numId w:val="7"/>
-              </w:numPr>
-              <w:spacing w:after="0" w:afterAutospacing="0" w:line="259" w:lineRule="auto"/>
-              <w:ind w:left="720" w:hanging="360"/>
-            </w:pPr>
-            <w:r>
-              <w:rPr>
-                <w:rtl w:val="0"/>
-              </w:rPr>
-              <w:t xml:space="preserve">Products</w:t>
-            </w:r>
-          </w:p>
-          <w:p>
-            <w:pPr>
-              <w:numPr>
-                <w:ilvl w:val="0"/>
-                <w:numId w:val="7"/>
-              </w:numPr>
-              <w:spacing w:after="0" w:afterAutospacing="0" w:line="259" w:lineRule="auto"/>
-              <w:ind w:left="720" w:hanging="360"/>
-            </w:pPr>
-            <w:r>
-              <w:rPr>
-                <w:rtl w:val="0"/>
-              </w:rPr>
-              <w:t xml:space="preserve">Cart</w:t>
-            </w:r>
-          </w:p>
-          <w:p>
-            <w:pPr>
-              <w:numPr>
-                <w:ilvl w:val="0"/>
-                <w:numId w:val="7"/>
-              </w:numPr>
-              <w:spacing w:after="160" w:line="259" w:lineRule="auto"/>
-              <w:ind w:left="720" w:hanging="360"/>
-            </w:pPr>
-            <w:r>
-              <w:rPr>
-                <w:rtl w:val="0"/>
-              </w:rPr>
-              <w:t xml:space="preserve">My Orders</w:t>
-            </w:r>
-            <w:r>
-              <w:rPr>
-                <w:rtl w:val="0"/>
-              </w:rPr>
-            </w:r>
-          </w:p>
-        </w:tc>
-      </w:tr>
-      <w:tr>
-        <w:trPr>
-          <w:cantSplit w:val="0"/>
-          <w:tblHeader w:val="0"/>
-        </w:trPr>
-        <w:tc>
-          <w:tcPr/>
-          <w:p>
-            <w:pPr>
-              <w:rPr/>
-            </w:pPr>
-            <w:r>
-              <w:rPr>
-                <w:rtl w:val="0"/>
-              </w:rPr>
-            </w:r>
-          </w:p>
-          <w:p>
-            <w:pPr>
-              <w:rPr/>
-            </w:pPr>
-            <w:r>
-              <w:rPr>
-                <w:rtl w:val="0"/>
-              </w:rPr>
-              <w:t xml:space="preserve">REQ-03</w:t>
-            </w:r>
-          </w:p>
-        </w:tc>
-        <w:tc>
-          <w:tcPr/>
-          <w:p>
-            <w:pPr>
-              <w:spacing w:after="160" w:line="259" w:lineRule="auto"/>
-              <w:rPr/>
-            </w:pPr>
-            <w:r>
-              <w:rPr>
-                <w:rtl w:val="0"/>
-              </w:rPr>
-              <w:t xml:space="preserve">In the Cart page, show all products that the user saved in the cart. The following actions shall be displayed per product in the cart:</w:t>
-            </w:r>
-          </w:p>
-          <w:p>
-            <w:pPr>
-              <w:numPr>
-                <w:ilvl w:val="0"/>
-                <w:numId w:val="1"/>
-              </w:numPr>
-              <w:spacing w:after="0" w:afterAutospacing="0" w:line="259" w:lineRule="auto"/>
-              <w:ind w:left="720" w:hanging="360"/>
-              <w:rPr>
-                <w:u w:val="none"/>
-              </w:rPr>
-            </w:pPr>
-            <w:r>
-              <w:rPr>
-                <w:rtl w:val="0"/>
-              </w:rPr>
-              <w:t xml:space="preserve">Change quantity</w:t>
-            </w:r>
-          </w:p>
-          <w:p>
-            <w:pPr>
-              <w:numPr>
-                <w:ilvl w:val="0"/>
-                <w:numId w:val="1"/>
-              </w:numPr>
-              <w:spacing w:after="160" w:line="259" w:lineRule="auto"/>
-              <w:ind w:left="720" w:hanging="360"/>
-              <w:rPr>
-                <w:u w:val="none"/>
-              </w:rPr>
-            </w:pPr>
-            <w:r>
-              <w:rPr>
-                <w:rtl w:val="0"/>
-              </w:rPr>
-              <w:t xml:space="preserve">Remove product</w:t>
-            </w:r>
-          </w:p>
-          <w:p>
-            <w:pPr>
-              <w:spacing w:after="160" w:line="259" w:lineRule="auto"/>
-              <w:rPr/>
-            </w:pPr>
-            <w:r>
-              <w:rPr>
-                <w:rtl w:val="0"/>
-              </w:rPr>
-              <w:t xml:space="preserve">A checkout button shall be found at the bottom of the page, which will lead to REQ-04</w:t>
-            </w:r>
-          </w:p>
-        </w:tc>
-      </w:tr>
-      <w:tr>
-        <w:trPr>
-          <w:cantSplit w:val="0"/>
-          <w:tblHeader w:val="0"/>
-        </w:trPr>
-        <w:tc>
-          <w:tcPr/>
-          <w:p>
-            <w:pPr>
-              <w:rPr/>
-            </w:pPr>
-            <w:r>
-              <w:rPr>
-                <w:rtl w:val="0"/>
-              </w:rPr>
-              <w:t xml:space="preserve">REQ-04</w:t>
-            </w:r>
-          </w:p>
-        </w:tc>
-        <w:tc>
-          <w:tcPr/>
-          <w:p>
-            <w:pPr>
-              <w:spacing w:after="160" w:line="259" w:lineRule="auto"/>
-              <w:rPr/>
-            </w:pPr>
-            <w:r>
-              <w:rPr>
-                <w:rtl w:val="0"/>
-              </w:rPr>
-              <w:t xml:space="preserve">In the Checkout page, the following delivery options shall be shown</w:t>
-            </w:r>
-          </w:p>
-          <w:p>
-            <w:pPr>
-              <w:numPr>
-                <w:ilvl w:val="0"/>
-                <w:numId w:val="1"/>
-              </w:numPr>
-              <w:spacing w:after="0" w:afterAutospacing="0" w:line="259" w:lineRule="auto"/>
-              <w:ind w:left="720" w:hanging="360"/>
-            </w:pPr>
-            <w:r>
-              <w:rPr>
-                <w:rtl w:val="0"/>
-              </w:rPr>
-              <w:t xml:space="preserve">Self collect at any store</w:t>
-            </w:r>
-          </w:p>
-          <w:p>
-            <w:pPr>
-              <w:numPr>
-                <w:ilvl w:val="0"/>
-                <w:numId w:val="1"/>
-              </w:numPr>
-              <w:spacing w:after="160" w:line="259" w:lineRule="auto"/>
-              <w:ind w:left="720" w:hanging="360"/>
-            </w:pPr>
-            <w:r>
-              <w:rPr>
-                <w:rtl w:val="0"/>
-              </w:rPr>
-              <w:t xml:space="preserve">Deliver to home</w:t>
-            </w:r>
-          </w:p>
-          <w:p>
-            <w:pPr>
-              <w:spacing w:after="160" w:line="259" w:lineRule="auto"/>
-              <w:rPr/>
-            </w:pPr>
-            <w:r>
-              <w:rPr>
-                <w:rtl w:val="0"/>
-              </w:rPr>
-              <w:t xml:space="preserve">If the user selects Deliver to home, an additional $4 shall be added to the total cost. </w:t>
-            </w:r>
-          </w:p>
-          <w:p>
-            <w:pPr>
-              <w:spacing w:after="160" w:line="259" w:lineRule="auto"/>
-              <w:rPr/>
-            </w:pPr>
-            <w:r>
-              <w:rPr>
-                <w:rtl w:val="0"/>
-              </w:rPr>
-              <w:t xml:space="preserve">The total price shall be displayed at the right of the page, together with a Submit Order button. A QR Code will be generated if Self Collect is selected by user, and saved to the My Orders page defined in REQ-05, accessible via the Navbar as defined in REQ-02</w:t>
-            </w:r>
-          </w:p>
-        </w:tc>
-      </w:tr>
-      <w:tr>
-        <w:trPr>
-          <w:cantSplit w:val="0"/>
-          <w:tblHeader w:val="0"/>
-        </w:trPr>
-        <w:tc>
-          <w:tcPr/>
-          <w:p>
-            <w:pPr>
-              <w:rPr/>
-            </w:pPr>
-            <w:r>
-              <w:rPr>
-                <w:rtl w:val="0"/>
-              </w:rPr>
-              <w:t xml:space="preserve">REQ-05</w:t>
-            </w:r>
-          </w:p>
-        </w:tc>
-        <w:tc>
-          <w:tcPr/>
-          <w:p>
-            <w:pPr>
-              <w:spacing w:after="160" w:line="259" w:lineRule="auto"/>
-              <w:rPr/>
-            </w:pPr>
-            <w:r>
-              <w:rPr>
-                <w:rtl w:val="0"/>
-              </w:rPr>
-              <w:t xml:space="preserve">In the My Orders page, all QR Codes tied to previous purchases will be shown in a vertical list. The following details will be shown together with each QR Code:</w:t>
-            </w:r>
-          </w:p>
-          <w:p>
-            <w:pPr>
-              <w:numPr>
-                <w:ilvl w:val="0"/>
-                <w:numId w:val="2"/>
-              </w:numPr>
-              <w:spacing w:after="0" w:afterAutospacing="0" w:line="259" w:lineRule="auto"/>
-              <w:ind w:left="720" w:hanging="360"/>
-              <w:rPr>
-                <w:u w:val="none"/>
-              </w:rPr>
-            </w:pPr>
-            <w:r>
-              <w:rPr>
-                <w:rtl w:val="0"/>
-              </w:rPr>
-              <w:t xml:space="preserve">Purchase date</w:t>
-            </w:r>
-          </w:p>
-          <w:p>
-            <w:pPr>
-              <w:numPr>
-                <w:ilvl w:val="0"/>
-                <w:numId w:val="2"/>
-              </w:numPr>
-              <w:spacing w:after="0" w:afterAutospacing="0" w:line="259" w:lineRule="auto"/>
-              <w:ind w:left="720" w:hanging="360"/>
-              <w:rPr>
-                <w:u w:val="none"/>
-              </w:rPr>
-            </w:pPr>
-            <w:r>
-              <w:rPr>
-                <w:rtl w:val="0"/>
-              </w:rPr>
-              <w:t xml:space="preserve">Total product quantity</w:t>
-            </w:r>
-          </w:p>
-          <w:p>
-            <w:pPr>
-              <w:numPr>
-                <w:ilvl w:val="0"/>
-                <w:numId w:val="2"/>
-              </w:numPr>
-              <w:spacing w:after="160" w:line="259" w:lineRule="auto"/>
-              <w:ind w:left="720" w:hanging="360"/>
-              <w:rPr>
-                <w:u w:val="none"/>
-              </w:rPr>
-            </w:pPr>
-            <w:r>
-              <w:rPr>
-                <w:rtl w:val="0"/>
-              </w:rPr>
-              <w:t xml:space="preserve">Total amount paid</w:t>
-            </w:r>
-          </w:p>
-        </w:tc>
-      </w:tr>
-    </w:tbl>
-    <w:p>
-      <w:pPr>
-        <w:rPr/>
-      </w:pPr>
-      <w:r>
-        <w:rPr>
-          <w:rtl w:val="0"/>
-        </w:rPr>
-      </w:r>
-    </w:p>
-    <w:p>
-      <w:pPr>
-        <w:rPr/>
-      </w:pPr>
-      <w:r>
-        <w:rPr>
-          <w:rtl w:val="0"/>
-        </w:rPr>
-      </w:r>
-    </w:p>
-    <w:p>
-      <w:pPr>
-        <w:rPr/>
-      </w:pPr>
-      <w:r>
-        <w:rPr>
-          <w:rtl w:val="0"/>
-        </w:rPr>
-      </w:r>
-    </w:p>
-    <w:p>
-      <w:pPr>
-        <w:rPr/>
-      </w:pPr>
-      <w:r>
-        <w:rPr>
-          <w:rtl w:val="0"/>
-        </w:rPr>
-      </w:r>
-    </w:p>
-    <w:p>
-      <w:pPr>
-        <w:rPr/>
-      </w:pPr>
-      <w:r>
-        <w:rPr>
-          <w:rtl w:val="0"/>
-        </w:rPr>
-      </w:r>
-    </w:p>
-    <w:p>
-      <w:pPr>
-        <w:rPr/>
-      </w:pPr>
-      <w:r>
-        <w:rPr>
-          <w:rtl w:val="0"/>
-        </w:rPr>
-      </w:r>
-    </w:p>
-    <w:p>
-      <w:pPr>
-        <w:rPr/>
-      </w:pPr>
-      <w:r>
-        <w:rPr>
-          <w:rtl w:val="0"/>
-        </w:rPr>
-      </w:r>
-    </w:p>
-    <w:p>
-      <w:pPr>
-        <w:rPr/>
-      </w:pPr>
-      <w:r>
-        <w:rPr>
-          <w:rtl w:val="0"/>
-        </w:rPr>
-      </w:r>
-    </w:p>
-    <w:p>
-      <w:pPr>
-        <w:rPr/>
-      </w:pPr>
-      <w:r>
-        <w:rPr>
-          <w:rtl w:val="0"/>
-        </w:rPr>
-      </w:r>
-    </w:p>
-    <w:p>
-      <w:pPr>
-        <w:rPr/>
-      </w:pPr>
-      <w:r>
-        <w:rPr>
-          <w:rtl w:val="0"/>
-        </w:rPr>
-      </w:r>
-    </w:p>
-    <w:p>
-      <w:pPr>
-        <w:rPr/>
-      </w:pPr>
-      <w:r>
-        <w:rPr>
-          <w:rtl w:val="0"/>
-        </w:rPr>
-      </w:r>
-    </w:p>
-    <w:p>
-      <w:pPr>
-        <w:rPr/>
-      </w:pPr>
-      <w:r>
-        <w:rPr>
-          <w:rtl w:val="0"/>
-        </w:rPr>
-      </w:r>
-    </w:p>
-    <w:p>
-      <w:pPr>
-        <w:pStyle w:val="Heading3"/>
-        <w:numPr>
-          <w:ilvl w:val="2"/>
-          <w:numId w:val="6"/>
-        </w:numPr>
-        <w:ind w:left="1224" w:hanging="504.00000000000006"/>
-        <w:rPr/>
-      </w:pPr>
-      <w:bookmarkStart w:colFirst="0" w:colLast="0" w:name="_heading=h.3rdcrjn" w:id="11"/>
-      <w:bookmarkEnd w:id="11"/>
-      <w:r>
-        <w:rPr>
-          <w:rtl w:val="0"/>
-        </w:rPr>
-        <w:t xml:space="preserve">Start Up Main Menu (In-store)</w:t>
-      </w:r>
-    </w:p>
-    <w:p>
-      <w:pPr>
-        <w:rPr/>
-      </w:pPr>
-      <w:r>
-        <w:rPr>
-          <w:rtl w:val="0"/>
-        </w:rPr>
-        <w:t xml:space="preserve">The Supermarket Self-Checkout System allows customers to scan their products and checkout on their own, using cashless payment methods</w:t>
-      </w:r>
-      <w:r>
-        <w:rPr>
-          <w:rtl w:val="0"/>
-        </w:rPr>
       </w:r>
     </w:p>
     <w:tbl>
@@ -4315,7 +4200,17 @@
               <w:rPr>
                 <w:rtl w:val="0"/>
               </w:rPr>
-              <w:t xml:space="preserve">REQ-06</w:t>
+            </w:r>
+          </w:p>
+          <w:p>
+            <w:pPr>
+              <w:rPr/>
+            </w:pPr>
+            <w:r>
+              <w:rPr>
+                <w:rtl w:val="0"/>
+              </w:rPr>
+              <w:t xml:space="preserve">REQ-01</w:t>
             </w:r>
           </w:p>
         </w:tc>
@@ -4323,52 +4218,99 @@
           <w:tcPr/>
           <w:p>
             <w:pPr>
-              <w:rPr/>
-            </w:pPr>
-            <w:r>
-              <w:rPr>
-                <w:rtl w:val="0"/>
-              </w:rPr>
-              <w:t xml:space="preserve">When the self-checkout system is first powered ON, the main menu with the text below shall be displayed on the LCD Screen</w:t>
+              <w:keepNext w:val="0"/>
+              <w:keepLines w:val="0"/>
+              <w:pageBreakBefore w:val="0"/>
+              <w:widowControl w:val="1"/>
+              <w:pBdr>
+                <w:top w:space="0" w:sz="0" w:val="nil"/>
+                <w:left w:space="0" w:sz="0" w:val="nil"/>
+                <w:bottom w:space="0" w:sz="0" w:val="nil"/>
+                <w:right w:space="0" w:sz="0" w:val="nil"/>
+                <w:between w:space="0" w:sz="0" w:val="nil"/>
+              </w:pBdr>
+              <w:shd w:fill="auto" w:val="clear"/>
+              <w:spacing w:after="160" w:before="0" w:line="259" w:lineRule="auto"/>
+              <w:ind w:left="0" w:right="0" w:firstLine="0"/>
+              <w:jc w:val="left"/>
+              <w:rPr/>
+            </w:pPr>
+            <w:r>
+              <w:rPr>
+                <w:rtl w:val="0"/>
+              </w:rPr>
+              <w:t xml:space="preserve">When the website is first accessed, display the Home Page. The Product Page shall be accessible from the Navigation Bar on the top of the Home Page.</w:t>
+            </w:r>
+          </w:p>
+          <w:p>
+            <w:pPr>
+              <w:keepNext w:val="0"/>
+              <w:keepLines w:val="0"/>
+              <w:pageBreakBefore w:val="0"/>
+              <w:widowControl w:val="1"/>
+              <w:pBdr>
+                <w:top w:space="0" w:sz="0" w:val="nil"/>
+                <w:left w:space="0" w:sz="0" w:val="nil"/>
+                <w:bottom w:space="0" w:sz="0" w:val="nil"/>
+                <w:right w:space="0" w:sz="0" w:val="nil"/>
+                <w:between w:space="0" w:sz="0" w:val="nil"/>
+              </w:pBdr>
+              <w:shd w:fill="auto" w:val="clear"/>
+              <w:spacing w:after="160" w:before="0" w:line="259" w:lineRule="auto"/>
+              <w:ind w:left="0" w:right="0" w:firstLine="0"/>
+              <w:jc w:val="left"/>
+              <w:rPr/>
+            </w:pPr>
+            <w:r>
+              <w:rPr>
+                <w:rtl w:val="0"/>
+              </w:rPr>
+              <w:t xml:space="preserve">The Product Page contains all products in the database, which contains the following details:</w:t>
             </w:r>
           </w:p>
           <w:p>
             <w:pPr>
               <w:numPr>
                 <w:ilvl w:val="0"/>
-                <w:numId w:val="3"/>
+                <w:numId w:val="6"/>
               </w:numPr>
+              <w:spacing w:after="0" w:afterAutospacing="0" w:line="259" w:lineRule="auto"/>
               <w:ind w:left="720" w:hanging="360"/>
-              <w:rPr>
-                <w:u w:val="none"/>
-              </w:rPr>
-            </w:pPr>
-            <w:r>
-              <w:rPr>
-                <w:rtl w:val="0"/>
-              </w:rPr>
-              <w:t xml:space="preserve">Line 1: “SPmart Menu”</w:t>
+            </w:pPr>
+            <w:r>
+              <w:rPr>
+                <w:rtl w:val="0"/>
+              </w:rPr>
+              <w:t xml:space="preserve">Price</w:t>
             </w:r>
           </w:p>
           <w:p>
             <w:pPr>
               <w:numPr>
                 <w:ilvl w:val="0"/>
-                <w:numId w:val="3"/>
+                <w:numId w:val="6"/>
               </w:numPr>
+              <w:spacing w:after="160" w:line="259" w:lineRule="auto"/>
               <w:ind w:left="720" w:hanging="360"/>
             </w:pPr>
             <w:r>
               <w:rPr>
                 <w:rtl w:val="0"/>
               </w:rPr>
-              <w:t xml:space="preserve">Line 2: “1. Self-Checkout”</w:t>
-            </w:r>
-          </w:p>
-          <w:p>
-            <w:pPr>
-              <w:rPr/>
-            </w:pPr>
+              <w:t xml:space="preserve">Add to Cart button</w:t>
+            </w:r>
+          </w:p>
+          <w:p>
+            <w:pPr>
+              <w:spacing w:after="160" w:line="259" w:lineRule="auto"/>
+              <w:rPr/>
+            </w:pPr>
+            <w:r>
+              <w:rPr>
+                <w:rtl w:val="0"/>
+              </w:rPr>
+              <w:t xml:space="preserve">Pressing Add to Cart will save the product to the user’s cart, which can be accessed in REQ-03</w:t>
+            </w:r>
             <w:r>
               <w:rPr>
                 <w:rtl w:val="0"/>
@@ -4392,7 +4334,17 @@
               <w:rPr>
                 <w:rtl w:val="0"/>
               </w:rPr>
-              <w:t xml:space="preserve">REQ-07</w:t>
+            </w:r>
+          </w:p>
+          <w:p>
+            <w:pPr>
+              <w:rPr/>
+            </w:pPr>
+            <w:r>
+              <w:rPr>
+                <w:rtl w:val="0"/>
+              </w:rPr>
+              <w:t xml:space="preserve">REQ-02</w:t>
             </w:r>
           </w:p>
         </w:tc>
@@ -4400,13 +4352,345 @@
           <w:tcPr/>
           <w:p>
             <w:pPr>
-              <w:rPr/>
-            </w:pPr>
-            <w:r>
-              <w:rPr>
-                <w:rtl w:val="0"/>
-              </w:rPr>
-              <w:t xml:space="preserve">In the main menu defined in REQ-06, if the option “1. Start self-checkout” is selected on the keypad, then the menu in REQ-08 shall be shown</w:t>
+              <w:spacing w:after="160" w:line="259" w:lineRule="auto"/>
+              <w:rPr/>
+            </w:pPr>
+            <w:r>
+              <w:rPr>
+                <w:rtl w:val="0"/>
+              </w:rPr>
+              <w:t xml:space="preserve">In the Navbar Menu, the following buttons leading to pages will be shown:</w:t>
+            </w:r>
+          </w:p>
+          <w:p>
+            <w:pPr>
+              <w:numPr>
+                <w:ilvl w:val="0"/>
+                <w:numId w:val="9"/>
+              </w:numPr>
+              <w:spacing w:after="0" w:afterAutospacing="0" w:line="259" w:lineRule="auto"/>
+              <w:ind w:left="720" w:hanging="360"/>
+            </w:pPr>
+            <w:r>
+              <w:rPr>
+                <w:rtl w:val="0"/>
+              </w:rPr>
+              <w:t xml:space="preserve">Products</w:t>
+            </w:r>
+          </w:p>
+          <w:p>
+            <w:pPr>
+              <w:numPr>
+                <w:ilvl w:val="0"/>
+                <w:numId w:val="9"/>
+              </w:numPr>
+              <w:spacing w:after="0" w:afterAutospacing="0" w:line="259" w:lineRule="auto"/>
+              <w:ind w:left="720" w:hanging="360"/>
+            </w:pPr>
+            <w:r>
+              <w:rPr>
+                <w:rtl w:val="0"/>
+              </w:rPr>
+              <w:t xml:space="preserve">Cart</w:t>
+            </w:r>
+          </w:p>
+          <w:p>
+            <w:pPr>
+              <w:numPr>
+                <w:ilvl w:val="0"/>
+                <w:numId w:val="9"/>
+              </w:numPr>
+              <w:spacing w:after="160" w:line="259" w:lineRule="auto"/>
+              <w:ind w:left="720" w:hanging="360"/>
+            </w:pPr>
+            <w:r>
+              <w:rPr>
+                <w:rtl w:val="0"/>
+              </w:rPr>
+              <w:t xml:space="preserve">My Orders</w:t>
+            </w:r>
+            <w:r>
+              <w:rPr>
+                <w:rtl w:val="0"/>
+              </w:rPr>
+            </w:r>
+          </w:p>
+        </w:tc>
+      </w:tr>
+      <w:tr>
+        <w:trPr>
+          <w:cantSplit w:val="0"/>
+          <w:tblHeader w:val="0"/>
+        </w:trPr>
+        <w:tc>
+          <w:tcPr/>
+          <w:p>
+            <w:pPr>
+              <w:rPr/>
+            </w:pPr>
+            <w:r>
+              <w:rPr>
+                <w:rtl w:val="0"/>
+              </w:rPr>
+            </w:r>
+          </w:p>
+          <w:p>
+            <w:pPr>
+              <w:rPr/>
+            </w:pPr>
+            <w:r>
+              <w:rPr>
+                <w:rtl w:val="0"/>
+              </w:rPr>
+              <w:t xml:space="preserve">REQ-03</w:t>
+            </w:r>
+          </w:p>
+        </w:tc>
+        <w:tc>
+          <w:tcPr/>
+          <w:p>
+            <w:pPr>
+              <w:spacing w:after="160" w:line="259" w:lineRule="auto"/>
+              <w:rPr/>
+            </w:pPr>
+            <w:r>
+              <w:rPr>
+                <w:rtl w:val="0"/>
+              </w:rPr>
+              <w:t xml:space="preserve">In the Cart page, show all products that the user saved in the cart. The following actions shall be displayed per product in the cart:</w:t>
+            </w:r>
+          </w:p>
+          <w:p>
+            <w:pPr>
+              <w:numPr>
+                <w:ilvl w:val="0"/>
+                <w:numId w:val="1"/>
+              </w:numPr>
+              <w:spacing w:after="0" w:afterAutospacing="0" w:line="259" w:lineRule="auto"/>
+              <w:ind w:left="720" w:hanging="360"/>
+              <w:rPr>
+                <w:u w:val="none"/>
+              </w:rPr>
+            </w:pPr>
+            <w:r>
+              <w:rPr>
+                <w:rtl w:val="0"/>
+              </w:rPr>
+              <w:t xml:space="preserve">Change quantity</w:t>
+            </w:r>
+          </w:p>
+          <w:p>
+            <w:pPr>
+              <w:numPr>
+                <w:ilvl w:val="0"/>
+                <w:numId w:val="1"/>
+              </w:numPr>
+              <w:spacing w:after="160" w:line="259" w:lineRule="auto"/>
+              <w:ind w:left="720" w:hanging="360"/>
+              <w:rPr>
+                <w:u w:val="none"/>
+              </w:rPr>
+            </w:pPr>
+            <w:r>
+              <w:rPr>
+                <w:rtl w:val="0"/>
+              </w:rPr>
+              <w:t xml:space="preserve">Remove product</w:t>
+            </w:r>
+          </w:p>
+          <w:p>
+            <w:pPr>
+              <w:spacing w:after="160" w:line="259" w:lineRule="auto"/>
+              <w:rPr/>
+            </w:pPr>
+            <w:r>
+              <w:rPr>
+                <w:rtl w:val="0"/>
+              </w:rPr>
+              <w:t xml:space="preserve">A checkout button shall be found at the bottom of the page, which will lead to REQ-04</w:t>
+            </w:r>
+          </w:p>
+        </w:tc>
+      </w:tr>
+      <w:tr>
+        <w:trPr>
+          <w:cantSplit w:val="0"/>
+          <w:tblHeader w:val="0"/>
+        </w:trPr>
+        <w:tc>
+          <w:tcPr/>
+          <w:p>
+            <w:pPr>
+              <w:rPr/>
+            </w:pPr>
+            <w:r>
+              <w:rPr>
+                <w:rtl w:val="0"/>
+              </w:rPr>
+              <w:t xml:space="preserve">REQ-04</w:t>
+            </w:r>
+          </w:p>
+        </w:tc>
+        <w:tc>
+          <w:tcPr/>
+          <w:p>
+            <w:pPr>
+              <w:spacing w:after="160" w:line="259" w:lineRule="auto"/>
+              <w:rPr/>
+            </w:pPr>
+            <w:r>
+              <w:rPr>
+                <w:rtl w:val="0"/>
+              </w:rPr>
+              <w:t xml:space="preserve">In the Checkout page, the following delivery options shall be shown</w:t>
+            </w:r>
+          </w:p>
+          <w:p>
+            <w:pPr>
+              <w:numPr>
+                <w:ilvl w:val="0"/>
+                <w:numId w:val="1"/>
+              </w:numPr>
+              <w:spacing w:after="0" w:afterAutospacing="0" w:line="259" w:lineRule="auto"/>
+              <w:ind w:left="720" w:hanging="360"/>
+            </w:pPr>
+            <w:r>
+              <w:rPr>
+                <w:rtl w:val="0"/>
+              </w:rPr>
+              <w:t xml:space="preserve">Self collect at any store</w:t>
+            </w:r>
+          </w:p>
+          <w:p>
+            <w:pPr>
+              <w:numPr>
+                <w:ilvl w:val="0"/>
+                <w:numId w:val="1"/>
+              </w:numPr>
+              <w:spacing w:after="160" w:line="259" w:lineRule="auto"/>
+              <w:ind w:left="720" w:hanging="360"/>
+            </w:pPr>
+            <w:r>
+              <w:rPr>
+                <w:rtl w:val="0"/>
+              </w:rPr>
+              <w:t xml:space="preserve">Deliver to home</w:t>
+            </w:r>
+          </w:p>
+          <w:p>
+            <w:pPr>
+              <w:spacing w:after="160" w:line="259" w:lineRule="auto"/>
+              <w:rPr/>
+            </w:pPr>
+            <w:r>
+              <w:rPr>
+                <w:rtl w:val="0"/>
+              </w:rPr>
+              <w:t xml:space="preserve">If the user selects Deliver to home, an additional $4 shall be added to the total cost. </w:t>
+            </w:r>
+          </w:p>
+          <w:p>
+            <w:pPr>
+              <w:spacing w:after="160" w:line="259" w:lineRule="auto"/>
+              <w:rPr/>
+            </w:pPr>
+            <w:r>
+              <w:rPr>
+                <w:rtl w:val="0"/>
+              </w:rPr>
+              <w:t xml:space="preserve">The total price shall be displayed at the right of the page, together with a Submit Order button. A QR Code will be generated if Self Collect is selected by user, and saved to the My Orders page defined in REQ-05, accessible via the Navbar as defined in REQ-02</w:t>
+            </w:r>
+          </w:p>
+        </w:tc>
+      </w:tr>
+      <w:tr>
+        <w:trPr>
+          <w:cantSplit w:val="0"/>
+          <w:tblHeader w:val="0"/>
+        </w:trPr>
+        <w:tc>
+          <w:tcPr/>
+          <w:p>
+            <w:pPr>
+              <w:rPr/>
+            </w:pPr>
+            <w:r>
+              <w:rPr>
+                <w:rtl w:val="0"/>
+              </w:rPr>
+              <w:t xml:space="preserve">REQ-05</w:t>
+            </w:r>
+          </w:p>
+        </w:tc>
+        <w:tc>
+          <w:tcPr/>
+          <w:p>
+            <w:pPr>
+              <w:spacing w:after="160" w:line="259" w:lineRule="auto"/>
+              <w:rPr/>
+            </w:pPr>
+            <w:r>
+              <w:rPr>
+                <w:rtl w:val="0"/>
+              </w:rPr>
+              <w:t xml:space="preserve">In the My Orders page, all QR Codes tied to previous purchases will be shown in a vertical list. The following details will be shown together with each QR Code:</w:t>
+            </w:r>
+          </w:p>
+          <w:p>
+            <w:pPr>
+              <w:numPr>
+                <w:ilvl w:val="0"/>
+                <w:numId w:val="2"/>
+              </w:numPr>
+              <w:spacing w:after="0" w:afterAutospacing="0" w:line="259" w:lineRule="auto"/>
+              <w:ind w:left="720" w:hanging="360"/>
+              <w:rPr>
+                <w:u w:val="none"/>
+              </w:rPr>
+            </w:pPr>
+            <w:r>
+              <w:rPr>
+                <w:rtl w:val="0"/>
+              </w:rPr>
+              <w:t xml:space="preserve">Purchase date</w:t>
+            </w:r>
+          </w:p>
+          <w:p>
+            <w:pPr>
+              <w:numPr>
+                <w:ilvl w:val="0"/>
+                <w:numId w:val="2"/>
+              </w:numPr>
+              <w:spacing w:after="0" w:afterAutospacing="0" w:line="259" w:lineRule="auto"/>
+              <w:ind w:left="720" w:hanging="360"/>
+              <w:rPr>
+                <w:u w:val="none"/>
+              </w:rPr>
+            </w:pPr>
+            <w:r>
+              <w:rPr>
+                <w:rtl w:val="0"/>
+              </w:rPr>
+              <w:t xml:space="preserve">Total product quantity</w:t>
+            </w:r>
+          </w:p>
+          <w:p>
+            <w:pPr>
+              <w:numPr>
+                <w:ilvl w:val="0"/>
+                <w:numId w:val="2"/>
+              </w:numPr>
+              <w:spacing w:after="160" w:line="259" w:lineRule="auto"/>
+              <w:ind w:left="720" w:hanging="360"/>
+              <w:rPr>
+                <w:u w:val="none"/>
+              </w:rPr>
+            </w:pPr>
+            <w:r>
+              <w:rPr>
+                <w:rtl w:val="0"/>
+              </w:rPr>
+              <w:t xml:space="preserve">Total amount paid</w:t>
             </w:r>
           </w:p>
         </w:tc>
@@ -4414,12 +4698,88 @@
     </w:tbl>
     <w:p>
       <w:pPr>
-        <w:pStyle w:val="Heading3"/>
-        <w:ind w:left="1224" w:firstLine="0"/>
-        <w:rPr/>
-      </w:pPr>
-      <w:bookmarkStart w:colFirst="0" w:colLast="0" w:name="_heading=h.bc4auxpembpm" w:id="12"/>
-      <w:bookmarkEnd w:id="12"/>
+        <w:rPr/>
+      </w:pPr>
+      <w:r>
+        <w:rPr>
+          <w:rtl w:val="0"/>
+        </w:rPr>
+      </w:r>
+    </w:p>
+    <w:p>
+      <w:pPr>
+        <w:rPr/>
+      </w:pPr>
+      <w:r>
+        <w:rPr>
+          <w:rtl w:val="0"/>
+        </w:rPr>
+      </w:r>
+    </w:p>
+    <w:p>
+      <w:pPr>
+        <w:rPr/>
+      </w:pPr>
+      <w:r>
+        <w:rPr>
+          <w:rtl w:val="0"/>
+        </w:rPr>
+      </w:r>
+    </w:p>
+    <w:p>
+      <w:pPr>
+        <w:rPr/>
+      </w:pPr>
+      <w:r>
+        <w:rPr>
+          <w:rtl w:val="0"/>
+        </w:rPr>
+      </w:r>
+    </w:p>
+    <w:p>
+      <w:pPr>
+        <w:rPr/>
+      </w:pPr>
+      <w:r>
+        <w:rPr>
+          <w:rtl w:val="0"/>
+        </w:rPr>
+      </w:r>
+    </w:p>
+    <w:p>
+      <w:pPr>
+        <w:rPr/>
+      </w:pPr>
+      <w:r>
+        <w:rPr>
+          <w:rtl w:val="0"/>
+        </w:rPr>
+      </w:r>
+    </w:p>
+    <w:p>
+      <w:pPr>
+        <w:rPr/>
+      </w:pPr>
+      <w:r>
+        <w:rPr>
+          <w:rtl w:val="0"/>
+        </w:rPr>
+      </w:r>
+    </w:p>
+    <w:p>
+      <w:pPr>
+        <w:rPr/>
+      </w:pPr>
+      <w:r>
+        <w:rPr>
+          <w:rtl w:val="0"/>
+        </w:rPr>
+      </w:r>
+    </w:p>
+    <w:p>
+      <w:pPr>
+        <w:rPr/>
+      </w:pPr>
       <w:r>
         <w:rPr>
           <w:rtl w:val="0"/>
@@ -4461,28 +4821,30 @@
         <w:pStyle w:val="Heading3"/>
         <w:numPr>
           <w:ilvl w:val="2"/>
-          <w:numId w:val="6"/>
+          <w:numId w:val="8"/>
         </w:numPr>
         <w:ind w:left="1224" w:hanging="504.00000000000006"/>
-        <w:rPr>
-          <w:color w:val="1e4d78"/>
-          <w:sz w:val="24"/>
-          <w:szCs w:val="24"/>
-        </w:rPr>
-      </w:pPr>
-      <w:bookmarkStart w:colFirst="0" w:colLast="0" w:name="_heading=h.pbhxnj63qrxr" w:id="13"/>
-      <w:bookmarkEnd w:id="13"/>
-      <w:r>
-        <w:rPr>
-          <w:rtl w:val="0"/>
-        </w:rPr>
-        <w:t xml:space="preserve">Product Scanning (In-store)</w:t>
-      </w:r>
-    </w:p>
-    <w:p>
-      <w:pPr>
-        <w:rPr/>
-      </w:pPr>
+        <w:rPr/>
+      </w:pPr>
+      <w:bookmarkStart w:colFirst="0" w:colLast="0" w:name="_heading=h.3rdcrjn" w:id="11"/>
+      <w:bookmarkEnd w:id="11"/>
+      <w:r>
+        <w:rPr>
+          <w:rtl w:val="0"/>
+        </w:rPr>
+        <w:t xml:space="preserve">Start Up Main Menu (In-store)</w:t>
+      </w:r>
+    </w:p>
+    <w:p>
+      <w:pPr>
+        <w:rPr/>
+      </w:pPr>
+      <w:r>
+        <w:rPr>
+          <w:rtl w:val="0"/>
+        </w:rPr>
+        <w:t xml:space="preserve">The Supermarket Self-Checkout System allows customers to scan their products and checkout on their own, using cashless payment methods</w:t>
+      </w:r>
       <w:r>
         <w:rPr>
           <w:rtl w:val="0"/>
@@ -4524,7 +4886,6 @@
           <w:tcPr/>
           <w:p>
             <w:pPr>
-              <w:spacing w:after="0" w:line="240" w:lineRule="auto"/>
               <w:rPr>
                 <w:b w:val="1"/>
               </w:rPr>
@@ -4542,7 +4903,6 @@
           <w:tcPr/>
           <w:p>
             <w:pPr>
-              <w:spacing w:after="0" w:line="240" w:lineRule="auto"/>
               <w:rPr>
                 <w:b w:val="1"/>
               </w:rPr>
@@ -4566,14 +4926,13 @@
           <w:tcPr/>
           <w:p>
             <w:pPr>
-              <w:spacing w:after="0" w:line="240" w:lineRule="auto"/>
-              <w:rPr/>
-            </w:pPr>
-            <w:r>
-              <w:rPr>
-                <w:rtl w:val="0"/>
-              </w:rPr>
-              <w:t xml:space="preserve">REQ-08</w:t>
+              <w:rPr/>
+            </w:pPr>
+            <w:r>
+              <w:rPr>
+                <w:rtl w:val="0"/>
+              </w:rPr>
+              <w:t xml:space="preserve">REQ-06</w:t>
             </w:r>
           </w:p>
         </w:tc>
@@ -4581,21 +4940,279 @@
           <w:tcPr/>
           <w:p>
             <w:pPr>
-              <w:spacing w:after="0" w:line="240" w:lineRule="auto"/>
-              <w:rPr/>
-            </w:pPr>
-            <w:r>
-              <w:rPr>
-                <w:rtl w:val="0"/>
-              </w:rPr>
-              <w:t xml:space="preserve">When Start self-checkout is selected in REQ-06, the following text shall be displayed on the LCD Screen:</w:t>
+              <w:rPr/>
+            </w:pPr>
+            <w:r>
+              <w:rPr>
+                <w:rtl w:val="0"/>
+              </w:rPr>
+              <w:t xml:space="preserve">When the self-checkout system is first powered ON, the main menu with the text below shall be displayed on the LCD Screen</w:t>
             </w:r>
           </w:p>
           <w:p>
             <w:pPr>
               <w:numPr>
                 <w:ilvl w:val="0"/>
-                <w:numId w:val="5"/>
+                <w:numId w:val="3"/>
+              </w:numPr>
+              <w:ind w:left="720" w:hanging="360"/>
+              <w:rPr>
+                <w:u w:val="none"/>
+              </w:rPr>
+            </w:pPr>
+            <w:r>
+              <w:rPr>
+                <w:rtl w:val="0"/>
+              </w:rPr>
+              <w:t xml:space="preserve">Line 1: “SPmart Menu”</w:t>
+            </w:r>
+          </w:p>
+          <w:p>
+            <w:pPr>
+              <w:numPr>
+                <w:ilvl w:val="0"/>
+                <w:numId w:val="3"/>
+              </w:numPr>
+              <w:ind w:left="720" w:hanging="360"/>
+            </w:pPr>
+            <w:r>
+              <w:rPr>
+                <w:rtl w:val="0"/>
+              </w:rPr>
+              <w:t xml:space="preserve">Line 2: “1. Self-Checkout”</w:t>
+            </w:r>
+          </w:p>
+          <w:p>
+            <w:pPr>
+              <w:rPr/>
+            </w:pPr>
+            <w:r>
+              <w:rPr>
+                <w:rtl w:val="0"/>
+              </w:rPr>
+            </w:r>
+          </w:p>
+        </w:tc>
+      </w:tr>
+      <w:tr>
+        <w:trPr>
+          <w:cantSplit w:val="0"/>
+          <w:tblHeader w:val="0"/>
+        </w:trPr>
+        <w:tc>
+          <w:tcPr/>
+          <w:p>
+            <w:pPr>
+              <w:rPr/>
+            </w:pPr>
+            <w:r>
+              <w:rPr>
+                <w:rtl w:val="0"/>
+              </w:rPr>
+              <w:t xml:space="preserve">REQ-07</w:t>
+            </w:r>
+          </w:p>
+        </w:tc>
+        <w:tc>
+          <w:tcPr/>
+          <w:p>
+            <w:pPr>
+              <w:rPr/>
+            </w:pPr>
+            <w:r>
+              <w:rPr>
+                <w:rtl w:val="0"/>
+              </w:rPr>
+              <w:t xml:space="preserve">In the main menu defined in REQ-06, if the option “1. Start self-checkout” is selected on the keypad, then the menu in REQ-08 shall be shown</w:t>
+            </w:r>
+          </w:p>
+        </w:tc>
+      </w:tr>
+    </w:tbl>
+    <w:p>
+      <w:pPr>
+        <w:pStyle w:val="Heading3"/>
+        <w:ind w:left="1224" w:firstLine="0"/>
+        <w:rPr/>
+      </w:pPr>
+      <w:bookmarkStart w:colFirst="0" w:colLast="0" w:name="_heading=h.bc4auxpembpm" w:id="12"/>
+      <w:bookmarkEnd w:id="12"/>
+      <w:r>
+        <w:rPr>
+          <w:rtl w:val="0"/>
+        </w:rPr>
+      </w:r>
+    </w:p>
+    <w:p>
+      <w:pPr>
+        <w:rPr/>
+      </w:pPr>
+      <w:r>
+        <w:rPr>
+          <w:rtl w:val="0"/>
+        </w:rPr>
+      </w:r>
+    </w:p>
+    <w:p>
+      <w:pPr>
+        <w:rPr/>
+      </w:pPr>
+      <w:r>
+        <w:rPr>
+          <w:rtl w:val="0"/>
+        </w:rPr>
+      </w:r>
+    </w:p>
+    <w:p>
+      <w:pPr>
+        <w:rPr/>
+      </w:pPr>
+      <w:r>
+        <w:rPr>
+          <w:rtl w:val="0"/>
+        </w:rPr>
+      </w:r>
+    </w:p>
+    <w:p>
+      <w:pPr>
+        <w:pStyle w:val="Heading3"/>
+        <w:numPr>
+          <w:ilvl w:val="2"/>
+          <w:numId w:val="8"/>
+        </w:numPr>
+        <w:ind w:left="1224" w:hanging="504.00000000000006"/>
+        <w:rPr>
+          <w:color w:val="1e4d78"/>
+          <w:sz w:val="24"/>
+          <w:szCs w:val="24"/>
+        </w:rPr>
+      </w:pPr>
+      <w:bookmarkStart w:colFirst="0" w:colLast="0" w:name="_heading=h.pbhxnj63qrxr" w:id="13"/>
+      <w:bookmarkEnd w:id="13"/>
+      <w:r>
+        <w:rPr>
+          <w:rtl w:val="0"/>
+        </w:rPr>
+        <w:t xml:space="preserve">Product Scanning (In-store)</w:t>
+      </w:r>
+    </w:p>
+    <w:p>
+      <w:pPr>
+        <w:rPr/>
+      </w:pPr>
+      <w:r>
+        <w:rPr>
+          <w:rtl w:val="0"/>
+        </w:rPr>
+      </w:r>
+    </w:p>
+    <w:tbl>
+      <w:tblPr>
+        <w:tblStyle w:val="Table7"/>
+        <w:tblW w:w="9209.0" w:type="dxa"/>
+        <w:jc w:val="left"/>
+        <w:tblBorders>
+          <w:top w:color="000000" w:space="0" w:sz="4" w:val="single"/>
+          <w:left w:color="000000" w:space="0" w:sz="4" w:val="single"/>
+          <w:bottom w:color="000000" w:space="0" w:sz="4" w:val="single"/>
+          <w:right w:color="000000" w:space="0" w:sz="4" w:val="single"/>
+          <w:insideH w:color="000000" w:space="0" w:sz="4" w:val="single"/>
+          <w:insideV w:color="000000" w:space="0" w:sz="4" w:val="single"/>
+        </w:tblBorders>
+        <w:tblLayout w:type="fixed"/>
+        <w:tblLook w:val="0400"/>
+      </w:tblPr>
+      <w:tblGrid>
+        <w:gridCol w:w="1555"/>
+        <w:gridCol w:w="7654"/>
+        <w:tblGridChange w:id="0">
+          <w:tblGrid>
+            <w:gridCol w:w="1555"/>
+            <w:gridCol w:w="7654"/>
+          </w:tblGrid>
+        </w:tblGridChange>
+      </w:tblGrid>
+      <w:tr>
+        <w:trPr>
+          <w:cantSplit w:val="0"/>
+          <w:tblHeader w:val="0"/>
+        </w:trPr>
+        <w:tc>
+          <w:tcPr/>
+          <w:p>
+            <w:pPr>
+              <w:spacing w:after="0" w:line="240" w:lineRule="auto"/>
+              <w:rPr>
+                <w:b w:val="1"/>
+              </w:rPr>
+            </w:pPr>
+            <w:r>
+              <w:rPr>
+                <w:b w:val="1"/>
+                <w:rtl w:val="0"/>
+              </w:rPr>
+              <w:t xml:space="preserve">REQ_ID</w:t>
+            </w:r>
+          </w:p>
+        </w:tc>
+        <w:tc>
+          <w:tcPr/>
+          <w:p>
+            <w:pPr>
+              <w:spacing w:after="0" w:line="240" w:lineRule="auto"/>
+              <w:rPr>
+                <w:b w:val="1"/>
+              </w:rPr>
+            </w:pPr>
+            <w:r>
+              <w:rPr>
+                <w:b w:val="1"/>
+                <w:rtl w:val="0"/>
+              </w:rPr>
+              <w:t xml:space="preserve">Requirement</w:t>
+            </w:r>
+          </w:p>
+        </w:tc>
+      </w:tr>
+      <w:tr>
+        <w:trPr>
+          <w:cantSplit w:val="0"/>
+          <w:tblHeader w:val="0"/>
+        </w:trPr>
+        <w:tc>
+          <w:tcPr/>
+          <w:p>
+            <w:pPr>
+              <w:spacing w:after="0" w:line="240" w:lineRule="auto"/>
+              <w:rPr/>
+            </w:pPr>
+            <w:r>
+              <w:rPr>
+                <w:rtl w:val="0"/>
+              </w:rPr>
+              <w:t xml:space="preserve">REQ-08</w:t>
+            </w:r>
+          </w:p>
+        </w:tc>
+        <w:tc>
+          <w:tcPr/>
+          <w:p>
+            <w:pPr>
+              <w:spacing w:after="0" w:line="240" w:lineRule="auto"/>
+              <w:rPr/>
+            </w:pPr>
+            <w:r>
+              <w:rPr>
+                <w:rtl w:val="0"/>
+              </w:rPr>
+              <w:t xml:space="preserve">When Start self-checkout is selected in REQ-06, the following text shall be displayed on the LCD Screen:</w:t>
+            </w:r>
+          </w:p>
+          <w:p>
+            <w:pPr>
+              <w:numPr>
+                <w:ilvl w:val="0"/>
+                <w:numId w:val="7"/>
               </w:numPr>
               <w:spacing w:after="0" w:line="240" w:lineRule="auto"/>
               <w:ind w:left="720" w:hanging="360"/>
@@ -4611,7 +5228,7 @@
             <w:pPr>
               <w:numPr>
                 <w:ilvl w:val="0"/>
-                <w:numId w:val="5"/>
+                <w:numId w:val="7"/>
               </w:numPr>
               <w:spacing w:after="0" w:line="240" w:lineRule="auto"/>
               <w:ind w:left="720" w:hanging="360"/>
@@ -4733,7 +5350,7 @@
         <w:pStyle w:val="Heading3"/>
         <w:numPr>
           <w:ilvl w:val="2"/>
-          <w:numId w:val="6"/>
+          <w:numId w:val="8"/>
         </w:numPr>
         <w:ind w:left="1224" w:hanging="504.00000000000006"/>
         <w:rPr/>
@@ -4765,7 +5382,7 @@
     </w:p>
     <w:tbl>
       <w:tblPr>
-        <w:tblStyle w:val="Table7"/>
+        <w:tblStyle w:val="Table8"/>
         <w:tblW w:w="9209.0" w:type="dxa"/>
         <w:jc w:val="left"/>
         <w:tblBorders>
@@ -4882,7 +5499,7 @@
             <w:pPr>
               <w:numPr>
                 <w:ilvl w:val="0"/>
-                <w:numId w:val="5"/>
+                <w:numId w:val="7"/>
               </w:numPr>
               <w:spacing w:after="0" w:line="240" w:lineRule="auto"/>
               <w:ind w:left="720" w:hanging="360"/>
@@ -4898,7 +5515,7 @@
             <w:pPr>
               <w:numPr>
                 <w:ilvl w:val="0"/>
-                <w:numId w:val="5"/>
+                <w:numId w:val="7"/>
               </w:numPr>
               <w:spacing w:after="0" w:line="240" w:lineRule="auto"/>
               <w:ind w:left="720" w:hanging="360"/>
@@ -4947,12 +5564,12 @@
           <wp:inline distB="114300" distT="114300" distL="114300" distR="114300">
             <wp:extent cx="5731200" cy="8394700"/>
             <wp:effectExtent b="0" l="0" r="0" t="0"/>
-            <wp:docPr id="75" name="image5.png"/>
+            <wp:docPr id="75" name="image2.png"/>
             <a:graphic>
               <a:graphicData uri="http://schemas.openxmlformats.org/drawingml/2006/picture">
                 <pic:pic>
                   <pic:nvPicPr>
-                    <pic:cNvPr id="0" name="image5.png"/>
+                    <pic:cNvPr id="0" name="image2.png"/>
                     <pic:cNvPicPr preferRelativeResize="0"/>
                   </pic:nvPicPr>
                   <pic:blipFill>
@@ -5095,7 +5712,7 @@
         <w:pStyle w:val="Heading1"/>
         <w:numPr>
           <w:ilvl w:val="0"/>
-          <w:numId w:val="6"/>
+          <w:numId w:val="8"/>
         </w:numPr>
         <w:ind w:left="360" w:hanging="360"/>
         <w:rPr/>
@@ -5114,7 +5731,7 @@
         <w:pStyle w:val="Heading2"/>
         <w:numPr>
           <w:ilvl w:val="1"/>
-          <w:numId w:val="6"/>
+          <w:numId w:val="8"/>
         </w:numPr>
         <w:ind w:left="792" w:hanging="432"/>
         <w:rPr/>
@@ -5159,12 +5776,12 @@
           <wp:inline distB="114300" distT="114300" distL="114300" distR="114300">
             <wp:extent cx="5731200" cy="3454400"/>
             <wp:effectExtent b="0" l="0" r="0" t="0"/>
-            <wp:docPr id="79" name="image6.png"/>
+            <wp:docPr id="79" name="image1.png"/>
             <a:graphic>
               <a:graphicData uri="http://schemas.openxmlformats.org/drawingml/2006/picture">
                 <pic:pic>
                   <pic:nvPicPr>
-                    <pic:cNvPr id="0" name="image6.png"/>
+                    <pic:cNvPr id="0" name="image1.png"/>
                     <pic:cNvPicPr preferRelativeResize="0"/>
                   </pic:nvPicPr>
                   <pic:blipFill>
@@ -5969,6 +6586,226 @@
   <w:abstractNum w:abstractNumId="6">
     <w:lvl w:ilvl="0">
       <w:start w:val="1"/>
+      <w:numFmt w:val="bullet"/>
+      <w:lvlText w:val="●"/>
+      <w:lvlJc w:val="left"/>
+      <w:pPr>
+        <w:ind w:left="720" w:hanging="360"/>
+      </w:pPr>
+      <w:rPr>
+        <w:u w:val="none"/>
+      </w:rPr>
+    </w:lvl>
+    <w:lvl w:ilvl="1">
+      <w:start w:val="1"/>
+      <w:numFmt w:val="bullet"/>
+      <w:lvlText w:val="○"/>
+      <w:lvlJc w:val="left"/>
+      <w:pPr>
+        <w:ind w:left="1440" w:hanging="360"/>
+      </w:pPr>
+      <w:rPr>
+        <w:u w:val="none"/>
+      </w:rPr>
+    </w:lvl>
+    <w:lvl w:ilvl="2">
+      <w:start w:val="1"/>
+      <w:numFmt w:val="bullet"/>
+      <w:lvlText w:val="■"/>
+      <w:lvlJc w:val="left"/>
+      <w:pPr>
+        <w:ind w:left="2160" w:hanging="360"/>
+      </w:pPr>
+      <w:rPr>
+        <w:u w:val="none"/>
+      </w:rPr>
+    </w:lvl>
+    <w:lvl w:ilvl="3">
+      <w:start w:val="1"/>
+      <w:numFmt w:val="bullet"/>
+      <w:lvlText w:val="●"/>
+      <w:lvlJc w:val="left"/>
+      <w:pPr>
+        <w:ind w:left="2880" w:hanging="360"/>
+      </w:pPr>
+      <w:rPr>
+        <w:u w:val="none"/>
+      </w:rPr>
+    </w:lvl>
+    <w:lvl w:ilvl="4">
+      <w:start w:val="1"/>
+      <w:numFmt w:val="bullet"/>
+      <w:lvlText w:val="○"/>
+      <w:lvlJc w:val="left"/>
+      <w:pPr>
+        <w:ind w:left="3600" w:hanging="360"/>
+      </w:pPr>
+      <w:rPr>
+        <w:u w:val="none"/>
+      </w:rPr>
+    </w:lvl>
+    <w:lvl w:ilvl="5">
+      <w:start w:val="1"/>
+      <w:numFmt w:val="bullet"/>
+      <w:lvlText w:val="■"/>
+      <w:lvlJc w:val="left"/>
+      <w:pPr>
+        <w:ind w:left="4320" w:hanging="360"/>
+      </w:pPr>
+      <w:rPr>
+        <w:u w:val="none"/>
+      </w:rPr>
+    </w:lvl>
+    <w:lvl w:ilvl="6">
+      <w:start w:val="1"/>
+      <w:numFmt w:val="bullet"/>
+      <w:lvlText w:val="●"/>
+      <w:lvlJc w:val="left"/>
+      <w:pPr>
+        <w:ind w:left="5040" w:hanging="360"/>
+      </w:pPr>
+      <w:rPr>
+        <w:u w:val="none"/>
+      </w:rPr>
+    </w:lvl>
+    <w:lvl w:ilvl="7">
+      <w:start w:val="1"/>
+      <w:numFmt w:val="bullet"/>
+      <w:lvlText w:val="○"/>
+      <w:lvlJc w:val="left"/>
+      <w:pPr>
+        <w:ind w:left="5760" w:hanging="360"/>
+      </w:pPr>
+      <w:rPr>
+        <w:u w:val="none"/>
+      </w:rPr>
+    </w:lvl>
+    <w:lvl w:ilvl="8">
+      <w:start w:val="1"/>
+      <w:numFmt w:val="bullet"/>
+      <w:lvlText w:val="■"/>
+      <w:lvlJc w:val="left"/>
+      <w:pPr>
+        <w:ind w:left="6480" w:hanging="360"/>
+      </w:pPr>
+      <w:rPr>
+        <w:u w:val="none"/>
+      </w:rPr>
+    </w:lvl>
+  </w:abstractNum>
+  <w:abstractNum w:abstractNumId="7">
+    <w:lvl w:ilvl="0">
+      <w:start w:val="1"/>
+      <w:numFmt w:val="bullet"/>
+      <w:lvlText w:val="●"/>
+      <w:lvlJc w:val="left"/>
+      <w:pPr>
+        <w:ind w:left="720" w:hanging="360"/>
+      </w:pPr>
+      <w:rPr>
+        <w:u w:val="none"/>
+      </w:rPr>
+    </w:lvl>
+    <w:lvl w:ilvl="1">
+      <w:start w:val="1"/>
+      <w:numFmt w:val="bullet"/>
+      <w:lvlText w:val="○"/>
+      <w:lvlJc w:val="left"/>
+      <w:pPr>
+        <w:ind w:left="1440" w:hanging="360"/>
+      </w:pPr>
+      <w:rPr>
+        <w:u w:val="none"/>
+      </w:rPr>
+    </w:lvl>
+    <w:lvl w:ilvl="2">
+      <w:start w:val="1"/>
+      <w:numFmt w:val="bullet"/>
+      <w:lvlText w:val="■"/>
+      <w:lvlJc w:val="left"/>
+      <w:pPr>
+        <w:ind w:left="2160" w:hanging="360"/>
+      </w:pPr>
+      <w:rPr>
+        <w:u w:val="none"/>
+      </w:rPr>
+    </w:lvl>
+    <w:lvl w:ilvl="3">
+      <w:start w:val="1"/>
+      <w:numFmt w:val="bullet"/>
+      <w:lvlText w:val="●"/>
+      <w:lvlJc w:val="left"/>
+      <w:pPr>
+        <w:ind w:left="2880" w:hanging="360"/>
+      </w:pPr>
+      <w:rPr>
+        <w:u w:val="none"/>
+      </w:rPr>
+    </w:lvl>
+    <w:lvl w:ilvl="4">
+      <w:start w:val="1"/>
+      <w:numFmt w:val="bullet"/>
+      <w:lvlText w:val="○"/>
+      <w:lvlJc w:val="left"/>
+      <w:pPr>
+        <w:ind w:left="3600" w:hanging="360"/>
+      </w:pPr>
+      <w:rPr>
+        <w:u w:val="none"/>
+      </w:rPr>
+    </w:lvl>
+    <w:lvl w:ilvl="5">
+      <w:start w:val="1"/>
+      <w:numFmt w:val="bullet"/>
+      <w:lvlText w:val="■"/>
+      <w:lvlJc w:val="left"/>
+      <w:pPr>
+        <w:ind w:left="4320" w:hanging="360"/>
+      </w:pPr>
+      <w:rPr>
+        <w:u w:val="none"/>
+      </w:rPr>
+    </w:lvl>
+    <w:lvl w:ilvl="6">
+      <w:start w:val="1"/>
+      <w:numFmt w:val="bullet"/>
+      <w:lvlText w:val="●"/>
+      <w:lvlJc w:val="left"/>
+      <w:pPr>
+        <w:ind w:left="5040" w:hanging="360"/>
+      </w:pPr>
+      <w:rPr>
+        <w:u w:val="none"/>
+      </w:rPr>
+    </w:lvl>
+    <w:lvl w:ilvl="7">
+      <w:start w:val="1"/>
+      <w:numFmt w:val="bullet"/>
+      <w:lvlText w:val="○"/>
+      <w:lvlJc w:val="left"/>
+      <w:pPr>
+        <w:ind w:left="5760" w:hanging="360"/>
+      </w:pPr>
+      <w:rPr>
+        <w:u w:val="none"/>
+      </w:rPr>
+    </w:lvl>
+    <w:lvl w:ilvl="8">
+      <w:start w:val="1"/>
+      <w:numFmt w:val="bullet"/>
+      <w:lvlText w:val="■"/>
+      <w:lvlJc w:val="left"/>
+      <w:pPr>
+        <w:ind w:left="6480" w:hanging="360"/>
+      </w:pPr>
+      <w:rPr>
+        <w:u w:val="none"/>
+      </w:rPr>
+    </w:lvl>
+  </w:abstractNum>
+  <w:abstractNum w:abstractNumId="8">
+    <w:lvl w:ilvl="0">
+      <w:start w:val="1"/>
       <w:numFmt w:val="decimal"/>
       <w:lvlText w:val="%1."/>
       <w:lvlJc w:val="left"/>
@@ -6058,7 +6895,7 @@
       <w:rPr/>
     </w:lvl>
   </w:abstractNum>
-  <w:abstractNum w:abstractNumId="7">
+  <w:abstractNum w:abstractNumId="9">
     <w:lvl w:ilvl="0">
       <w:start w:val="1"/>
       <w:numFmt w:val="bullet"/>
@@ -6188,6 +7025,12 @@
   </w:num>
   <w:num w:numId="7">
     <w:abstractNumId w:val="7"/>
+  </w:num>
+  <w:num w:numId="8">
+    <w:abstractNumId w:val="8"/>
+  </w:num>
+  <w:num w:numId="9">
+    <w:abstractNumId w:val="9"/>
   </w:num>
 </w:numbering>
 </file>
@@ -6668,6 +7511,19 @@
   </w:style>
   <w:style w:type="table" w:styleId="Table1">
     <w:basedOn w:val="TableNormal"/>
+    <w:tblPr>
+      <w:tblStyleRowBandSize w:val="1"/>
+      <w:tblStyleColBandSize w:val="1"/>
+      <w:tblCellMar>
+        <w:top w:w="100.0" w:type="dxa"/>
+        <w:left w:w="100.0" w:type="dxa"/>
+        <w:bottom w:w="100.0" w:type="dxa"/>
+        <w:right w:w="100.0" w:type="dxa"/>
+      </w:tblCellMar>
+    </w:tblPr>
+  </w:style>
+  <w:style w:type="table" w:styleId="Table2">
+    <w:basedOn w:val="TableNormal"/>
     <w:pPr>
       <w:spacing w:after="0" w:line="240" w:lineRule="auto"/>
     </w:pPr>
@@ -6682,7 +7538,7 @@
       </w:tblCellMar>
     </w:tblPr>
   </w:style>
-  <w:style w:type="table" w:styleId="Table2">
+  <w:style w:type="table" w:styleId="Table3">
     <w:basedOn w:val="TableNormal"/>
     <w:tblPr>
       <w:tblStyleRowBandSize w:val="1"/>
@@ -6692,22 +7548,6 @@
         <w:left w:w="100.0" w:type="dxa"/>
         <w:bottom w:w="100.0" w:type="dxa"/>
         <w:right w:w="100.0" w:type="dxa"/>
-      </w:tblCellMar>
-    </w:tblPr>
-  </w:style>
-  <w:style w:type="table" w:styleId="Table3">
-    <w:basedOn w:val="TableNormal"/>
-    <w:pPr>
-      <w:spacing w:after="0" w:line="240" w:lineRule="auto"/>
-    </w:pPr>
-    <w:tblPr>
-      <w:tblStyleRowBandSize w:val="1"/>
-      <w:tblStyleColBandSize w:val="1"/>
-      <w:tblCellMar>
-        <w:top w:w="0.0" w:type="dxa"/>
-        <w:left w:w="108.0" w:type="dxa"/>
-        <w:bottom w:w="0.0" w:type="dxa"/>
-        <w:right w:w="108.0" w:type="dxa"/>
       </w:tblCellMar>
     </w:tblPr>
   </w:style>
@@ -6760,6 +7600,22 @@
     </w:tblPr>
   </w:style>
   <w:style w:type="table" w:styleId="Table7">
+    <w:basedOn w:val="TableNormal"/>
+    <w:pPr>
+      <w:spacing w:after="0" w:line="240" w:lineRule="auto"/>
+    </w:pPr>
+    <w:tblPr>
+      <w:tblStyleRowBandSize w:val="1"/>
+      <w:tblStyleColBandSize w:val="1"/>
+      <w:tblCellMar>
+        <w:top w:w="0.0" w:type="dxa"/>
+        <w:left w:w="108.0" w:type="dxa"/>
+        <w:bottom w:w="0.0" w:type="dxa"/>
+        <w:right w:w="108.0" w:type="dxa"/>
+      </w:tblCellMar>
+    </w:tblPr>
+  </w:style>
+  <w:style w:type="table" w:styleId="Table8">
     <w:basedOn w:val="TableNormal"/>
     <w:pPr>
       <w:spacing w:after="0" w:line="240" w:lineRule="auto"/>

--- a/docs/SRS_project_self_checkout.docx
+++ b/docs/SRS_project_self_checkout.docx
@@ -939,761 +939,144 @@
     </w:p>
     <w:p>
       <w:pPr>
-        <w:rPr>
-          <w:b w:val="1"/>
-        </w:rPr>
-      </w:pPr>
-      <w:r>
-        <w:rPr>
-          <w:b w:val="1"/>
-          <w:rtl w:val="0"/>
-        </w:rPr>
-        <w:t xml:space="preserve">Contributions</w:t>
+        <w:rPr/>
+      </w:pPr>
+      <w:r>
+        <w:rPr>
+          <w:rtl w:val="0"/>
+        </w:rPr>
+      </w:r>
+    </w:p>
+    <w:p>
+      <w:pPr>
+        <w:rPr/>
+      </w:pPr>
+      <w:r>
+        <w:rPr>
+          <w:rtl w:val="0"/>
+        </w:rPr>
+      </w:r>
+    </w:p>
+    <w:p>
+      <w:pPr>
+        <w:rPr/>
+      </w:pPr>
+      <w:r>
+        <w:rPr>
+          <w:rtl w:val="0"/>
+        </w:rPr>
+      </w:r>
+    </w:p>
+    <w:p>
+      <w:pPr>
+        <w:rPr/>
+      </w:pPr>
+      <w:r>
+        <w:rPr>
+          <w:rtl w:val="0"/>
+        </w:rPr>
+      </w:r>
+    </w:p>
+    <w:p>
+      <w:pPr>
+        <w:rPr/>
+      </w:pPr>
+      <w:r>
+        <w:rPr>
+          <w:rtl w:val="0"/>
+        </w:rPr>
+      </w:r>
+    </w:p>
+    <w:p>
+      <w:pPr>
+        <w:rPr/>
+      </w:pPr>
+      <w:r>
+        <w:rPr>
+          <w:rtl w:val="0"/>
+        </w:rPr>
+      </w:r>
+    </w:p>
+    <w:p>
+      <w:pPr>
+        <w:rPr/>
+      </w:pPr>
+      <w:r>
+        <w:rPr>
+          <w:rtl w:val="0"/>
+        </w:rPr>
+      </w:r>
+    </w:p>
+    <w:p>
+      <w:pPr>
+        <w:rPr/>
+      </w:pPr>
+      <w:r>
+        <w:rPr>
+          <w:rtl w:val="0"/>
+        </w:rPr>
+      </w:r>
+    </w:p>
+    <w:p>
+      <w:pPr>
+        <w:rPr/>
+      </w:pPr>
+      <w:r>
+        <w:rPr>
+          <w:rtl w:val="0"/>
+        </w:rPr>
+      </w:r>
+    </w:p>
+    <w:p>
+      <w:pPr>
+        <w:rPr/>
+      </w:pPr>
+      <w:r>
+        <w:rPr>
+          <w:rtl w:val="0"/>
+        </w:rPr>
+      </w:r>
+    </w:p>
+    <w:p>
+      <w:pPr>
+        <w:rPr/>
+      </w:pPr>
+      <w:r>
+        <w:rPr>
+          <w:rtl w:val="0"/>
+        </w:rPr>
+      </w:r>
+    </w:p>
+    <w:p>
+      <w:pPr>
+        <w:rPr/>
+      </w:pPr>
+      <w:r>
+        <w:br w:type="page"/>
+      </w:r>
+      <w:r>
+        <w:rPr>
+          <w:rtl w:val="0"/>
+        </w:rPr>
+      </w:r>
+    </w:p>
+    <w:p>
+      <w:pPr>
+        <w:pStyle w:val="Heading1"/>
+        <w:rPr/>
+      </w:pPr>
+      <w:bookmarkStart w:colFirst="0" w:colLast="0" w:name="_heading=h.gjdgxs" w:id="0"/>
+      <w:bookmarkEnd w:id="0"/>
+      <w:r>
+        <w:rPr>
+          <w:rtl w:val="0"/>
+        </w:rPr>
+        <w:t xml:space="preserve">Document Version</w:t>
       </w:r>
     </w:p>
     <w:tbl>
       <w:tblPr>
         <w:tblStyle w:val="Table1"/>
-        <w:tblW w:w="9026.0" w:type="dxa"/>
-        <w:jc w:val="left"/>
-        <w:tblBorders>
-          <w:top w:color="000000" w:space="0" w:sz="8" w:val="single"/>
-          <w:left w:color="000000" w:space="0" w:sz="8" w:val="single"/>
-          <w:bottom w:color="000000" w:space="0" w:sz="8" w:val="single"/>
-          <w:right w:color="000000" w:space="0" w:sz="8" w:val="single"/>
-          <w:insideH w:color="000000" w:space="0" w:sz="8" w:val="single"/>
-          <w:insideV w:color="000000" w:space="0" w:sz="8" w:val="single"/>
-        </w:tblBorders>
-        <w:tblLayout w:type="fixed"/>
-        <w:tblLook w:val="0600"/>
-      </w:tblPr>
-      <w:tblGrid>
-        <w:gridCol w:w="3008.6666666666665"/>
-        <w:gridCol w:w="3008.6666666666665"/>
-        <w:gridCol w:w="3008.6666666666665"/>
-        <w:tblGridChange w:id="0">
-          <w:tblGrid>
-            <w:gridCol w:w="3008.6666666666665"/>
-            <w:gridCol w:w="3008.6666666666665"/>
-            <w:gridCol w:w="3008.6666666666665"/>
-          </w:tblGrid>
-        </w:tblGridChange>
-      </w:tblGrid>
-      <w:tr>
-        <w:trPr>
-          <w:cantSplit w:val="0"/>
-          <w:tblHeader w:val="0"/>
-        </w:trPr>
-        <w:tc>
-          <w:tcPr>
-            <w:shd w:fill="auto" w:val="clear"/>
-            <w:tcMar>
-              <w:top w:w="100.0" w:type="dxa"/>
-              <w:left w:w="100.0" w:type="dxa"/>
-              <w:bottom w:w="100.0" w:type="dxa"/>
-              <w:right w:w="100.0" w:type="dxa"/>
-            </w:tcMar>
-            <w:vAlign w:val="top"/>
-          </w:tcPr>
-          <w:p>
-            <w:pPr>
-              <w:keepNext w:val="0"/>
-              <w:keepLines w:val="0"/>
-              <w:pageBreakBefore w:val="0"/>
-              <w:widowControl w:val="0"/>
-              <w:pBdr>
-                <w:top w:space="0" w:sz="0" w:val="nil"/>
-                <w:left w:space="0" w:sz="0" w:val="nil"/>
-                <w:bottom w:space="0" w:sz="0" w:val="nil"/>
-                <w:right w:space="0" w:sz="0" w:val="nil"/>
-                <w:between w:space="0" w:sz="0" w:val="nil"/>
-              </w:pBdr>
-              <w:shd w:fill="auto" w:val="clear"/>
-              <w:spacing w:after="0" w:before="0" w:line="240" w:lineRule="auto"/>
-              <w:ind w:left="0" w:right="0" w:firstLine="0"/>
-              <w:jc w:val="left"/>
-              <w:rPr>
-                <w:b w:val="1"/>
-              </w:rPr>
-            </w:pPr>
-            <w:r>
-              <w:rPr>
-                <w:b w:val="1"/>
-                <w:rtl w:val="0"/>
-              </w:rPr>
-              <w:t xml:space="preserve">Justin</w:t>
-            </w:r>
-          </w:p>
-        </w:tc>
-        <w:tc>
-          <w:tcPr>
-            <w:shd w:fill="auto" w:val="clear"/>
-            <w:tcMar>
-              <w:top w:w="100.0" w:type="dxa"/>
-              <w:left w:w="100.0" w:type="dxa"/>
-              <w:bottom w:w="100.0" w:type="dxa"/>
-              <w:right w:w="100.0" w:type="dxa"/>
-            </w:tcMar>
-            <w:vAlign w:val="top"/>
-          </w:tcPr>
-          <w:p>
-            <w:pPr>
-              <w:keepNext w:val="0"/>
-              <w:keepLines w:val="0"/>
-              <w:pageBreakBefore w:val="0"/>
-              <w:widowControl w:val="0"/>
-              <w:pBdr>
-                <w:top w:space="0" w:sz="0" w:val="nil"/>
-                <w:left w:space="0" w:sz="0" w:val="nil"/>
-                <w:bottom w:space="0" w:sz="0" w:val="nil"/>
-                <w:right w:space="0" w:sz="0" w:val="nil"/>
-                <w:between w:space="0" w:sz="0" w:val="nil"/>
-              </w:pBdr>
-              <w:shd w:fill="auto" w:val="clear"/>
-              <w:spacing w:after="0" w:before="0" w:line="240" w:lineRule="auto"/>
-              <w:ind w:left="0" w:right="0" w:firstLine="0"/>
-              <w:jc w:val="left"/>
-              <w:rPr>
-                <w:b w:val="1"/>
-              </w:rPr>
-            </w:pPr>
-            <w:r>
-              <w:rPr>
-                <w:b w:val="1"/>
-                <w:rtl w:val="0"/>
-              </w:rPr>
-              <w:t xml:space="preserve">Han Ni</w:t>
-            </w:r>
-          </w:p>
-        </w:tc>
-        <w:tc>
-          <w:tcPr>
-            <w:shd w:fill="auto" w:val="clear"/>
-            <w:tcMar>
-              <w:top w:w="100.0" w:type="dxa"/>
-              <w:left w:w="100.0" w:type="dxa"/>
-              <w:bottom w:w="100.0" w:type="dxa"/>
-              <w:right w:w="100.0" w:type="dxa"/>
-            </w:tcMar>
-            <w:vAlign w:val="top"/>
-          </w:tcPr>
-          <w:p>
-            <w:pPr>
-              <w:keepNext w:val="0"/>
-              <w:keepLines w:val="0"/>
-              <w:pageBreakBefore w:val="0"/>
-              <w:widowControl w:val="0"/>
-              <w:pBdr>
-                <w:top w:space="0" w:sz="0" w:val="nil"/>
-                <w:left w:space="0" w:sz="0" w:val="nil"/>
-                <w:bottom w:space="0" w:sz="0" w:val="nil"/>
-                <w:right w:space="0" w:sz="0" w:val="nil"/>
-                <w:between w:space="0" w:sz="0" w:val="nil"/>
-              </w:pBdr>
-              <w:shd w:fill="auto" w:val="clear"/>
-              <w:spacing w:after="0" w:before="0" w:line="240" w:lineRule="auto"/>
-              <w:ind w:left="0" w:right="0" w:firstLine="0"/>
-              <w:jc w:val="left"/>
-              <w:rPr>
-                <w:b w:val="1"/>
-              </w:rPr>
-            </w:pPr>
-            <w:r>
-              <w:rPr>
-                <w:b w:val="1"/>
-                <w:rtl w:val="0"/>
-              </w:rPr>
-              <w:t xml:space="preserve">Elroy</w:t>
-            </w:r>
-          </w:p>
-        </w:tc>
-      </w:tr>
-      <w:tr>
-        <w:trPr>
-          <w:cantSplit w:val="0"/>
-          <w:tblHeader w:val="0"/>
-        </w:trPr>
-        <w:tc>
-          <w:tcPr>
-            <w:shd w:fill="auto" w:val="clear"/>
-            <w:tcMar>
-              <w:top w:w="100.0" w:type="dxa"/>
-              <w:left w:w="100.0" w:type="dxa"/>
-              <w:bottom w:w="100.0" w:type="dxa"/>
-              <w:right w:w="100.0" w:type="dxa"/>
-            </w:tcMar>
-            <w:vAlign w:val="top"/>
-          </w:tcPr>
-          <w:p>
-            <w:pPr>
-              <w:keepNext w:val="0"/>
-              <w:keepLines w:val="0"/>
-              <w:pageBreakBefore w:val="0"/>
-              <w:widowControl w:val="0"/>
-              <w:numPr>
-                <w:ilvl w:val="0"/>
-                <w:numId w:val="4"/>
-              </w:numPr>
-              <w:pBdr>
-                <w:top w:space="0" w:sz="0" w:val="nil"/>
-                <w:left w:space="0" w:sz="0" w:val="nil"/>
-                <w:bottom w:space="0" w:sz="0" w:val="nil"/>
-                <w:right w:space="0" w:sz="0" w:val="nil"/>
-                <w:between w:space="0" w:sz="0" w:val="nil"/>
-              </w:pBdr>
-              <w:shd w:fill="auto" w:val="clear"/>
-              <w:spacing w:after="0" w:before="0" w:line="240" w:lineRule="auto"/>
-              <w:ind w:left="720" w:right="0" w:hanging="360"/>
-              <w:jc w:val="left"/>
-              <w:rPr>
-                <w:b w:val="1"/>
-                <w:u w:val="none"/>
-              </w:rPr>
-            </w:pPr>
-            <w:r>
-              <w:rPr>
-                <w:b w:val="1"/>
-                <w:rtl w:val="0"/>
-              </w:rPr>
-              <w:t xml:space="preserve">Rest of SRS Document ~60%</w:t>
-            </w:r>
-          </w:p>
-          <w:p>
-            <w:pPr>
-              <w:keepNext w:val="0"/>
-              <w:keepLines w:val="0"/>
-              <w:pageBreakBefore w:val="0"/>
-              <w:widowControl w:val="0"/>
-              <w:numPr>
-                <w:ilvl w:val="0"/>
-                <w:numId w:val="4"/>
-              </w:numPr>
-              <w:pBdr>
-                <w:top w:space="0" w:sz="0" w:val="nil"/>
-                <w:left w:space="0" w:sz="0" w:val="nil"/>
-                <w:bottom w:space="0" w:sz="0" w:val="nil"/>
-                <w:right w:space="0" w:sz="0" w:val="nil"/>
-                <w:between w:space="0" w:sz="0" w:val="nil"/>
-              </w:pBdr>
-              <w:shd w:fill="auto" w:val="clear"/>
-              <w:spacing w:after="0" w:before="0" w:line="240" w:lineRule="auto"/>
-              <w:ind w:left="720" w:right="0" w:hanging="360"/>
-              <w:jc w:val="left"/>
-              <w:rPr>
-                <w:b w:val="1"/>
-                <w:u w:val="none"/>
-              </w:rPr>
-            </w:pPr>
-            <w:r>
-              <w:rPr>
-                <w:b w:val="1"/>
-                <w:rtl w:val="0"/>
-              </w:rPr>
-              <w:t xml:space="preserve">Unit Tests</w:t>
-            </w:r>
-          </w:p>
-          <w:p>
-            <w:pPr>
-              <w:keepNext w:val="0"/>
-              <w:keepLines w:val="0"/>
-              <w:pageBreakBefore w:val="0"/>
-              <w:widowControl w:val="0"/>
-              <w:numPr>
-                <w:ilvl w:val="0"/>
-                <w:numId w:val="4"/>
-              </w:numPr>
-              <w:pBdr>
-                <w:top w:space="0" w:sz="0" w:val="nil"/>
-                <w:left w:space="0" w:sz="0" w:val="nil"/>
-                <w:bottom w:space="0" w:sz="0" w:val="nil"/>
-                <w:right w:space="0" w:sz="0" w:val="nil"/>
-                <w:between w:space="0" w:sz="0" w:val="nil"/>
-              </w:pBdr>
-              <w:shd w:fill="auto" w:val="clear"/>
-              <w:spacing w:after="0" w:before="0" w:line="240" w:lineRule="auto"/>
-              <w:ind w:left="720" w:right="0" w:hanging="360"/>
-              <w:jc w:val="left"/>
-              <w:rPr>
-                <w:b w:val="1"/>
-                <w:u w:val="none"/>
-              </w:rPr>
-            </w:pPr>
-            <w:r>
-              <w:rPr>
-                <w:b w:val="1"/>
-                <w:rtl w:val="0"/>
-              </w:rPr>
-              <w:t xml:space="preserve">Test Report</w:t>
-            </w:r>
-          </w:p>
-          <w:p>
-            <w:pPr>
-              <w:keepNext w:val="0"/>
-              <w:keepLines w:val="0"/>
-              <w:pageBreakBefore w:val="0"/>
-              <w:widowControl w:val="0"/>
-              <w:numPr>
-                <w:ilvl w:val="0"/>
-                <w:numId w:val="4"/>
-              </w:numPr>
-              <w:pBdr>
-                <w:top w:space="0" w:sz="0" w:val="nil"/>
-                <w:left w:space="0" w:sz="0" w:val="nil"/>
-                <w:bottom w:space="0" w:sz="0" w:val="nil"/>
-                <w:right w:space="0" w:sz="0" w:val="nil"/>
-                <w:between w:space="0" w:sz="0" w:val="nil"/>
-              </w:pBdr>
-              <w:shd w:fill="auto" w:val="clear"/>
-              <w:spacing w:after="0" w:before="0" w:line="240" w:lineRule="auto"/>
-              <w:ind w:left="720" w:right="0" w:hanging="360"/>
-              <w:jc w:val="left"/>
-              <w:rPr>
-                <w:b w:val="1"/>
-                <w:u w:val="none"/>
-              </w:rPr>
-            </w:pPr>
-            <w:r>
-              <w:rPr>
-                <w:b w:val="1"/>
-                <w:rtl w:val="0"/>
-              </w:rPr>
-              <w:t xml:space="preserve">Web Server (SPmart Web)</w:t>
-            </w:r>
-          </w:p>
-          <w:p>
-            <w:pPr>
-              <w:keepNext w:val="0"/>
-              <w:keepLines w:val="0"/>
-              <w:pageBreakBefore w:val="0"/>
-              <w:widowControl w:val="0"/>
-              <w:numPr>
-                <w:ilvl w:val="0"/>
-                <w:numId w:val="4"/>
-              </w:numPr>
-              <w:pBdr>
-                <w:top w:space="0" w:sz="0" w:val="nil"/>
-                <w:left w:space="0" w:sz="0" w:val="nil"/>
-                <w:bottom w:space="0" w:sz="0" w:val="nil"/>
-                <w:right w:space="0" w:sz="0" w:val="nil"/>
-                <w:between w:space="0" w:sz="0" w:val="nil"/>
-              </w:pBdr>
-              <w:shd w:fill="auto" w:val="clear"/>
-              <w:spacing w:after="0" w:before="0" w:line="240" w:lineRule="auto"/>
-              <w:ind w:left="720" w:right="0" w:hanging="360"/>
-              <w:jc w:val="left"/>
-              <w:rPr>
-                <w:b w:val="1"/>
-                <w:u w:val="none"/>
-              </w:rPr>
-            </w:pPr>
-            <w:r>
-              <w:rPr>
-                <w:b w:val="1"/>
-                <w:rtl w:val="0"/>
-              </w:rPr>
-              <w:t xml:space="preserve">SQL Database (MySQL)</w:t>
-            </w:r>
-          </w:p>
-          <w:p>
-            <w:pPr>
-              <w:keepNext w:val="0"/>
-              <w:keepLines w:val="0"/>
-              <w:pageBreakBefore w:val="0"/>
-              <w:widowControl w:val="0"/>
-              <w:numPr>
-                <w:ilvl w:val="0"/>
-                <w:numId w:val="4"/>
-              </w:numPr>
-              <w:pBdr>
-                <w:top w:space="0" w:sz="0" w:val="nil"/>
-                <w:left w:space="0" w:sz="0" w:val="nil"/>
-                <w:bottom w:space="0" w:sz="0" w:val="nil"/>
-                <w:right w:space="0" w:sz="0" w:val="nil"/>
-                <w:between w:space="0" w:sz="0" w:val="nil"/>
-              </w:pBdr>
-              <w:shd w:fill="auto" w:val="clear"/>
-              <w:spacing w:after="0" w:before="0" w:line="240" w:lineRule="auto"/>
-              <w:ind w:left="720" w:right="0" w:hanging="360"/>
-              <w:jc w:val="left"/>
-              <w:rPr>
-                <w:b w:val="1"/>
-                <w:u w:val="none"/>
-              </w:rPr>
-            </w:pPr>
-            <w:r>
-              <w:rPr>
-                <w:b w:val="1"/>
-                <w:rtl w:val="0"/>
-              </w:rPr>
-              <w:t xml:space="preserve">Python Code (remaining features) (SPmartIRL)</w:t>
-            </w:r>
-          </w:p>
-          <w:p>
-            <w:pPr>
-              <w:keepNext w:val="0"/>
-              <w:keepLines w:val="0"/>
-              <w:pageBreakBefore w:val="0"/>
-              <w:widowControl w:val="0"/>
-              <w:numPr>
-                <w:ilvl w:val="0"/>
-                <w:numId w:val="4"/>
-              </w:numPr>
-              <w:pBdr>
-                <w:top w:space="0" w:sz="0" w:val="nil"/>
-                <w:left w:space="0" w:sz="0" w:val="nil"/>
-                <w:bottom w:space="0" w:sz="0" w:val="nil"/>
-                <w:right w:space="0" w:sz="0" w:val="nil"/>
-                <w:between w:space="0" w:sz="0" w:val="nil"/>
-              </w:pBdr>
-              <w:shd w:fill="auto" w:val="clear"/>
-              <w:spacing w:after="0" w:before="0" w:line="240" w:lineRule="auto"/>
-              <w:ind w:left="720" w:right="0" w:hanging="360"/>
-              <w:jc w:val="left"/>
-              <w:rPr>
-                <w:b w:val="1"/>
-                <w:u w:val="none"/>
-              </w:rPr>
-            </w:pPr>
-            <w:r>
-              <w:rPr>
-                <w:b w:val="1"/>
-                <w:rtl w:val="0"/>
-              </w:rPr>
-              <w:t xml:space="preserve">Containerization (Docker Compose)</w:t>
-            </w:r>
-          </w:p>
-        </w:tc>
-        <w:tc>
-          <w:tcPr>
-            <w:shd w:fill="auto" w:val="clear"/>
-            <w:tcMar>
-              <w:top w:w="100.0" w:type="dxa"/>
-              <w:left w:w="100.0" w:type="dxa"/>
-              <w:bottom w:w="100.0" w:type="dxa"/>
-              <w:right w:w="100.0" w:type="dxa"/>
-            </w:tcMar>
-            <w:vAlign w:val="top"/>
-          </w:tcPr>
-          <w:p>
-            <w:pPr>
-              <w:keepNext w:val="0"/>
-              <w:keepLines w:val="0"/>
-              <w:pageBreakBefore w:val="0"/>
-              <w:widowControl w:val="0"/>
-              <w:numPr>
-                <w:ilvl w:val="0"/>
-                <w:numId w:val="4"/>
-              </w:numPr>
-              <w:pBdr>
-                <w:top w:space="0" w:sz="0" w:val="nil"/>
-                <w:left w:space="0" w:sz="0" w:val="nil"/>
-                <w:bottom w:space="0" w:sz="0" w:val="nil"/>
-                <w:right w:space="0" w:sz="0" w:val="nil"/>
-                <w:between w:space="0" w:sz="0" w:val="nil"/>
-              </w:pBdr>
-              <w:shd w:fill="auto" w:val="clear"/>
-              <w:spacing w:after="0" w:before="0" w:line="240" w:lineRule="auto"/>
-              <w:ind w:left="720" w:right="0" w:hanging="360"/>
-              <w:jc w:val="left"/>
-              <w:rPr>
-                <w:b w:val="1"/>
-                <w:u w:val="none"/>
-              </w:rPr>
-            </w:pPr>
-            <w:r>
-              <w:rPr>
-                <w:b w:val="1"/>
-                <w:rtl w:val="0"/>
-              </w:rPr>
-              <w:t xml:space="preserve">Base Python Code (SPmartIRL) (payment features)</w:t>
-            </w:r>
-          </w:p>
-          <w:p>
-            <w:pPr>
-              <w:keepNext w:val="0"/>
-              <w:keepLines w:val="0"/>
-              <w:pageBreakBefore w:val="0"/>
-              <w:widowControl w:val="0"/>
-              <w:numPr>
-                <w:ilvl w:val="0"/>
-                <w:numId w:val="4"/>
-              </w:numPr>
-              <w:pBdr>
-                <w:top w:space="0" w:sz="0" w:val="nil"/>
-                <w:left w:space="0" w:sz="0" w:val="nil"/>
-                <w:bottom w:space="0" w:sz="0" w:val="nil"/>
-                <w:right w:space="0" w:sz="0" w:val="nil"/>
-                <w:between w:space="0" w:sz="0" w:val="nil"/>
-              </w:pBdr>
-              <w:shd w:fill="auto" w:val="clear"/>
-              <w:spacing w:after="0" w:before="0" w:line="240" w:lineRule="auto"/>
-              <w:ind w:left="720" w:right="0" w:hanging="360"/>
-              <w:jc w:val="left"/>
-              <w:rPr>
-                <w:b w:val="1"/>
-                <w:u w:val="none"/>
-              </w:rPr>
-            </w:pPr>
-            <w:r>
-              <w:rPr>
-                <w:b w:val="1"/>
-                <w:rtl w:val="0"/>
-              </w:rPr>
-              <w:t xml:space="preserve">~40% of SRS document (Software Architecture)</w:t>
-            </w:r>
-          </w:p>
-        </w:tc>
-        <w:tc>
-          <w:tcPr>
-            <w:shd w:fill="auto" w:val="clear"/>
-            <w:tcMar>
-              <w:top w:w="100.0" w:type="dxa"/>
-              <w:left w:w="100.0" w:type="dxa"/>
-              <w:bottom w:w="100.0" w:type="dxa"/>
-              <w:right w:w="100.0" w:type="dxa"/>
-            </w:tcMar>
-            <w:vAlign w:val="top"/>
-          </w:tcPr>
-          <w:p>
-            <w:pPr>
-              <w:keepNext w:val="0"/>
-              <w:keepLines w:val="0"/>
-              <w:pageBreakBefore w:val="0"/>
-              <w:widowControl w:val="0"/>
-              <w:numPr>
-                <w:ilvl w:val="0"/>
-                <w:numId w:val="5"/>
-              </w:numPr>
-              <w:pBdr>
-                <w:top w:space="0" w:sz="0" w:val="nil"/>
-                <w:left w:space="0" w:sz="0" w:val="nil"/>
-                <w:bottom w:space="0" w:sz="0" w:val="nil"/>
-                <w:right w:space="0" w:sz="0" w:val="nil"/>
-                <w:between w:space="0" w:sz="0" w:val="nil"/>
-              </w:pBdr>
-              <w:shd w:fill="auto" w:val="clear"/>
-              <w:spacing w:after="0" w:before="0" w:line="240" w:lineRule="auto"/>
-              <w:ind w:left="720" w:right="0" w:hanging="360"/>
-              <w:jc w:val="left"/>
-              <w:rPr>
-                <w:b w:val="1"/>
-                <w:u w:val="none"/>
-              </w:rPr>
-            </w:pPr>
-            <w:r>
-              <w:rPr>
-                <w:b w:val="1"/>
-                <w:rtl w:val="0"/>
-              </w:rPr>
-              <w:t xml:space="preserve">Created branch in Git</w:t>
-            </w:r>
-          </w:p>
-          <w:p>
-            <w:pPr>
-              <w:keepNext w:val="0"/>
-              <w:keepLines w:val="0"/>
-              <w:pageBreakBefore w:val="0"/>
-              <w:widowControl w:val="0"/>
-              <w:numPr>
-                <w:ilvl w:val="0"/>
-                <w:numId w:val="5"/>
-              </w:numPr>
-              <w:pBdr>
-                <w:top w:space="0" w:sz="0" w:val="nil"/>
-                <w:left w:space="0" w:sz="0" w:val="nil"/>
-                <w:bottom w:space="0" w:sz="0" w:val="nil"/>
-                <w:right w:space="0" w:sz="0" w:val="nil"/>
-                <w:between w:space="0" w:sz="0" w:val="nil"/>
-              </w:pBdr>
-              <w:shd w:fill="auto" w:val="clear"/>
-              <w:spacing w:after="0" w:before="0" w:line="240" w:lineRule="auto"/>
-              <w:ind w:left="720" w:right="0" w:hanging="360"/>
-              <w:jc w:val="left"/>
-              <w:rPr>
-                <w:b w:val="1"/>
-                <w:u w:val="none"/>
-              </w:rPr>
-            </w:pPr>
-            <w:r>
-              <w:rPr>
-                <w:b w:val="1"/>
-                <w:rtl w:val="0"/>
-              </w:rPr>
-              <w:t xml:space="preserve">That’s all…?</w:t>
-            </w:r>
-          </w:p>
-          <w:p>
-            <w:pPr>
-              <w:keepNext w:val="0"/>
-              <w:keepLines w:val="0"/>
-              <w:pageBreakBefore w:val="0"/>
-              <w:widowControl w:val="0"/>
-              <w:pBdr>
-                <w:top w:space="0" w:sz="0" w:val="nil"/>
-                <w:left w:space="0" w:sz="0" w:val="nil"/>
-                <w:bottom w:space="0" w:sz="0" w:val="nil"/>
-                <w:right w:space="0" w:sz="0" w:val="nil"/>
-                <w:between w:space="0" w:sz="0" w:val="nil"/>
-              </w:pBdr>
-              <w:shd w:fill="auto" w:val="clear"/>
-              <w:spacing w:after="0" w:before="0" w:line="240" w:lineRule="auto"/>
-              <w:ind w:left="720" w:right="0" w:firstLine="0"/>
-              <w:jc w:val="left"/>
-              <w:rPr>
-                <w:b w:val="1"/>
-              </w:rPr>
-            </w:pPr>
-            <w:r>
-              <w:rPr>
-                <w:rtl w:val="0"/>
-              </w:rPr>
-            </w:r>
-          </w:p>
-        </w:tc>
-      </w:tr>
-    </w:tbl>
-    <w:p>
-      <w:pPr>
-        <w:rPr>
-          <w:b w:val="1"/>
-        </w:rPr>
-      </w:pPr>
-      <w:r>
-        <w:rPr>
-          <w:rtl w:val="0"/>
-        </w:rPr>
-      </w:r>
-    </w:p>
-    <w:p>
-      <w:pPr>
-        <w:rPr/>
-      </w:pPr>
-      <w:r>
-        <w:rPr>
-          <w:rtl w:val="0"/>
-        </w:rPr>
-      </w:r>
-    </w:p>
-    <w:p>
-      <w:pPr>
-        <w:rPr/>
-      </w:pPr>
-      <w:r>
-        <w:rPr>
-          <w:rtl w:val="0"/>
-        </w:rPr>
-      </w:r>
-    </w:p>
-    <w:p>
-      <w:pPr>
-        <w:rPr/>
-      </w:pPr>
-      <w:r>
-        <w:rPr>
-          <w:rtl w:val="0"/>
-        </w:rPr>
-      </w:r>
-    </w:p>
-    <w:p>
-      <w:pPr>
-        <w:rPr/>
-      </w:pPr>
-      <w:r>
-        <w:rPr>
-          <w:rtl w:val="0"/>
-        </w:rPr>
-      </w:r>
-    </w:p>
-    <w:p>
-      <w:pPr>
-        <w:rPr/>
-      </w:pPr>
-      <w:r>
-        <w:rPr>
-          <w:rtl w:val="0"/>
-        </w:rPr>
-      </w:r>
-    </w:p>
-    <w:p>
-      <w:pPr>
-        <w:rPr/>
-      </w:pPr>
-      <w:r>
-        <w:rPr>
-          <w:rtl w:val="0"/>
-        </w:rPr>
-      </w:r>
-    </w:p>
-    <w:p>
-      <w:pPr>
-        <w:rPr/>
-      </w:pPr>
-      <w:r>
-        <w:rPr>
-          <w:rtl w:val="0"/>
-        </w:rPr>
-      </w:r>
-    </w:p>
-    <w:p>
-      <w:pPr>
-        <w:rPr/>
-      </w:pPr>
-      <w:r>
-        <w:rPr>
-          <w:rtl w:val="0"/>
-        </w:rPr>
-      </w:r>
-    </w:p>
-    <w:p>
-      <w:pPr>
-        <w:rPr/>
-      </w:pPr>
-      <w:r>
-        <w:rPr>
-          <w:rtl w:val="0"/>
-        </w:rPr>
-      </w:r>
-    </w:p>
-    <w:p>
-      <w:pPr>
-        <w:rPr/>
-      </w:pPr>
-      <w:r>
-        <w:rPr>
-          <w:rtl w:val="0"/>
-        </w:rPr>
-      </w:r>
-    </w:p>
-    <w:p>
-      <w:pPr>
-        <w:rPr/>
-      </w:pPr>
-      <w:r>
-        <w:br w:type="page"/>
-      </w:r>
-      <w:r>
-        <w:rPr>
-          <w:rtl w:val="0"/>
-        </w:rPr>
-      </w:r>
-    </w:p>
-    <w:p>
-      <w:pPr>
-        <w:pStyle w:val="Heading1"/>
-        <w:rPr/>
-      </w:pPr>
-      <w:bookmarkStart w:colFirst="0" w:colLast="0" w:name="_heading=h.gjdgxs" w:id="0"/>
-      <w:bookmarkEnd w:id="0"/>
-      <w:r>
-        <w:rPr>
-          <w:rtl w:val="0"/>
-        </w:rPr>
-        <w:t xml:space="preserve">Document Version</w:t>
-      </w:r>
-    </w:p>
-    <w:tbl>
-      <w:tblPr>
-        <w:tblStyle w:val="Table2"/>
         <w:tblW w:w="9016.0" w:type="dxa"/>
         <w:jc w:val="left"/>
         <w:tblBorders>
@@ -2091,7 +1474,7 @@
               <w:rPr>
                 <w:rtl w:val="0"/>
               </w:rPr>
-              <w:t xml:space="preserve">Justin</w:t>
+              <w:t xml:space="preserve">Elroy</w:t>
             </w:r>
           </w:p>
         </w:tc>
@@ -2153,7 +1536,7 @@
         <w:pStyle w:val="Heading1"/>
         <w:numPr>
           <w:ilvl w:val="0"/>
-          <w:numId w:val="8"/>
+          <w:numId w:val="6"/>
         </w:numPr>
         <w:ind w:left="360" w:hanging="360"/>
         <w:rPr/>
@@ -2172,7 +1555,7 @@
         <w:pStyle w:val="Heading2"/>
         <w:numPr>
           <w:ilvl w:val="1"/>
-          <w:numId w:val="8"/>
+          <w:numId w:val="6"/>
         </w:numPr>
         <w:ind w:left="792" w:hanging="432"/>
         <w:rPr/>
@@ -2203,7 +1586,7 @@
         <w:pStyle w:val="Heading2"/>
         <w:numPr>
           <w:ilvl w:val="1"/>
-          <w:numId w:val="8"/>
+          <w:numId w:val="6"/>
         </w:numPr>
         <w:ind w:left="792" w:hanging="432"/>
         <w:rPr/>
@@ -2234,7 +1617,7 @@
         <w:pStyle w:val="Heading2"/>
         <w:numPr>
           <w:ilvl w:val="1"/>
-          <w:numId w:val="8"/>
+          <w:numId w:val="6"/>
         </w:numPr>
         <w:ind w:left="792" w:hanging="432"/>
         <w:rPr/>
@@ -2285,7 +1668,7 @@
     </w:p>
     <w:tbl>
       <w:tblPr>
-        <w:tblStyle w:val="Table3"/>
+        <w:tblStyle w:val="Table2"/>
         <w:tblW w:w="8234.0" w:type="dxa"/>
         <w:jc w:val="left"/>
         <w:tblInd w:w="792.0" w:type="dxa"/>
@@ -3285,12 +2668,12 @@
           <wp:inline distB="114300" distT="114300" distL="114300" distR="114300">
             <wp:extent cx="5731200" cy="1409700"/>
             <wp:effectExtent b="0" l="0" r="0" t="0"/>
-            <wp:docPr id="80" name="image6.png"/>
+            <wp:docPr id="80" name="image2.png"/>
             <a:graphic>
               <a:graphicData uri="http://schemas.openxmlformats.org/drawingml/2006/picture">
                 <pic:pic>
                   <pic:nvPicPr>
-                    <pic:cNvPr id="0" name="image6.png"/>
+                    <pic:cNvPr id="0" name="image2.png"/>
                     <pic:cNvPicPr preferRelativeResize="0"/>
                   </pic:nvPicPr>
                   <pic:blipFill>
@@ -3325,7 +2708,7 @@
         <w:pStyle w:val="Heading2"/>
         <w:numPr>
           <w:ilvl w:val="1"/>
-          <w:numId w:val="8"/>
+          <w:numId w:val="6"/>
         </w:numPr>
         <w:ind w:left="792" w:hanging="432"/>
         <w:rPr/>
@@ -3352,7 +2735,7 @@
     </w:p>
     <w:tbl>
       <w:tblPr>
-        <w:tblStyle w:val="Table4"/>
+        <w:tblStyle w:val="Table3"/>
         <w:tblW w:w="8656.0" w:type="dxa"/>
         <w:jc w:val="left"/>
         <w:tblInd w:w="360.0" w:type="dxa"/>
@@ -3838,7 +3221,7 @@
         <w:pStyle w:val="Heading1"/>
         <w:numPr>
           <w:ilvl w:val="0"/>
-          <w:numId w:val="8"/>
+          <w:numId w:val="6"/>
         </w:numPr>
         <w:ind w:left="360" w:hanging="360"/>
         <w:rPr/>
@@ -3857,7 +3240,7 @@
         <w:pStyle w:val="Heading2"/>
         <w:numPr>
           <w:ilvl w:val="1"/>
-          <w:numId w:val="8"/>
+          <w:numId w:val="6"/>
         </w:numPr>
         <w:ind w:left="792" w:hanging="432"/>
         <w:rPr/>
@@ -3891,12 +3274,12 @@
           <wp:inline distB="114300" distT="114300" distL="114300" distR="114300">
             <wp:extent cx="5731200" cy="6451600"/>
             <wp:effectExtent b="0" l="0" r="0" t="0"/>
-            <wp:docPr id="78" name="image5.png"/>
+            <wp:docPr id="78" name="image1.png"/>
             <a:graphic>
               <a:graphicData uri="http://schemas.openxmlformats.org/drawingml/2006/picture">
                 <pic:pic>
                   <pic:nvPicPr>
-                    <pic:cNvPr id="0" name="image5.png"/>
+                    <pic:cNvPr id="0" name="image1.png"/>
                     <pic:cNvPicPr preferRelativeResize="0"/>
                   </pic:nvPicPr>
                   <pic:blipFill>
@@ -3991,7 +3374,7 @@
         <w:pStyle w:val="Heading2"/>
         <w:numPr>
           <w:ilvl w:val="1"/>
-          <w:numId w:val="8"/>
+          <w:numId w:val="6"/>
         </w:numPr>
         <w:ind w:left="792" w:hanging="432"/>
         <w:rPr/>
@@ -4075,7 +3458,7 @@
         <w:pStyle w:val="Heading2"/>
         <w:numPr>
           <w:ilvl w:val="1"/>
-          <w:numId w:val="8"/>
+          <w:numId w:val="6"/>
         </w:numPr>
         <w:ind w:left="792" w:hanging="432"/>
         <w:rPr/>
@@ -4094,7 +3477,7 @@
         <w:pStyle w:val="Heading3"/>
         <w:numPr>
           <w:ilvl w:val="2"/>
-          <w:numId w:val="8"/>
+          <w:numId w:val="6"/>
         </w:numPr>
         <w:ind w:left="1224" w:hanging="504.00000000000006"/>
         <w:rPr/>
@@ -4117,6 +3500,738 @@
           <w:rtl w:val="0"/>
         </w:rPr>
         <w:t xml:space="preserve">The Supermarket Self-Checkout System supports an online store for customers to order items and either self-collect by showing a QR Code or deliver to the customer’s home for an additional charge.</w:t>
+      </w:r>
+    </w:p>
+    <w:tbl>
+      <w:tblPr>
+        <w:tblStyle w:val="Table4"/>
+        <w:tblW w:w="9209.0" w:type="dxa"/>
+        <w:jc w:val="left"/>
+        <w:tblBorders>
+          <w:top w:color="000000" w:space="0" w:sz="4" w:val="single"/>
+          <w:left w:color="000000" w:space="0" w:sz="4" w:val="single"/>
+          <w:bottom w:color="000000" w:space="0" w:sz="4" w:val="single"/>
+          <w:right w:color="000000" w:space="0" w:sz="4" w:val="single"/>
+          <w:insideH w:color="000000" w:space="0" w:sz="4" w:val="single"/>
+          <w:insideV w:color="000000" w:space="0" w:sz="4" w:val="single"/>
+        </w:tblBorders>
+        <w:tblLayout w:type="fixed"/>
+        <w:tblLook w:val="0400"/>
+      </w:tblPr>
+      <w:tblGrid>
+        <w:gridCol w:w="1555"/>
+        <w:gridCol w:w="7654"/>
+        <w:tblGridChange w:id="0">
+          <w:tblGrid>
+            <w:gridCol w:w="1555"/>
+            <w:gridCol w:w="7654"/>
+          </w:tblGrid>
+        </w:tblGridChange>
+      </w:tblGrid>
+      <w:tr>
+        <w:trPr>
+          <w:cantSplit w:val="0"/>
+          <w:tblHeader w:val="0"/>
+        </w:trPr>
+        <w:tc>
+          <w:tcPr/>
+          <w:p>
+            <w:pPr>
+              <w:rPr>
+                <w:b w:val="1"/>
+              </w:rPr>
+            </w:pPr>
+            <w:r>
+              <w:rPr>
+                <w:b w:val="1"/>
+                <w:rtl w:val="0"/>
+              </w:rPr>
+              <w:t xml:space="preserve">REQ_ID</w:t>
+            </w:r>
+          </w:p>
+        </w:tc>
+        <w:tc>
+          <w:tcPr/>
+          <w:p>
+            <w:pPr>
+              <w:rPr>
+                <w:b w:val="1"/>
+              </w:rPr>
+            </w:pPr>
+            <w:r>
+              <w:rPr>
+                <w:b w:val="1"/>
+                <w:rtl w:val="0"/>
+              </w:rPr>
+              <w:t xml:space="preserve">Requirement</w:t>
+            </w:r>
+          </w:p>
+        </w:tc>
+      </w:tr>
+      <w:tr>
+        <w:trPr>
+          <w:cantSplit w:val="0"/>
+          <w:tblHeader w:val="0"/>
+        </w:trPr>
+        <w:tc>
+          <w:tcPr/>
+          <w:p>
+            <w:pPr>
+              <w:rPr/>
+            </w:pPr>
+            <w:r>
+              <w:rPr>
+                <w:rtl w:val="0"/>
+              </w:rPr>
+            </w:r>
+          </w:p>
+          <w:p>
+            <w:pPr>
+              <w:rPr/>
+            </w:pPr>
+            <w:r>
+              <w:rPr>
+                <w:rtl w:val="0"/>
+              </w:rPr>
+              <w:t xml:space="preserve">REQ-01</w:t>
+            </w:r>
+          </w:p>
+        </w:tc>
+        <w:tc>
+          <w:tcPr/>
+          <w:p>
+            <w:pPr>
+              <w:keepNext w:val="0"/>
+              <w:keepLines w:val="0"/>
+              <w:pageBreakBefore w:val="0"/>
+              <w:widowControl w:val="1"/>
+              <w:pBdr>
+                <w:top w:space="0" w:sz="0" w:val="nil"/>
+                <w:left w:space="0" w:sz="0" w:val="nil"/>
+                <w:bottom w:space="0" w:sz="0" w:val="nil"/>
+                <w:right w:space="0" w:sz="0" w:val="nil"/>
+                <w:between w:space="0" w:sz="0" w:val="nil"/>
+              </w:pBdr>
+              <w:shd w:fill="auto" w:val="clear"/>
+              <w:spacing w:after="160" w:before="0" w:line="259" w:lineRule="auto"/>
+              <w:ind w:left="0" w:right="0" w:firstLine="0"/>
+              <w:jc w:val="left"/>
+              <w:rPr/>
+            </w:pPr>
+            <w:r>
+              <w:rPr>
+                <w:rtl w:val="0"/>
+              </w:rPr>
+              <w:t xml:space="preserve">When the website is first accessed, display the Home Page. The Product Page shall be accessible from the Navigation Bar on the top of the Home Page.</w:t>
+            </w:r>
+          </w:p>
+          <w:p>
+            <w:pPr>
+              <w:keepNext w:val="0"/>
+              <w:keepLines w:val="0"/>
+              <w:pageBreakBefore w:val="0"/>
+              <w:widowControl w:val="1"/>
+              <w:pBdr>
+                <w:top w:space="0" w:sz="0" w:val="nil"/>
+                <w:left w:space="0" w:sz="0" w:val="nil"/>
+                <w:bottom w:space="0" w:sz="0" w:val="nil"/>
+                <w:right w:space="0" w:sz="0" w:val="nil"/>
+                <w:between w:space="0" w:sz="0" w:val="nil"/>
+              </w:pBdr>
+              <w:shd w:fill="auto" w:val="clear"/>
+              <w:spacing w:after="160" w:before="0" w:line="259" w:lineRule="auto"/>
+              <w:ind w:left="0" w:right="0" w:firstLine="0"/>
+              <w:jc w:val="left"/>
+              <w:rPr/>
+            </w:pPr>
+            <w:r>
+              <w:rPr>
+                <w:rtl w:val="0"/>
+              </w:rPr>
+              <w:t xml:space="preserve">The Product Page contains all products in the database, which contains the following details:</w:t>
+            </w:r>
+          </w:p>
+          <w:p>
+            <w:pPr>
+              <w:numPr>
+                <w:ilvl w:val="0"/>
+                <w:numId w:val="4"/>
+              </w:numPr>
+              <w:spacing w:after="0" w:afterAutospacing="0" w:line="259" w:lineRule="auto"/>
+              <w:ind w:left="720" w:hanging="360"/>
+            </w:pPr>
+            <w:r>
+              <w:rPr>
+                <w:rtl w:val="0"/>
+              </w:rPr>
+              <w:t xml:space="preserve">Price</w:t>
+            </w:r>
+          </w:p>
+          <w:p>
+            <w:pPr>
+              <w:numPr>
+                <w:ilvl w:val="0"/>
+                <w:numId w:val="4"/>
+              </w:numPr>
+              <w:spacing w:after="160" w:line="259" w:lineRule="auto"/>
+              <w:ind w:left="720" w:hanging="360"/>
+            </w:pPr>
+            <w:r>
+              <w:rPr>
+                <w:rtl w:val="0"/>
+              </w:rPr>
+              <w:t xml:space="preserve">Add to Cart button</w:t>
+            </w:r>
+          </w:p>
+          <w:p>
+            <w:pPr>
+              <w:spacing w:after="160" w:line="259" w:lineRule="auto"/>
+              <w:rPr/>
+            </w:pPr>
+            <w:r>
+              <w:rPr>
+                <w:rtl w:val="0"/>
+              </w:rPr>
+              <w:t xml:space="preserve">Pressing Add to Cart will save the product to the user’s cart, which can be accessed in REQ-03</w:t>
+            </w:r>
+            <w:r>
+              <w:rPr>
+                <w:rtl w:val="0"/>
+              </w:rPr>
+            </w:r>
+          </w:p>
+        </w:tc>
+      </w:tr>
+      <w:tr>
+        <w:trPr>
+          <w:cantSplit w:val="0"/>
+          <w:tblHeader w:val="0"/>
+        </w:trPr>
+        <w:tc>
+          <w:tcPr/>
+          <w:p>
+            <w:pPr>
+              <w:rPr/>
+            </w:pPr>
+            <w:r>
+              <w:rPr>
+                <w:rtl w:val="0"/>
+              </w:rPr>
+            </w:r>
+          </w:p>
+          <w:p>
+            <w:pPr>
+              <w:rPr/>
+            </w:pPr>
+            <w:r>
+              <w:rPr>
+                <w:rtl w:val="0"/>
+              </w:rPr>
+              <w:t xml:space="preserve">REQ-02</w:t>
+            </w:r>
+          </w:p>
+        </w:tc>
+        <w:tc>
+          <w:tcPr/>
+          <w:p>
+            <w:pPr>
+              <w:spacing w:after="160" w:line="259" w:lineRule="auto"/>
+              <w:rPr/>
+            </w:pPr>
+            <w:r>
+              <w:rPr>
+                <w:rtl w:val="0"/>
+              </w:rPr>
+              <w:t xml:space="preserve">In the Navbar Menu, the following buttons leading to pages will be shown:</w:t>
+            </w:r>
+          </w:p>
+          <w:p>
+            <w:pPr>
+              <w:numPr>
+                <w:ilvl w:val="0"/>
+                <w:numId w:val="7"/>
+              </w:numPr>
+              <w:spacing w:after="0" w:afterAutospacing="0" w:line="259" w:lineRule="auto"/>
+              <w:ind w:left="720" w:hanging="360"/>
+            </w:pPr>
+            <w:r>
+              <w:rPr>
+                <w:rtl w:val="0"/>
+              </w:rPr>
+              <w:t xml:space="preserve">Products</w:t>
+            </w:r>
+          </w:p>
+          <w:p>
+            <w:pPr>
+              <w:numPr>
+                <w:ilvl w:val="0"/>
+                <w:numId w:val="7"/>
+              </w:numPr>
+              <w:spacing w:after="0" w:afterAutospacing="0" w:line="259" w:lineRule="auto"/>
+              <w:ind w:left="720" w:hanging="360"/>
+            </w:pPr>
+            <w:r>
+              <w:rPr>
+                <w:rtl w:val="0"/>
+              </w:rPr>
+              <w:t xml:space="preserve">Cart</w:t>
+            </w:r>
+          </w:p>
+          <w:p>
+            <w:pPr>
+              <w:numPr>
+                <w:ilvl w:val="0"/>
+                <w:numId w:val="7"/>
+              </w:numPr>
+              <w:spacing w:after="160" w:line="259" w:lineRule="auto"/>
+              <w:ind w:left="720" w:hanging="360"/>
+            </w:pPr>
+            <w:r>
+              <w:rPr>
+                <w:rtl w:val="0"/>
+              </w:rPr>
+              <w:t xml:space="preserve">My Orders</w:t>
+            </w:r>
+            <w:r>
+              <w:rPr>
+                <w:rtl w:val="0"/>
+              </w:rPr>
+            </w:r>
+          </w:p>
+        </w:tc>
+      </w:tr>
+      <w:tr>
+        <w:trPr>
+          <w:cantSplit w:val="0"/>
+          <w:tblHeader w:val="0"/>
+        </w:trPr>
+        <w:tc>
+          <w:tcPr/>
+          <w:p>
+            <w:pPr>
+              <w:rPr/>
+            </w:pPr>
+            <w:r>
+              <w:rPr>
+                <w:rtl w:val="0"/>
+              </w:rPr>
+            </w:r>
+          </w:p>
+          <w:p>
+            <w:pPr>
+              <w:rPr/>
+            </w:pPr>
+            <w:r>
+              <w:rPr>
+                <w:rtl w:val="0"/>
+              </w:rPr>
+              <w:t xml:space="preserve">REQ-03</w:t>
+            </w:r>
+          </w:p>
+        </w:tc>
+        <w:tc>
+          <w:tcPr/>
+          <w:p>
+            <w:pPr>
+              <w:spacing w:after="160" w:line="259" w:lineRule="auto"/>
+              <w:rPr/>
+            </w:pPr>
+            <w:r>
+              <w:rPr>
+                <w:rtl w:val="0"/>
+              </w:rPr>
+              <w:t xml:space="preserve">In the Cart page, show all products that the user saved in the cart. The following actions shall be displayed per product in the cart:</w:t>
+            </w:r>
+          </w:p>
+          <w:p>
+            <w:pPr>
+              <w:numPr>
+                <w:ilvl w:val="0"/>
+                <w:numId w:val="1"/>
+              </w:numPr>
+              <w:spacing w:after="0" w:afterAutospacing="0" w:line="259" w:lineRule="auto"/>
+              <w:ind w:left="720" w:hanging="360"/>
+              <w:rPr>
+                <w:u w:val="none"/>
+              </w:rPr>
+            </w:pPr>
+            <w:r>
+              <w:rPr>
+                <w:rtl w:val="0"/>
+              </w:rPr>
+              <w:t xml:space="preserve">Change quantity</w:t>
+            </w:r>
+          </w:p>
+          <w:p>
+            <w:pPr>
+              <w:numPr>
+                <w:ilvl w:val="0"/>
+                <w:numId w:val="1"/>
+              </w:numPr>
+              <w:spacing w:after="160" w:line="259" w:lineRule="auto"/>
+              <w:ind w:left="720" w:hanging="360"/>
+              <w:rPr>
+                <w:u w:val="none"/>
+              </w:rPr>
+            </w:pPr>
+            <w:r>
+              <w:rPr>
+                <w:rtl w:val="0"/>
+              </w:rPr>
+              <w:t xml:space="preserve">Remove product</w:t>
+            </w:r>
+          </w:p>
+          <w:p>
+            <w:pPr>
+              <w:spacing w:after="160" w:line="259" w:lineRule="auto"/>
+              <w:rPr/>
+            </w:pPr>
+            <w:r>
+              <w:rPr>
+                <w:rtl w:val="0"/>
+              </w:rPr>
+              <w:t xml:space="preserve">A checkout button shall be found at the bottom of the page, which will lead to REQ-04</w:t>
+            </w:r>
+          </w:p>
+        </w:tc>
+      </w:tr>
+      <w:tr>
+        <w:trPr>
+          <w:cantSplit w:val="0"/>
+          <w:tblHeader w:val="0"/>
+        </w:trPr>
+        <w:tc>
+          <w:tcPr/>
+          <w:p>
+            <w:pPr>
+              <w:rPr/>
+            </w:pPr>
+            <w:r>
+              <w:rPr>
+                <w:rtl w:val="0"/>
+              </w:rPr>
+              <w:t xml:space="preserve">REQ-04</w:t>
+            </w:r>
+          </w:p>
+        </w:tc>
+        <w:tc>
+          <w:tcPr/>
+          <w:p>
+            <w:pPr>
+              <w:spacing w:after="160" w:line="259" w:lineRule="auto"/>
+              <w:rPr/>
+            </w:pPr>
+            <w:r>
+              <w:rPr>
+                <w:rtl w:val="0"/>
+              </w:rPr>
+              <w:t xml:space="preserve">In the Checkout page, the following delivery options shall be shown</w:t>
+            </w:r>
+          </w:p>
+          <w:p>
+            <w:pPr>
+              <w:numPr>
+                <w:ilvl w:val="0"/>
+                <w:numId w:val="1"/>
+              </w:numPr>
+              <w:spacing w:after="0" w:afterAutospacing="0" w:line="259" w:lineRule="auto"/>
+              <w:ind w:left="720" w:hanging="360"/>
+            </w:pPr>
+            <w:r>
+              <w:rPr>
+                <w:rtl w:val="0"/>
+              </w:rPr>
+              <w:t xml:space="preserve">Self collect at any store</w:t>
+            </w:r>
+          </w:p>
+          <w:p>
+            <w:pPr>
+              <w:numPr>
+                <w:ilvl w:val="0"/>
+                <w:numId w:val="1"/>
+              </w:numPr>
+              <w:spacing w:after="160" w:line="259" w:lineRule="auto"/>
+              <w:ind w:left="720" w:hanging="360"/>
+            </w:pPr>
+            <w:r>
+              <w:rPr>
+                <w:rtl w:val="0"/>
+              </w:rPr>
+              <w:t xml:space="preserve">Deliver to home</w:t>
+            </w:r>
+          </w:p>
+          <w:p>
+            <w:pPr>
+              <w:spacing w:after="160" w:line="259" w:lineRule="auto"/>
+              <w:rPr/>
+            </w:pPr>
+            <w:r>
+              <w:rPr>
+                <w:rtl w:val="0"/>
+              </w:rPr>
+              <w:t xml:space="preserve">If the user selects Deliver to home, an additional $4 shall be added to the total cost. </w:t>
+            </w:r>
+          </w:p>
+          <w:p>
+            <w:pPr>
+              <w:spacing w:after="160" w:line="259" w:lineRule="auto"/>
+              <w:rPr/>
+            </w:pPr>
+            <w:r>
+              <w:rPr>
+                <w:rtl w:val="0"/>
+              </w:rPr>
+              <w:t xml:space="preserve">The total price shall be displayed at the right of the page, together with a Submit Order button. A QR Code will be generated if Self Collect is selected by user, and saved to the My Orders page defined in REQ-05, accessible via the Navbar as defined in REQ-02</w:t>
+            </w:r>
+          </w:p>
+        </w:tc>
+      </w:tr>
+      <w:tr>
+        <w:trPr>
+          <w:cantSplit w:val="0"/>
+          <w:tblHeader w:val="0"/>
+        </w:trPr>
+        <w:tc>
+          <w:tcPr/>
+          <w:p>
+            <w:pPr>
+              <w:rPr/>
+            </w:pPr>
+            <w:r>
+              <w:rPr>
+                <w:rtl w:val="0"/>
+              </w:rPr>
+              <w:t xml:space="preserve">REQ-05</w:t>
+            </w:r>
+          </w:p>
+        </w:tc>
+        <w:tc>
+          <w:tcPr/>
+          <w:p>
+            <w:pPr>
+              <w:spacing w:after="160" w:line="259" w:lineRule="auto"/>
+              <w:rPr/>
+            </w:pPr>
+            <w:r>
+              <w:rPr>
+                <w:rtl w:val="0"/>
+              </w:rPr>
+              <w:t xml:space="preserve">In the My Orders page, all QR Codes tied to previous purchases will be shown in a vertical list. The following details will be shown together with each QR Code:</w:t>
+            </w:r>
+          </w:p>
+          <w:p>
+            <w:pPr>
+              <w:numPr>
+                <w:ilvl w:val="0"/>
+                <w:numId w:val="2"/>
+              </w:numPr>
+              <w:spacing w:after="0" w:afterAutospacing="0" w:line="259" w:lineRule="auto"/>
+              <w:ind w:left="720" w:hanging="360"/>
+              <w:rPr>
+                <w:u w:val="none"/>
+              </w:rPr>
+            </w:pPr>
+            <w:r>
+              <w:rPr>
+                <w:rtl w:val="0"/>
+              </w:rPr>
+              <w:t xml:space="preserve">Purchase date</w:t>
+            </w:r>
+          </w:p>
+          <w:p>
+            <w:pPr>
+              <w:numPr>
+                <w:ilvl w:val="0"/>
+                <w:numId w:val="2"/>
+              </w:numPr>
+              <w:spacing w:after="0" w:afterAutospacing="0" w:line="259" w:lineRule="auto"/>
+              <w:ind w:left="720" w:hanging="360"/>
+              <w:rPr>
+                <w:u w:val="none"/>
+              </w:rPr>
+            </w:pPr>
+            <w:r>
+              <w:rPr>
+                <w:rtl w:val="0"/>
+              </w:rPr>
+              <w:t xml:space="preserve">Total product quantity</w:t>
+            </w:r>
+          </w:p>
+          <w:p>
+            <w:pPr>
+              <w:numPr>
+                <w:ilvl w:val="0"/>
+                <w:numId w:val="2"/>
+              </w:numPr>
+              <w:spacing w:after="160" w:line="259" w:lineRule="auto"/>
+              <w:ind w:left="720" w:hanging="360"/>
+              <w:rPr>
+                <w:u w:val="none"/>
+              </w:rPr>
+            </w:pPr>
+            <w:r>
+              <w:rPr>
+                <w:rtl w:val="0"/>
+              </w:rPr>
+              <w:t xml:space="preserve">Total amount paid</w:t>
+            </w:r>
+          </w:p>
+        </w:tc>
+      </w:tr>
+    </w:tbl>
+    <w:p>
+      <w:pPr>
+        <w:rPr/>
+      </w:pPr>
+      <w:r>
+        <w:rPr>
+          <w:rtl w:val="0"/>
+        </w:rPr>
+      </w:r>
+    </w:p>
+    <w:p>
+      <w:pPr>
+        <w:rPr/>
+      </w:pPr>
+      <w:r>
+        <w:rPr>
+          <w:rtl w:val="0"/>
+        </w:rPr>
+      </w:r>
+    </w:p>
+    <w:p>
+      <w:pPr>
+        <w:rPr/>
+      </w:pPr>
+      <w:r>
+        <w:rPr>
+          <w:rtl w:val="0"/>
+        </w:rPr>
+      </w:r>
+    </w:p>
+    <w:p>
+      <w:pPr>
+        <w:rPr/>
+      </w:pPr>
+      <w:r>
+        <w:rPr>
+          <w:rtl w:val="0"/>
+        </w:rPr>
+      </w:r>
+    </w:p>
+    <w:p>
+      <w:pPr>
+        <w:rPr/>
+      </w:pPr>
+      <w:r>
+        <w:rPr>
+          <w:rtl w:val="0"/>
+        </w:rPr>
+      </w:r>
+    </w:p>
+    <w:p>
+      <w:pPr>
+        <w:rPr/>
+      </w:pPr>
+      <w:r>
+        <w:rPr>
+          <w:rtl w:val="0"/>
+        </w:rPr>
+      </w:r>
+    </w:p>
+    <w:p>
+      <w:pPr>
+        <w:rPr/>
+      </w:pPr>
+      <w:r>
+        <w:rPr>
+          <w:rtl w:val="0"/>
+        </w:rPr>
+      </w:r>
+    </w:p>
+    <w:p>
+      <w:pPr>
+        <w:rPr/>
+      </w:pPr>
+      <w:r>
+        <w:rPr>
+          <w:rtl w:val="0"/>
+        </w:rPr>
+      </w:r>
+    </w:p>
+    <w:p>
+      <w:pPr>
+        <w:rPr/>
+      </w:pPr>
+      <w:r>
+        <w:rPr>
+          <w:rtl w:val="0"/>
+        </w:rPr>
+      </w:r>
+    </w:p>
+    <w:p>
+      <w:pPr>
+        <w:rPr/>
+      </w:pPr>
+      <w:r>
+        <w:rPr>
+          <w:rtl w:val="0"/>
+        </w:rPr>
+      </w:r>
+    </w:p>
+    <w:p>
+      <w:pPr>
+        <w:rPr/>
+      </w:pPr>
+      <w:r>
+        <w:rPr>
+          <w:rtl w:val="0"/>
+        </w:rPr>
+      </w:r>
+    </w:p>
+    <w:p>
+      <w:pPr>
+        <w:rPr/>
+      </w:pPr>
+      <w:r>
+        <w:rPr>
+          <w:rtl w:val="0"/>
+        </w:rPr>
+      </w:r>
+    </w:p>
+    <w:p>
+      <w:pPr>
+        <w:pStyle w:val="Heading3"/>
+        <w:numPr>
+          <w:ilvl w:val="2"/>
+          <w:numId w:val="6"/>
+        </w:numPr>
+        <w:ind w:left="1224" w:hanging="504.00000000000006"/>
+        <w:rPr/>
+      </w:pPr>
+      <w:bookmarkStart w:colFirst="0" w:colLast="0" w:name="_heading=h.3rdcrjn" w:id="11"/>
+      <w:bookmarkEnd w:id="11"/>
+      <w:r>
+        <w:rPr>
+          <w:rtl w:val="0"/>
+        </w:rPr>
+        <w:t xml:space="preserve">Start Up Main Menu (In-store)</w:t>
+      </w:r>
+    </w:p>
+    <w:p>
+      <w:pPr>
+        <w:rPr/>
+      </w:pPr>
+      <w:r>
+        <w:rPr>
+          <w:rtl w:val="0"/>
+        </w:rPr>
+        <w:t xml:space="preserve">The Supermarket Self-Checkout System allows customers to scan their products and checkout on their own, using cashless payment methods</w:t>
+      </w:r>
+      <w:r>
+        <w:rPr>
+          <w:rtl w:val="0"/>
+        </w:rPr>
       </w:r>
     </w:p>
     <w:tbl>
@@ -4200,17 +4315,7 @@
               <w:rPr>
                 <w:rtl w:val="0"/>
               </w:rPr>
-            </w:r>
-          </w:p>
-          <w:p>
-            <w:pPr>
-              <w:rPr/>
-            </w:pPr>
-            <w:r>
-              <w:rPr>
-                <w:rtl w:val="0"/>
-              </w:rPr>
-              <w:t xml:space="preserve">REQ-01</w:t>
+              <w:t xml:space="preserve">REQ-06</w:t>
             </w:r>
           </w:p>
         </w:tc>
@@ -4218,99 +4323,52 @@
           <w:tcPr/>
           <w:p>
             <w:pPr>
-              <w:keepNext w:val="0"/>
-              <w:keepLines w:val="0"/>
-              <w:pageBreakBefore w:val="0"/>
-              <w:widowControl w:val="1"/>
-              <w:pBdr>
-                <w:top w:space="0" w:sz="0" w:val="nil"/>
-                <w:left w:space="0" w:sz="0" w:val="nil"/>
-                <w:bottom w:space="0" w:sz="0" w:val="nil"/>
-                <w:right w:space="0" w:sz="0" w:val="nil"/>
-                <w:between w:space="0" w:sz="0" w:val="nil"/>
-              </w:pBdr>
-              <w:shd w:fill="auto" w:val="clear"/>
-              <w:spacing w:after="160" w:before="0" w:line="259" w:lineRule="auto"/>
-              <w:ind w:left="0" w:right="0" w:firstLine="0"/>
-              <w:jc w:val="left"/>
-              <w:rPr/>
-            </w:pPr>
-            <w:r>
-              <w:rPr>
-                <w:rtl w:val="0"/>
-              </w:rPr>
-              <w:t xml:space="preserve">When the website is first accessed, display the Home Page. The Product Page shall be accessible from the Navigation Bar on the top of the Home Page.</w:t>
-            </w:r>
-          </w:p>
-          <w:p>
-            <w:pPr>
-              <w:keepNext w:val="0"/>
-              <w:keepLines w:val="0"/>
-              <w:pageBreakBefore w:val="0"/>
-              <w:widowControl w:val="1"/>
-              <w:pBdr>
-                <w:top w:space="0" w:sz="0" w:val="nil"/>
-                <w:left w:space="0" w:sz="0" w:val="nil"/>
-                <w:bottom w:space="0" w:sz="0" w:val="nil"/>
-                <w:right w:space="0" w:sz="0" w:val="nil"/>
-                <w:between w:space="0" w:sz="0" w:val="nil"/>
-              </w:pBdr>
-              <w:shd w:fill="auto" w:val="clear"/>
-              <w:spacing w:after="160" w:before="0" w:line="259" w:lineRule="auto"/>
-              <w:ind w:left="0" w:right="0" w:firstLine="0"/>
-              <w:jc w:val="left"/>
-              <w:rPr/>
-            </w:pPr>
-            <w:r>
-              <w:rPr>
-                <w:rtl w:val="0"/>
-              </w:rPr>
-              <w:t xml:space="preserve">The Product Page contains all products in the database, which contains the following details:</w:t>
+              <w:rPr/>
+            </w:pPr>
+            <w:r>
+              <w:rPr>
+                <w:rtl w:val="0"/>
+              </w:rPr>
+              <w:t xml:space="preserve">When the self-checkout system is first powered ON, the main menu with the text below shall be displayed on the LCD Screen</w:t>
             </w:r>
           </w:p>
           <w:p>
             <w:pPr>
               <w:numPr>
                 <w:ilvl w:val="0"/>
-                <w:numId w:val="6"/>
+                <w:numId w:val="3"/>
               </w:numPr>
-              <w:spacing w:after="0" w:afterAutospacing="0" w:line="259" w:lineRule="auto"/>
               <w:ind w:left="720" w:hanging="360"/>
-            </w:pPr>
-            <w:r>
-              <w:rPr>
-                <w:rtl w:val="0"/>
-              </w:rPr>
-              <w:t xml:space="preserve">Price</w:t>
+              <w:rPr>
+                <w:u w:val="none"/>
+              </w:rPr>
+            </w:pPr>
+            <w:r>
+              <w:rPr>
+                <w:rtl w:val="0"/>
+              </w:rPr>
+              <w:t xml:space="preserve">Line 1: “SPmart Menu”</w:t>
             </w:r>
           </w:p>
           <w:p>
             <w:pPr>
               <w:numPr>
                 <w:ilvl w:val="0"/>
-                <w:numId w:val="6"/>
+                <w:numId w:val="3"/>
               </w:numPr>
-              <w:spacing w:after="160" w:line="259" w:lineRule="auto"/>
               <w:ind w:left="720" w:hanging="360"/>
             </w:pPr>
             <w:r>
               <w:rPr>
                 <w:rtl w:val="0"/>
               </w:rPr>
-              <w:t xml:space="preserve">Add to Cart button</w:t>
-            </w:r>
-          </w:p>
-          <w:p>
-            <w:pPr>
-              <w:spacing w:after="160" w:line="259" w:lineRule="auto"/>
-              <w:rPr/>
-            </w:pPr>
-            <w:r>
-              <w:rPr>
-                <w:rtl w:val="0"/>
-              </w:rPr>
-              <w:t xml:space="preserve">Pressing Add to Cart will save the product to the user’s cart, which can be accessed in REQ-03</w:t>
-            </w:r>
+              <w:t xml:space="preserve">Line 2: “1. Self-Checkout”</w:t>
+            </w:r>
+          </w:p>
+          <w:p>
+            <w:pPr>
+              <w:rPr/>
+            </w:pPr>
             <w:r>
               <w:rPr>
                 <w:rtl w:val="0"/>
@@ -4334,17 +4392,7 @@
               <w:rPr>
                 <w:rtl w:val="0"/>
               </w:rPr>
-            </w:r>
-          </w:p>
-          <w:p>
-            <w:pPr>
-              <w:rPr/>
-            </w:pPr>
-            <w:r>
-              <w:rPr>
-                <w:rtl w:val="0"/>
-              </w:rPr>
-              <w:t xml:space="preserve">REQ-02</w:t>
+              <w:t xml:space="preserve">REQ-07</w:t>
             </w:r>
           </w:p>
         </w:tc>
@@ -4352,345 +4400,13 @@
           <w:tcPr/>
           <w:p>
             <w:pPr>
-              <w:spacing w:after="160" w:line="259" w:lineRule="auto"/>
-              <w:rPr/>
-            </w:pPr>
-            <w:r>
-              <w:rPr>
-                <w:rtl w:val="0"/>
-              </w:rPr>
-              <w:t xml:space="preserve">In the Navbar Menu, the following buttons leading to pages will be shown:</w:t>
-            </w:r>
-          </w:p>
-          <w:p>
-            <w:pPr>
-              <w:numPr>
-                <w:ilvl w:val="0"/>
-                <w:numId w:val="9"/>
-              </w:numPr>
-              <w:spacing w:after="0" w:afterAutospacing="0" w:line="259" w:lineRule="auto"/>
-              <w:ind w:left="720" w:hanging="360"/>
-            </w:pPr>
-            <w:r>
-              <w:rPr>
-                <w:rtl w:val="0"/>
-              </w:rPr>
-              <w:t xml:space="preserve">Products</w:t>
-            </w:r>
-          </w:p>
-          <w:p>
-            <w:pPr>
-              <w:numPr>
-                <w:ilvl w:val="0"/>
-                <w:numId w:val="9"/>
-              </w:numPr>
-              <w:spacing w:after="0" w:afterAutospacing="0" w:line="259" w:lineRule="auto"/>
-              <w:ind w:left="720" w:hanging="360"/>
-            </w:pPr>
-            <w:r>
-              <w:rPr>
-                <w:rtl w:val="0"/>
-              </w:rPr>
-              <w:t xml:space="preserve">Cart</w:t>
-            </w:r>
-          </w:p>
-          <w:p>
-            <w:pPr>
-              <w:numPr>
-                <w:ilvl w:val="0"/>
-                <w:numId w:val="9"/>
-              </w:numPr>
-              <w:spacing w:after="160" w:line="259" w:lineRule="auto"/>
-              <w:ind w:left="720" w:hanging="360"/>
-            </w:pPr>
-            <w:r>
-              <w:rPr>
-                <w:rtl w:val="0"/>
-              </w:rPr>
-              <w:t xml:space="preserve">My Orders</w:t>
-            </w:r>
-            <w:r>
-              <w:rPr>
-                <w:rtl w:val="0"/>
-              </w:rPr>
-            </w:r>
-          </w:p>
-        </w:tc>
-      </w:tr>
-      <w:tr>
-        <w:trPr>
-          <w:cantSplit w:val="0"/>
-          <w:tblHeader w:val="0"/>
-        </w:trPr>
-        <w:tc>
-          <w:tcPr/>
-          <w:p>
-            <w:pPr>
-              <w:rPr/>
-            </w:pPr>
-            <w:r>
-              <w:rPr>
-                <w:rtl w:val="0"/>
-              </w:rPr>
-            </w:r>
-          </w:p>
-          <w:p>
-            <w:pPr>
-              <w:rPr/>
-            </w:pPr>
-            <w:r>
-              <w:rPr>
-                <w:rtl w:val="0"/>
-              </w:rPr>
-              <w:t xml:space="preserve">REQ-03</w:t>
-            </w:r>
-          </w:p>
-        </w:tc>
-        <w:tc>
-          <w:tcPr/>
-          <w:p>
-            <w:pPr>
-              <w:spacing w:after="160" w:line="259" w:lineRule="auto"/>
-              <w:rPr/>
-            </w:pPr>
-            <w:r>
-              <w:rPr>
-                <w:rtl w:val="0"/>
-              </w:rPr>
-              <w:t xml:space="preserve">In the Cart page, show all products that the user saved in the cart. The following actions shall be displayed per product in the cart:</w:t>
-            </w:r>
-          </w:p>
-          <w:p>
-            <w:pPr>
-              <w:numPr>
-                <w:ilvl w:val="0"/>
-                <w:numId w:val="1"/>
-              </w:numPr>
-              <w:spacing w:after="0" w:afterAutospacing="0" w:line="259" w:lineRule="auto"/>
-              <w:ind w:left="720" w:hanging="360"/>
-              <w:rPr>
-                <w:u w:val="none"/>
-              </w:rPr>
-            </w:pPr>
-            <w:r>
-              <w:rPr>
-                <w:rtl w:val="0"/>
-              </w:rPr>
-              <w:t xml:space="preserve">Change quantity</w:t>
-            </w:r>
-          </w:p>
-          <w:p>
-            <w:pPr>
-              <w:numPr>
-                <w:ilvl w:val="0"/>
-                <w:numId w:val="1"/>
-              </w:numPr>
-              <w:spacing w:after="160" w:line="259" w:lineRule="auto"/>
-              <w:ind w:left="720" w:hanging="360"/>
-              <w:rPr>
-                <w:u w:val="none"/>
-              </w:rPr>
-            </w:pPr>
-            <w:r>
-              <w:rPr>
-                <w:rtl w:val="0"/>
-              </w:rPr>
-              <w:t xml:space="preserve">Remove product</w:t>
-            </w:r>
-          </w:p>
-          <w:p>
-            <w:pPr>
-              <w:spacing w:after="160" w:line="259" w:lineRule="auto"/>
-              <w:rPr/>
-            </w:pPr>
-            <w:r>
-              <w:rPr>
-                <w:rtl w:val="0"/>
-              </w:rPr>
-              <w:t xml:space="preserve">A checkout button shall be found at the bottom of the page, which will lead to REQ-04</w:t>
-            </w:r>
-          </w:p>
-        </w:tc>
-      </w:tr>
-      <w:tr>
-        <w:trPr>
-          <w:cantSplit w:val="0"/>
-          <w:tblHeader w:val="0"/>
-        </w:trPr>
-        <w:tc>
-          <w:tcPr/>
-          <w:p>
-            <w:pPr>
-              <w:rPr/>
-            </w:pPr>
-            <w:r>
-              <w:rPr>
-                <w:rtl w:val="0"/>
-              </w:rPr>
-              <w:t xml:space="preserve">REQ-04</w:t>
-            </w:r>
-          </w:p>
-        </w:tc>
-        <w:tc>
-          <w:tcPr/>
-          <w:p>
-            <w:pPr>
-              <w:spacing w:after="160" w:line="259" w:lineRule="auto"/>
-              <w:rPr/>
-            </w:pPr>
-            <w:r>
-              <w:rPr>
-                <w:rtl w:val="0"/>
-              </w:rPr>
-              <w:t xml:space="preserve">In the Checkout page, the following delivery options shall be shown</w:t>
-            </w:r>
-          </w:p>
-          <w:p>
-            <w:pPr>
-              <w:numPr>
-                <w:ilvl w:val="0"/>
-                <w:numId w:val="1"/>
-              </w:numPr>
-              <w:spacing w:after="0" w:afterAutospacing="0" w:line="259" w:lineRule="auto"/>
-              <w:ind w:left="720" w:hanging="360"/>
-            </w:pPr>
-            <w:r>
-              <w:rPr>
-                <w:rtl w:val="0"/>
-              </w:rPr>
-              <w:t xml:space="preserve">Self collect at any store</w:t>
-            </w:r>
-          </w:p>
-          <w:p>
-            <w:pPr>
-              <w:numPr>
-                <w:ilvl w:val="0"/>
-                <w:numId w:val="1"/>
-              </w:numPr>
-              <w:spacing w:after="160" w:line="259" w:lineRule="auto"/>
-              <w:ind w:left="720" w:hanging="360"/>
-            </w:pPr>
-            <w:r>
-              <w:rPr>
-                <w:rtl w:val="0"/>
-              </w:rPr>
-              <w:t xml:space="preserve">Deliver to home</w:t>
-            </w:r>
-          </w:p>
-          <w:p>
-            <w:pPr>
-              <w:spacing w:after="160" w:line="259" w:lineRule="auto"/>
-              <w:rPr/>
-            </w:pPr>
-            <w:r>
-              <w:rPr>
-                <w:rtl w:val="0"/>
-              </w:rPr>
-              <w:t xml:space="preserve">If the user selects Deliver to home, an additional $4 shall be added to the total cost. </w:t>
-            </w:r>
-          </w:p>
-          <w:p>
-            <w:pPr>
-              <w:spacing w:after="160" w:line="259" w:lineRule="auto"/>
-              <w:rPr/>
-            </w:pPr>
-            <w:r>
-              <w:rPr>
-                <w:rtl w:val="0"/>
-              </w:rPr>
-              <w:t xml:space="preserve">The total price shall be displayed at the right of the page, together with a Submit Order button. A QR Code will be generated if Self Collect is selected by user, and saved to the My Orders page defined in REQ-05, accessible via the Navbar as defined in REQ-02</w:t>
-            </w:r>
-          </w:p>
-        </w:tc>
-      </w:tr>
-      <w:tr>
-        <w:trPr>
-          <w:cantSplit w:val="0"/>
-          <w:tblHeader w:val="0"/>
-        </w:trPr>
-        <w:tc>
-          <w:tcPr/>
-          <w:p>
-            <w:pPr>
-              <w:rPr/>
-            </w:pPr>
-            <w:r>
-              <w:rPr>
-                <w:rtl w:val="0"/>
-              </w:rPr>
-              <w:t xml:space="preserve">REQ-05</w:t>
-            </w:r>
-          </w:p>
-        </w:tc>
-        <w:tc>
-          <w:tcPr/>
-          <w:p>
-            <w:pPr>
-              <w:spacing w:after="160" w:line="259" w:lineRule="auto"/>
-              <w:rPr/>
-            </w:pPr>
-            <w:r>
-              <w:rPr>
-                <w:rtl w:val="0"/>
-              </w:rPr>
-              <w:t xml:space="preserve">In the My Orders page, all QR Codes tied to previous purchases will be shown in a vertical list. The following details will be shown together with each QR Code:</w:t>
-            </w:r>
-          </w:p>
-          <w:p>
-            <w:pPr>
-              <w:numPr>
-                <w:ilvl w:val="0"/>
-                <w:numId w:val="2"/>
-              </w:numPr>
-              <w:spacing w:after="0" w:afterAutospacing="0" w:line="259" w:lineRule="auto"/>
-              <w:ind w:left="720" w:hanging="360"/>
-              <w:rPr>
-                <w:u w:val="none"/>
-              </w:rPr>
-            </w:pPr>
-            <w:r>
-              <w:rPr>
-                <w:rtl w:val="0"/>
-              </w:rPr>
-              <w:t xml:space="preserve">Purchase date</w:t>
-            </w:r>
-          </w:p>
-          <w:p>
-            <w:pPr>
-              <w:numPr>
-                <w:ilvl w:val="0"/>
-                <w:numId w:val="2"/>
-              </w:numPr>
-              <w:spacing w:after="0" w:afterAutospacing="0" w:line="259" w:lineRule="auto"/>
-              <w:ind w:left="720" w:hanging="360"/>
-              <w:rPr>
-                <w:u w:val="none"/>
-              </w:rPr>
-            </w:pPr>
-            <w:r>
-              <w:rPr>
-                <w:rtl w:val="0"/>
-              </w:rPr>
-              <w:t xml:space="preserve">Total product quantity</w:t>
-            </w:r>
-          </w:p>
-          <w:p>
-            <w:pPr>
-              <w:numPr>
-                <w:ilvl w:val="0"/>
-                <w:numId w:val="2"/>
-              </w:numPr>
-              <w:spacing w:after="160" w:line="259" w:lineRule="auto"/>
-              <w:ind w:left="720" w:hanging="360"/>
-              <w:rPr>
-                <w:u w:val="none"/>
-              </w:rPr>
-            </w:pPr>
-            <w:r>
-              <w:rPr>
-                <w:rtl w:val="0"/>
-              </w:rPr>
-              <w:t xml:space="preserve">Total amount paid</w:t>
+              <w:rPr/>
+            </w:pPr>
+            <w:r>
+              <w:rPr>
+                <w:rtl w:val="0"/>
+              </w:rPr>
+              <w:t xml:space="preserve">In the main menu defined in REQ-06, if the option “1. Start self-checkout” is selected on the keypad, then the menu in REQ-08 shall be shown</w:t>
             </w:r>
           </w:p>
         </w:tc>
@@ -4698,88 +4414,12 @@
     </w:tbl>
     <w:p>
       <w:pPr>
-        <w:rPr/>
-      </w:pPr>
-      <w:r>
-        <w:rPr>
-          <w:rtl w:val="0"/>
-        </w:rPr>
-      </w:r>
-    </w:p>
-    <w:p>
-      <w:pPr>
-        <w:rPr/>
-      </w:pPr>
-      <w:r>
-        <w:rPr>
-          <w:rtl w:val="0"/>
-        </w:rPr>
-      </w:r>
-    </w:p>
-    <w:p>
-      <w:pPr>
-        <w:rPr/>
-      </w:pPr>
-      <w:r>
-        <w:rPr>
-          <w:rtl w:val="0"/>
-        </w:rPr>
-      </w:r>
-    </w:p>
-    <w:p>
-      <w:pPr>
-        <w:rPr/>
-      </w:pPr>
-      <w:r>
-        <w:rPr>
-          <w:rtl w:val="0"/>
-        </w:rPr>
-      </w:r>
-    </w:p>
-    <w:p>
-      <w:pPr>
-        <w:rPr/>
-      </w:pPr>
-      <w:r>
-        <w:rPr>
-          <w:rtl w:val="0"/>
-        </w:rPr>
-      </w:r>
-    </w:p>
-    <w:p>
-      <w:pPr>
-        <w:rPr/>
-      </w:pPr>
-      <w:r>
-        <w:rPr>
-          <w:rtl w:val="0"/>
-        </w:rPr>
-      </w:r>
-    </w:p>
-    <w:p>
-      <w:pPr>
-        <w:rPr/>
-      </w:pPr>
-      <w:r>
-        <w:rPr>
-          <w:rtl w:val="0"/>
-        </w:rPr>
-      </w:r>
-    </w:p>
-    <w:p>
-      <w:pPr>
-        <w:rPr/>
-      </w:pPr>
-      <w:r>
-        <w:rPr>
-          <w:rtl w:val="0"/>
-        </w:rPr>
-      </w:r>
-    </w:p>
-    <w:p>
-      <w:pPr>
-        <w:rPr/>
-      </w:pPr>
+        <w:pStyle w:val="Heading3"/>
+        <w:ind w:left="1224" w:firstLine="0"/>
+        <w:rPr/>
+      </w:pPr>
+      <w:bookmarkStart w:colFirst="0" w:colLast="0" w:name="_heading=h.bc4auxpembpm" w:id="12"/>
+      <w:bookmarkEnd w:id="12"/>
       <w:r>
         <w:rPr>
           <w:rtl w:val="0"/>
@@ -4821,30 +4461,28 @@
         <w:pStyle w:val="Heading3"/>
         <w:numPr>
           <w:ilvl w:val="2"/>
-          <w:numId w:val="8"/>
+          <w:numId w:val="6"/>
         </w:numPr>
         <w:ind w:left="1224" w:hanging="504.00000000000006"/>
-        <w:rPr/>
-      </w:pPr>
-      <w:bookmarkStart w:colFirst="0" w:colLast="0" w:name="_heading=h.3rdcrjn" w:id="11"/>
-      <w:bookmarkEnd w:id="11"/>
-      <w:r>
-        <w:rPr>
-          <w:rtl w:val="0"/>
-        </w:rPr>
-        <w:t xml:space="preserve">Start Up Main Menu (In-store)</w:t>
-      </w:r>
-    </w:p>
-    <w:p>
-      <w:pPr>
-        <w:rPr/>
-      </w:pPr>
-      <w:r>
-        <w:rPr>
-          <w:rtl w:val="0"/>
-        </w:rPr>
-        <w:t xml:space="preserve">The Supermarket Self-Checkout System allows customers to scan their products and checkout on their own, using cashless payment methods</w:t>
-      </w:r>
+        <w:rPr>
+          <w:color w:val="1e4d78"/>
+          <w:sz w:val="24"/>
+          <w:szCs w:val="24"/>
+        </w:rPr>
+      </w:pPr>
+      <w:bookmarkStart w:colFirst="0" w:colLast="0" w:name="_heading=h.pbhxnj63qrxr" w:id="13"/>
+      <w:bookmarkEnd w:id="13"/>
+      <w:r>
+        <w:rPr>
+          <w:rtl w:val="0"/>
+        </w:rPr>
+        <w:t xml:space="preserve">Product Scanning (In-store)</w:t>
+      </w:r>
+    </w:p>
+    <w:p>
+      <w:pPr>
+        <w:rPr/>
+      </w:pPr>
       <w:r>
         <w:rPr>
           <w:rtl w:val="0"/>
@@ -4886,6 +4524,7 @@
           <w:tcPr/>
           <w:p>
             <w:pPr>
+              <w:spacing w:after="0" w:line="240" w:lineRule="auto"/>
               <w:rPr>
                 <w:b w:val="1"/>
               </w:rPr>
@@ -4903,6 +4542,7 @@
           <w:tcPr/>
           <w:p>
             <w:pPr>
+              <w:spacing w:after="0" w:line="240" w:lineRule="auto"/>
               <w:rPr>
                 <w:b w:val="1"/>
               </w:rPr>
@@ -4926,13 +4566,14 @@
           <w:tcPr/>
           <w:p>
             <w:pPr>
-              <w:rPr/>
-            </w:pPr>
-            <w:r>
-              <w:rPr>
-                <w:rtl w:val="0"/>
-              </w:rPr>
-              <w:t xml:space="preserve">REQ-06</w:t>
+              <w:spacing w:after="0" w:line="240" w:lineRule="auto"/>
+              <w:rPr/>
+            </w:pPr>
+            <w:r>
+              <w:rPr>
+                <w:rtl w:val="0"/>
+              </w:rPr>
+              <w:t xml:space="preserve">REQ-08</w:t>
             </w:r>
           </w:p>
         </w:tc>
@@ -4940,279 +4581,21 @@
           <w:tcPr/>
           <w:p>
             <w:pPr>
-              <w:rPr/>
-            </w:pPr>
-            <w:r>
-              <w:rPr>
-                <w:rtl w:val="0"/>
-              </w:rPr>
-              <w:t xml:space="preserve">When the self-checkout system is first powered ON, the main menu with the text below shall be displayed on the LCD Screen</w:t>
+              <w:spacing w:after="0" w:line="240" w:lineRule="auto"/>
+              <w:rPr/>
+            </w:pPr>
+            <w:r>
+              <w:rPr>
+                <w:rtl w:val="0"/>
+              </w:rPr>
+              <w:t xml:space="preserve">When Start self-checkout is selected in REQ-06, the following text shall be displayed on the LCD Screen:</w:t>
             </w:r>
           </w:p>
           <w:p>
             <w:pPr>
               <w:numPr>
                 <w:ilvl w:val="0"/>
-                <w:numId w:val="3"/>
-              </w:numPr>
-              <w:ind w:left="720" w:hanging="360"/>
-              <w:rPr>
-                <w:u w:val="none"/>
-              </w:rPr>
-            </w:pPr>
-            <w:r>
-              <w:rPr>
-                <w:rtl w:val="0"/>
-              </w:rPr>
-              <w:t xml:space="preserve">Line 1: “SPmart Menu”</w:t>
-            </w:r>
-          </w:p>
-          <w:p>
-            <w:pPr>
-              <w:numPr>
-                <w:ilvl w:val="0"/>
-                <w:numId w:val="3"/>
-              </w:numPr>
-              <w:ind w:left="720" w:hanging="360"/>
-            </w:pPr>
-            <w:r>
-              <w:rPr>
-                <w:rtl w:val="0"/>
-              </w:rPr>
-              <w:t xml:space="preserve">Line 2: “1. Self-Checkout”</w:t>
-            </w:r>
-          </w:p>
-          <w:p>
-            <w:pPr>
-              <w:rPr/>
-            </w:pPr>
-            <w:r>
-              <w:rPr>
-                <w:rtl w:val="0"/>
-              </w:rPr>
-            </w:r>
-          </w:p>
-        </w:tc>
-      </w:tr>
-      <w:tr>
-        <w:trPr>
-          <w:cantSplit w:val="0"/>
-          <w:tblHeader w:val="0"/>
-        </w:trPr>
-        <w:tc>
-          <w:tcPr/>
-          <w:p>
-            <w:pPr>
-              <w:rPr/>
-            </w:pPr>
-            <w:r>
-              <w:rPr>
-                <w:rtl w:val="0"/>
-              </w:rPr>
-              <w:t xml:space="preserve">REQ-07</w:t>
-            </w:r>
-          </w:p>
-        </w:tc>
-        <w:tc>
-          <w:tcPr/>
-          <w:p>
-            <w:pPr>
-              <w:rPr/>
-            </w:pPr>
-            <w:r>
-              <w:rPr>
-                <w:rtl w:val="0"/>
-              </w:rPr>
-              <w:t xml:space="preserve">In the main menu defined in REQ-06, if the option “1. Start self-checkout” is selected on the keypad, then the menu in REQ-08 shall be shown</w:t>
-            </w:r>
-          </w:p>
-        </w:tc>
-      </w:tr>
-    </w:tbl>
-    <w:p>
-      <w:pPr>
-        <w:pStyle w:val="Heading3"/>
-        <w:ind w:left="1224" w:firstLine="0"/>
-        <w:rPr/>
-      </w:pPr>
-      <w:bookmarkStart w:colFirst="0" w:colLast="0" w:name="_heading=h.bc4auxpembpm" w:id="12"/>
-      <w:bookmarkEnd w:id="12"/>
-      <w:r>
-        <w:rPr>
-          <w:rtl w:val="0"/>
-        </w:rPr>
-      </w:r>
-    </w:p>
-    <w:p>
-      <w:pPr>
-        <w:rPr/>
-      </w:pPr>
-      <w:r>
-        <w:rPr>
-          <w:rtl w:val="0"/>
-        </w:rPr>
-      </w:r>
-    </w:p>
-    <w:p>
-      <w:pPr>
-        <w:rPr/>
-      </w:pPr>
-      <w:r>
-        <w:rPr>
-          <w:rtl w:val="0"/>
-        </w:rPr>
-      </w:r>
-    </w:p>
-    <w:p>
-      <w:pPr>
-        <w:rPr/>
-      </w:pPr>
-      <w:r>
-        <w:rPr>
-          <w:rtl w:val="0"/>
-        </w:rPr>
-      </w:r>
-    </w:p>
-    <w:p>
-      <w:pPr>
-        <w:pStyle w:val="Heading3"/>
-        <w:numPr>
-          <w:ilvl w:val="2"/>
-          <w:numId w:val="8"/>
-        </w:numPr>
-        <w:ind w:left="1224" w:hanging="504.00000000000006"/>
-        <w:rPr>
-          <w:color w:val="1e4d78"/>
-          <w:sz w:val="24"/>
-          <w:szCs w:val="24"/>
-        </w:rPr>
-      </w:pPr>
-      <w:bookmarkStart w:colFirst="0" w:colLast="0" w:name="_heading=h.pbhxnj63qrxr" w:id="13"/>
-      <w:bookmarkEnd w:id="13"/>
-      <w:r>
-        <w:rPr>
-          <w:rtl w:val="0"/>
-        </w:rPr>
-        <w:t xml:space="preserve">Product Scanning (In-store)</w:t>
-      </w:r>
-    </w:p>
-    <w:p>
-      <w:pPr>
-        <w:rPr/>
-      </w:pPr>
-      <w:r>
-        <w:rPr>
-          <w:rtl w:val="0"/>
-        </w:rPr>
-      </w:r>
-    </w:p>
-    <w:tbl>
-      <w:tblPr>
-        <w:tblStyle w:val="Table7"/>
-        <w:tblW w:w="9209.0" w:type="dxa"/>
-        <w:jc w:val="left"/>
-        <w:tblBorders>
-          <w:top w:color="000000" w:space="0" w:sz="4" w:val="single"/>
-          <w:left w:color="000000" w:space="0" w:sz="4" w:val="single"/>
-          <w:bottom w:color="000000" w:space="0" w:sz="4" w:val="single"/>
-          <w:right w:color="000000" w:space="0" w:sz="4" w:val="single"/>
-          <w:insideH w:color="000000" w:space="0" w:sz="4" w:val="single"/>
-          <w:insideV w:color="000000" w:space="0" w:sz="4" w:val="single"/>
-        </w:tblBorders>
-        <w:tblLayout w:type="fixed"/>
-        <w:tblLook w:val="0400"/>
-      </w:tblPr>
-      <w:tblGrid>
-        <w:gridCol w:w="1555"/>
-        <w:gridCol w:w="7654"/>
-        <w:tblGridChange w:id="0">
-          <w:tblGrid>
-            <w:gridCol w:w="1555"/>
-            <w:gridCol w:w="7654"/>
-          </w:tblGrid>
-        </w:tblGridChange>
-      </w:tblGrid>
-      <w:tr>
-        <w:trPr>
-          <w:cantSplit w:val="0"/>
-          <w:tblHeader w:val="0"/>
-        </w:trPr>
-        <w:tc>
-          <w:tcPr/>
-          <w:p>
-            <w:pPr>
-              <w:spacing w:after="0" w:line="240" w:lineRule="auto"/>
-              <w:rPr>
-                <w:b w:val="1"/>
-              </w:rPr>
-            </w:pPr>
-            <w:r>
-              <w:rPr>
-                <w:b w:val="1"/>
-                <w:rtl w:val="0"/>
-              </w:rPr>
-              <w:t xml:space="preserve">REQ_ID</w:t>
-            </w:r>
-          </w:p>
-        </w:tc>
-        <w:tc>
-          <w:tcPr/>
-          <w:p>
-            <w:pPr>
-              <w:spacing w:after="0" w:line="240" w:lineRule="auto"/>
-              <w:rPr>
-                <w:b w:val="1"/>
-              </w:rPr>
-            </w:pPr>
-            <w:r>
-              <w:rPr>
-                <w:b w:val="1"/>
-                <w:rtl w:val="0"/>
-              </w:rPr>
-              <w:t xml:space="preserve">Requirement</w:t>
-            </w:r>
-          </w:p>
-        </w:tc>
-      </w:tr>
-      <w:tr>
-        <w:trPr>
-          <w:cantSplit w:val="0"/>
-          <w:tblHeader w:val="0"/>
-        </w:trPr>
-        <w:tc>
-          <w:tcPr/>
-          <w:p>
-            <w:pPr>
-              <w:spacing w:after="0" w:line="240" w:lineRule="auto"/>
-              <w:rPr/>
-            </w:pPr>
-            <w:r>
-              <w:rPr>
-                <w:rtl w:val="0"/>
-              </w:rPr>
-              <w:t xml:space="preserve">REQ-08</w:t>
-            </w:r>
-          </w:p>
-        </w:tc>
-        <w:tc>
-          <w:tcPr/>
-          <w:p>
-            <w:pPr>
-              <w:spacing w:after="0" w:line="240" w:lineRule="auto"/>
-              <w:rPr/>
-            </w:pPr>
-            <w:r>
-              <w:rPr>
-                <w:rtl w:val="0"/>
-              </w:rPr>
-              <w:t xml:space="preserve">When Start self-checkout is selected in REQ-06, the following text shall be displayed on the LCD Screen:</w:t>
-            </w:r>
-          </w:p>
-          <w:p>
-            <w:pPr>
-              <w:numPr>
-                <w:ilvl w:val="0"/>
-                <w:numId w:val="7"/>
+                <w:numId w:val="5"/>
               </w:numPr>
               <w:spacing w:after="0" w:line="240" w:lineRule="auto"/>
               <w:ind w:left="720" w:hanging="360"/>
@@ -5228,7 +4611,7 @@
             <w:pPr>
               <w:numPr>
                 <w:ilvl w:val="0"/>
-                <w:numId w:val="7"/>
+                <w:numId w:val="5"/>
               </w:numPr>
               <w:spacing w:after="0" w:line="240" w:lineRule="auto"/>
               <w:ind w:left="720" w:hanging="360"/>
@@ -5350,7 +4733,7 @@
         <w:pStyle w:val="Heading3"/>
         <w:numPr>
           <w:ilvl w:val="2"/>
-          <w:numId w:val="8"/>
+          <w:numId w:val="6"/>
         </w:numPr>
         <w:ind w:left="1224" w:hanging="504.00000000000006"/>
         <w:rPr/>
@@ -5382,7 +4765,7 @@
     </w:p>
     <w:tbl>
       <w:tblPr>
-        <w:tblStyle w:val="Table8"/>
+        <w:tblStyle w:val="Table7"/>
         <w:tblW w:w="9209.0" w:type="dxa"/>
         <w:jc w:val="left"/>
         <w:tblBorders>
@@ -5499,7 +4882,7 @@
             <w:pPr>
               <w:numPr>
                 <w:ilvl w:val="0"/>
-                <w:numId w:val="7"/>
+                <w:numId w:val="5"/>
               </w:numPr>
               <w:spacing w:after="0" w:line="240" w:lineRule="auto"/>
               <w:ind w:left="720" w:hanging="360"/>
@@ -5515,7 +4898,7 @@
             <w:pPr>
               <w:numPr>
                 <w:ilvl w:val="0"/>
-                <w:numId w:val="7"/>
+                <w:numId w:val="5"/>
               </w:numPr>
               <w:spacing w:after="0" w:line="240" w:lineRule="auto"/>
               <w:ind w:left="720" w:hanging="360"/>
@@ -5564,12 +4947,12 @@
           <wp:inline distB="114300" distT="114300" distL="114300" distR="114300">
             <wp:extent cx="5731200" cy="8394700"/>
             <wp:effectExtent b="0" l="0" r="0" t="0"/>
-            <wp:docPr id="75" name="image2.png"/>
+            <wp:docPr id="75" name="image5.png"/>
             <a:graphic>
               <a:graphicData uri="http://schemas.openxmlformats.org/drawingml/2006/picture">
                 <pic:pic>
                   <pic:nvPicPr>
-                    <pic:cNvPr id="0" name="image2.png"/>
+                    <pic:cNvPr id="0" name="image5.png"/>
                     <pic:cNvPicPr preferRelativeResize="0"/>
                   </pic:nvPicPr>
                   <pic:blipFill>
@@ -5712,7 +5095,7 @@
         <w:pStyle w:val="Heading1"/>
         <w:numPr>
           <w:ilvl w:val="0"/>
-          <w:numId w:val="8"/>
+          <w:numId w:val="6"/>
         </w:numPr>
         <w:ind w:left="360" w:hanging="360"/>
         <w:rPr/>
@@ -5731,7 +5114,7 @@
         <w:pStyle w:val="Heading2"/>
         <w:numPr>
           <w:ilvl w:val="1"/>
-          <w:numId w:val="8"/>
+          <w:numId w:val="6"/>
         </w:numPr>
         <w:ind w:left="792" w:hanging="432"/>
         <w:rPr/>
@@ -5776,12 +5159,12 @@
           <wp:inline distB="114300" distT="114300" distL="114300" distR="114300">
             <wp:extent cx="5731200" cy="3454400"/>
             <wp:effectExtent b="0" l="0" r="0" t="0"/>
-            <wp:docPr id="79" name="image1.png"/>
+            <wp:docPr id="79" name="image6.png"/>
             <a:graphic>
               <a:graphicData uri="http://schemas.openxmlformats.org/drawingml/2006/picture">
                 <pic:pic>
                   <pic:nvPicPr>
-                    <pic:cNvPr id="0" name="image1.png"/>
+                    <pic:cNvPr id="0" name="image6.png"/>
                     <pic:cNvPicPr preferRelativeResize="0"/>
                   </pic:nvPicPr>
                   <pic:blipFill>
@@ -6586,226 +5969,6 @@
   <w:abstractNum w:abstractNumId="6">
     <w:lvl w:ilvl="0">
       <w:start w:val="1"/>
-      <w:numFmt w:val="bullet"/>
-      <w:lvlText w:val="●"/>
-      <w:lvlJc w:val="left"/>
-      <w:pPr>
-        <w:ind w:left="720" w:hanging="360"/>
-      </w:pPr>
-      <w:rPr>
-        <w:u w:val="none"/>
-      </w:rPr>
-    </w:lvl>
-    <w:lvl w:ilvl="1">
-      <w:start w:val="1"/>
-      <w:numFmt w:val="bullet"/>
-      <w:lvlText w:val="○"/>
-      <w:lvlJc w:val="left"/>
-      <w:pPr>
-        <w:ind w:left="1440" w:hanging="360"/>
-      </w:pPr>
-      <w:rPr>
-        <w:u w:val="none"/>
-      </w:rPr>
-    </w:lvl>
-    <w:lvl w:ilvl="2">
-      <w:start w:val="1"/>
-      <w:numFmt w:val="bullet"/>
-      <w:lvlText w:val="■"/>
-      <w:lvlJc w:val="left"/>
-      <w:pPr>
-        <w:ind w:left="2160" w:hanging="360"/>
-      </w:pPr>
-      <w:rPr>
-        <w:u w:val="none"/>
-      </w:rPr>
-    </w:lvl>
-    <w:lvl w:ilvl="3">
-      <w:start w:val="1"/>
-      <w:numFmt w:val="bullet"/>
-      <w:lvlText w:val="●"/>
-      <w:lvlJc w:val="left"/>
-      <w:pPr>
-        <w:ind w:left="2880" w:hanging="360"/>
-      </w:pPr>
-      <w:rPr>
-        <w:u w:val="none"/>
-      </w:rPr>
-    </w:lvl>
-    <w:lvl w:ilvl="4">
-      <w:start w:val="1"/>
-      <w:numFmt w:val="bullet"/>
-      <w:lvlText w:val="○"/>
-      <w:lvlJc w:val="left"/>
-      <w:pPr>
-        <w:ind w:left="3600" w:hanging="360"/>
-      </w:pPr>
-      <w:rPr>
-        <w:u w:val="none"/>
-      </w:rPr>
-    </w:lvl>
-    <w:lvl w:ilvl="5">
-      <w:start w:val="1"/>
-      <w:numFmt w:val="bullet"/>
-      <w:lvlText w:val="■"/>
-      <w:lvlJc w:val="left"/>
-      <w:pPr>
-        <w:ind w:left="4320" w:hanging="360"/>
-      </w:pPr>
-      <w:rPr>
-        <w:u w:val="none"/>
-      </w:rPr>
-    </w:lvl>
-    <w:lvl w:ilvl="6">
-      <w:start w:val="1"/>
-      <w:numFmt w:val="bullet"/>
-      <w:lvlText w:val="●"/>
-      <w:lvlJc w:val="left"/>
-      <w:pPr>
-        <w:ind w:left="5040" w:hanging="360"/>
-      </w:pPr>
-      <w:rPr>
-        <w:u w:val="none"/>
-      </w:rPr>
-    </w:lvl>
-    <w:lvl w:ilvl="7">
-      <w:start w:val="1"/>
-      <w:numFmt w:val="bullet"/>
-      <w:lvlText w:val="○"/>
-      <w:lvlJc w:val="left"/>
-      <w:pPr>
-        <w:ind w:left="5760" w:hanging="360"/>
-      </w:pPr>
-      <w:rPr>
-        <w:u w:val="none"/>
-      </w:rPr>
-    </w:lvl>
-    <w:lvl w:ilvl="8">
-      <w:start w:val="1"/>
-      <w:numFmt w:val="bullet"/>
-      <w:lvlText w:val="■"/>
-      <w:lvlJc w:val="left"/>
-      <w:pPr>
-        <w:ind w:left="6480" w:hanging="360"/>
-      </w:pPr>
-      <w:rPr>
-        <w:u w:val="none"/>
-      </w:rPr>
-    </w:lvl>
-  </w:abstractNum>
-  <w:abstractNum w:abstractNumId="7">
-    <w:lvl w:ilvl="0">
-      <w:start w:val="1"/>
-      <w:numFmt w:val="bullet"/>
-      <w:lvlText w:val="●"/>
-      <w:lvlJc w:val="left"/>
-      <w:pPr>
-        <w:ind w:left="720" w:hanging="360"/>
-      </w:pPr>
-      <w:rPr>
-        <w:u w:val="none"/>
-      </w:rPr>
-    </w:lvl>
-    <w:lvl w:ilvl="1">
-      <w:start w:val="1"/>
-      <w:numFmt w:val="bullet"/>
-      <w:lvlText w:val="○"/>
-      <w:lvlJc w:val="left"/>
-      <w:pPr>
-        <w:ind w:left="1440" w:hanging="360"/>
-      </w:pPr>
-      <w:rPr>
-        <w:u w:val="none"/>
-      </w:rPr>
-    </w:lvl>
-    <w:lvl w:ilvl="2">
-      <w:start w:val="1"/>
-      <w:numFmt w:val="bullet"/>
-      <w:lvlText w:val="■"/>
-      <w:lvlJc w:val="left"/>
-      <w:pPr>
-        <w:ind w:left="2160" w:hanging="360"/>
-      </w:pPr>
-      <w:rPr>
-        <w:u w:val="none"/>
-      </w:rPr>
-    </w:lvl>
-    <w:lvl w:ilvl="3">
-      <w:start w:val="1"/>
-      <w:numFmt w:val="bullet"/>
-      <w:lvlText w:val="●"/>
-      <w:lvlJc w:val="left"/>
-      <w:pPr>
-        <w:ind w:left="2880" w:hanging="360"/>
-      </w:pPr>
-      <w:rPr>
-        <w:u w:val="none"/>
-      </w:rPr>
-    </w:lvl>
-    <w:lvl w:ilvl="4">
-      <w:start w:val="1"/>
-      <w:numFmt w:val="bullet"/>
-      <w:lvlText w:val="○"/>
-      <w:lvlJc w:val="left"/>
-      <w:pPr>
-        <w:ind w:left="3600" w:hanging="360"/>
-      </w:pPr>
-      <w:rPr>
-        <w:u w:val="none"/>
-      </w:rPr>
-    </w:lvl>
-    <w:lvl w:ilvl="5">
-      <w:start w:val="1"/>
-      <w:numFmt w:val="bullet"/>
-      <w:lvlText w:val="■"/>
-      <w:lvlJc w:val="left"/>
-      <w:pPr>
-        <w:ind w:left="4320" w:hanging="360"/>
-      </w:pPr>
-      <w:rPr>
-        <w:u w:val="none"/>
-      </w:rPr>
-    </w:lvl>
-    <w:lvl w:ilvl="6">
-      <w:start w:val="1"/>
-      <w:numFmt w:val="bullet"/>
-      <w:lvlText w:val="●"/>
-      <w:lvlJc w:val="left"/>
-      <w:pPr>
-        <w:ind w:left="5040" w:hanging="360"/>
-      </w:pPr>
-      <w:rPr>
-        <w:u w:val="none"/>
-      </w:rPr>
-    </w:lvl>
-    <w:lvl w:ilvl="7">
-      <w:start w:val="1"/>
-      <w:numFmt w:val="bullet"/>
-      <w:lvlText w:val="○"/>
-      <w:lvlJc w:val="left"/>
-      <w:pPr>
-        <w:ind w:left="5760" w:hanging="360"/>
-      </w:pPr>
-      <w:rPr>
-        <w:u w:val="none"/>
-      </w:rPr>
-    </w:lvl>
-    <w:lvl w:ilvl="8">
-      <w:start w:val="1"/>
-      <w:numFmt w:val="bullet"/>
-      <w:lvlText w:val="■"/>
-      <w:lvlJc w:val="left"/>
-      <w:pPr>
-        <w:ind w:left="6480" w:hanging="360"/>
-      </w:pPr>
-      <w:rPr>
-        <w:u w:val="none"/>
-      </w:rPr>
-    </w:lvl>
-  </w:abstractNum>
-  <w:abstractNum w:abstractNumId="8">
-    <w:lvl w:ilvl="0">
-      <w:start w:val="1"/>
       <w:numFmt w:val="decimal"/>
       <w:lvlText w:val="%1."/>
       <w:lvlJc w:val="left"/>
@@ -6895,7 +6058,7 @@
       <w:rPr/>
     </w:lvl>
   </w:abstractNum>
-  <w:abstractNum w:abstractNumId="9">
+  <w:abstractNum w:abstractNumId="7">
     <w:lvl w:ilvl="0">
       <w:start w:val="1"/>
       <w:numFmt w:val="bullet"/>
@@ -7025,12 +6188,6 @@
   </w:num>
   <w:num w:numId="7">
     <w:abstractNumId w:val="7"/>
-  </w:num>
-  <w:num w:numId="8">
-    <w:abstractNumId w:val="8"/>
-  </w:num>
-  <w:num w:numId="9">
-    <w:abstractNumId w:val="9"/>
   </w:num>
 </w:numbering>
 </file>
@@ -7511,19 +6668,6 @@
   </w:style>
   <w:style w:type="table" w:styleId="Table1">
     <w:basedOn w:val="TableNormal"/>
-    <w:tblPr>
-      <w:tblStyleRowBandSize w:val="1"/>
-      <w:tblStyleColBandSize w:val="1"/>
-      <w:tblCellMar>
-        <w:top w:w="100.0" w:type="dxa"/>
-        <w:left w:w="100.0" w:type="dxa"/>
-        <w:bottom w:w="100.0" w:type="dxa"/>
-        <w:right w:w="100.0" w:type="dxa"/>
-      </w:tblCellMar>
-    </w:tblPr>
-  </w:style>
-  <w:style w:type="table" w:styleId="Table2">
-    <w:basedOn w:val="TableNormal"/>
     <w:pPr>
       <w:spacing w:after="0" w:line="240" w:lineRule="auto"/>
     </w:pPr>
@@ -7538,7 +6682,7 @@
       </w:tblCellMar>
     </w:tblPr>
   </w:style>
-  <w:style w:type="table" w:styleId="Table3">
+  <w:style w:type="table" w:styleId="Table2">
     <w:basedOn w:val="TableNormal"/>
     <w:tblPr>
       <w:tblStyleRowBandSize w:val="1"/>
@@ -7548,6 +6692,22 @@
         <w:left w:w="100.0" w:type="dxa"/>
         <w:bottom w:w="100.0" w:type="dxa"/>
         <w:right w:w="100.0" w:type="dxa"/>
+      </w:tblCellMar>
+    </w:tblPr>
+  </w:style>
+  <w:style w:type="table" w:styleId="Table3">
+    <w:basedOn w:val="TableNormal"/>
+    <w:pPr>
+      <w:spacing w:after="0" w:line="240" w:lineRule="auto"/>
+    </w:pPr>
+    <w:tblPr>
+      <w:tblStyleRowBandSize w:val="1"/>
+      <w:tblStyleColBandSize w:val="1"/>
+      <w:tblCellMar>
+        <w:top w:w="0.0" w:type="dxa"/>
+        <w:left w:w="108.0" w:type="dxa"/>
+        <w:bottom w:w="0.0" w:type="dxa"/>
+        <w:right w:w="108.0" w:type="dxa"/>
       </w:tblCellMar>
     </w:tblPr>
   </w:style>
@@ -7600,22 +6760,6 @@
     </w:tblPr>
   </w:style>
   <w:style w:type="table" w:styleId="Table7">
-    <w:basedOn w:val="TableNormal"/>
-    <w:pPr>
-      <w:spacing w:after="0" w:line="240" w:lineRule="auto"/>
-    </w:pPr>
-    <w:tblPr>
-      <w:tblStyleRowBandSize w:val="1"/>
-      <w:tblStyleColBandSize w:val="1"/>
-      <w:tblCellMar>
-        <w:top w:w="0.0" w:type="dxa"/>
-        <w:left w:w="108.0" w:type="dxa"/>
-        <w:bottom w:w="0.0" w:type="dxa"/>
-        <w:right w:w="108.0" w:type="dxa"/>
-      </w:tblCellMar>
-    </w:tblPr>
-  </w:style>
-  <w:style w:type="table" w:styleId="Table8">
     <w:basedOn w:val="TableNormal"/>
     <w:pPr>
       <w:spacing w:after="0" w:line="240" w:lineRule="auto"/>
